--- a/project document.docx
+++ b/project document.docx
@@ -195,14 +195,833 @@
     <w:p>
       <w:pPr>
         <w:rPr>
-          <w:szCs w:val="21"/>
-        </w:rPr>
-      </w:pPr>
-    </w:p>
-    <w:p>
-      <w:pPr>
+          <w:b/>
+          <w:szCs w:val="21"/>
+        </w:rPr>
+      </w:pPr>
+      <w:r>
+        <w:rPr>
+          <w:b/>
+          <w:szCs w:val="21"/>
+        </w:rPr>
+        <w:t>Brief introduction about our application</w:t>
+      </w:r>
+      <w:r>
+        <w:rPr>
+          <w:b/>
+          <w:szCs w:val="21"/>
+        </w:rPr>
+        <w:t>:</w:t>
+      </w:r>
+    </w:p>
+    <w:p>
+      <w:pPr>
+        <w:rPr>
+          <w:szCs w:val="21"/>
+        </w:rPr>
+      </w:pPr>
+      <w:r>
+        <w:rPr>
+          <w:szCs w:val="21"/>
+        </w:rPr>
+        <w:t>Our application is a puzzle game about a deutschland map.</w:t>
+      </w:r>
+    </w:p>
+    <w:p>
+      <w:pPr>
+        <w:rPr>
+          <w:szCs w:val="21"/>
+        </w:rPr>
+      </w:pPr>
+    </w:p>
+    <w:p>
+      <w:pPr>
+        <w:rPr>
+          <w:szCs w:val="21"/>
+        </w:rPr>
+      </w:pPr>
+      <w:r>
+        <w:rPr>
+          <w:szCs w:val="21"/>
+        </w:rPr>
+        <w:t xml:space="preserve">The basic structure: </w:t>
+      </w:r>
+    </w:p>
+    <w:p>
+      <w:pPr>
+        <w:rPr>
+          <w:szCs w:val="21"/>
+        </w:rPr>
+      </w:pPr>
+      <w:r>
+        <w:rPr>
+          <w:szCs w:val="21"/>
+        </w:rPr>
+        <w:t>We create a &lt;table&gt; and split it into a lot of small points.</w:t>
+      </w:r>
+    </w:p>
+    <w:p>
+      <w:pPr>
+        <w:rPr>
+          <w:szCs w:val="21"/>
+        </w:rPr>
+      </w:pPr>
+      <w:r>
+        <w:rPr>
+          <w:szCs w:val="21"/>
+        </w:rPr>
+        <w:t>And we set the map as the background of many points.</w:t>
+      </w:r>
+    </w:p>
+    <w:p>
+      <w:pPr>
+        <w:rPr>
+          <w:b/>
+          <w:szCs w:val="21"/>
+        </w:rPr>
+      </w:pPr>
+      <w:r>
+        <w:rPr>
+          <w:b/>
+          <w:noProof/>
+          <w:szCs w:val="21"/>
+        </w:rPr>
+        <w:drawing>
+          <wp:inline distT="0" distB="0" distL="0" distR="0">
+            <wp:extent cx="2447925" cy="3724275"/>
+            <wp:effectExtent l="19050" t="0" r="9525" b="0"/>
+            <wp:docPr id="1" name="图片 0" descr="地图点阵.png"/>
+            <wp:cNvGraphicFramePr>
+              <a:graphicFrameLocks xmlns:a="http://schemas.openxmlformats.org/drawingml/2006/main" noChangeAspect="1"/>
+            </wp:cNvGraphicFramePr>
+            <a:graphic xmlns:a="http://schemas.openxmlformats.org/drawingml/2006/main">
+              <a:graphicData uri="http://schemas.openxmlformats.org/drawingml/2006/picture">
+                <pic:pic xmlns:pic="http://schemas.openxmlformats.org/drawingml/2006/picture">
+                  <pic:nvPicPr>
+                    <pic:cNvPr id="0" name="地图点阵.png"/>
+                    <pic:cNvPicPr/>
+                  </pic:nvPicPr>
+                  <pic:blipFill>
+                    <a:blip r:embed="rId7" cstate="print"/>
+                    <a:stretch>
+                      <a:fillRect/>
+                    </a:stretch>
+                  </pic:blipFill>
+                  <pic:spPr>
+                    <a:xfrm>
+                      <a:off x="0" y="0"/>
+                      <a:ext cx="2447925" cy="3724275"/>
+                    </a:xfrm>
+                    <a:prstGeom prst="rect">
+                      <a:avLst/>
+                    </a:prstGeom>
+                  </pic:spPr>
+                </pic:pic>
+              </a:graphicData>
+            </a:graphic>
+          </wp:inline>
+        </w:drawing>
+      </w:r>
+    </w:p>
+    <w:p>
+      <w:pPr>
+        <w:rPr>
+          <w:szCs w:val="21"/>
+        </w:rPr>
+      </w:pPr>
+      <w:r>
+        <w:rPr>
+          <w:szCs w:val="21"/>
+        </w:rPr>
+        <w:t>We use jQuery feature to control the attributes of this points.</w:t>
+      </w:r>
+    </w:p>
+    <w:p>
+      <w:pPr>
+        <w:rPr>
+          <w:szCs w:val="21"/>
+        </w:rPr>
+      </w:pPr>
+      <w:r>
+        <w:rPr>
+          <w:szCs w:val="21"/>
+        </w:rPr>
+        <w:t>Such as change their class or id and attach the click function to them.</w:t>
+      </w:r>
+    </w:p>
+    <w:p>
+      <w:pPr>
+        <w:rPr>
+          <w:szCs w:val="21"/>
+        </w:rPr>
+      </w:pPr>
+      <w:r>
+        <w:rPr>
+          <w:noProof/>
+        </w:rPr>
+        <w:pict>
+          <v:shapetype id="_x0000_t202" coordsize="21600,21600" o:spt="202" path="m,l,21600r21600,l21600,xe">
+            <v:stroke joinstyle="miter"/>
+            <v:path gradientshapeok="t" o:connecttype="rect"/>
+          </v:shapetype>
+          <v:shape id="_x0000_s1040" type="#_x0000_t202" style="position:absolute;left:0;text-align:left;margin-left:-1.65pt;margin-top:2.35pt;width:304.6pt;height:132.75pt;z-index:251684864;mso-wrap-style:none">
+            <v:textbox style="mso-fit-shape-to-text:t">
+              <w:txbxContent>
+                <w:p>
+                  <w:pPr>
+                    <w:autoSpaceDE w:val="0"/>
+                    <w:autoSpaceDN w:val="0"/>
+                    <w:adjustRightInd w:val="0"/>
+                    <w:jc w:val="left"/>
+                    <w:rPr>
+                      <w:rFonts w:ascii="Consolas" w:hAnsi="Consolas" w:cs="Consolas"/>
+                      <w:kern w:val="0"/>
+                      <w:sz w:val="20"/>
+                      <w:szCs w:val="20"/>
+                    </w:rPr>
+                  </w:pPr>
+                  <w:r>
+                    <w:rPr>
+                      <w:rFonts w:ascii="Consolas" w:hAnsi="Consolas" w:cs="Consolas"/>
+                      <w:color w:val="000000"/>
+                      <w:kern w:val="0"/>
+                      <w:sz w:val="20"/>
+                      <w:szCs w:val="20"/>
+                    </w:rPr>
+                    <w:t>$(</w:t>
+                  </w:r>
+                  <w:r>
+                    <w:rPr>
+                      <w:rFonts w:ascii="Consolas" w:hAnsi="Consolas" w:cs="Consolas"/>
+                      <w:color w:val="2A00FF"/>
+                      <w:kern w:val="0"/>
+                      <w:sz w:val="20"/>
+                      <w:szCs w:val="20"/>
+                    </w:rPr>
+                    <w:t>".Baden-Wuerttemberg"</w:t>
+                  </w:r>
+                  <w:r>
+                    <w:rPr>
+                      <w:rFonts w:ascii="Consolas" w:hAnsi="Consolas" w:cs="Consolas"/>
+                      <w:color w:val="000000"/>
+                      <w:kern w:val="0"/>
+                      <w:sz w:val="20"/>
+                      <w:szCs w:val="20"/>
+                    </w:rPr>
+                    <w:t>).click(</w:t>
+                  </w:r>
+                  <w:r>
+                    <w:rPr>
+                      <w:rFonts w:ascii="Consolas" w:hAnsi="Consolas" w:cs="Consolas"/>
+                      <w:b/>
+                      <w:bCs/>
+                      <w:color w:val="7F0055"/>
+                      <w:kern w:val="0"/>
+                      <w:sz w:val="20"/>
+                      <w:szCs w:val="20"/>
+                    </w:rPr>
+                    <w:t>function</w:t>
+                  </w:r>
+                  <w:r>
+                    <w:rPr>
+                      <w:rFonts w:ascii="Consolas" w:hAnsi="Consolas" w:cs="Consolas"/>
+                      <w:color w:val="000000"/>
+                      <w:kern w:val="0"/>
+                      <w:sz w:val="20"/>
+                      <w:szCs w:val="20"/>
+                    </w:rPr>
+                    <w:t>(){</w:t>
+                  </w:r>
+                </w:p>
+                <w:p>
+                  <w:pPr>
+                    <w:autoSpaceDE w:val="0"/>
+                    <w:autoSpaceDN w:val="0"/>
+                    <w:adjustRightInd w:val="0"/>
+                    <w:jc w:val="left"/>
+                    <w:rPr>
+                      <w:rFonts w:ascii="Consolas" w:hAnsi="Consolas" w:cs="Consolas"/>
+                      <w:kern w:val="0"/>
+                      <w:sz w:val="20"/>
+                      <w:szCs w:val="20"/>
+                    </w:rPr>
+                  </w:pPr>
+                  <w:r>
+                    <w:rPr>
+                      <w:rFonts w:ascii="Consolas" w:hAnsi="Consolas" w:cs="Consolas"/>
+                      <w:color w:val="000000"/>
+                      <w:kern w:val="0"/>
+                      <w:sz w:val="20"/>
+                      <w:szCs w:val="20"/>
+                    </w:rPr>
+                    <w:tab/>
+                  </w:r>
+                  <w:r>
+                    <w:rPr>
+                      <w:rFonts w:ascii="Consolas" w:hAnsi="Consolas" w:cs="Consolas"/>
+                      <w:color w:val="000000"/>
+                      <w:kern w:val="0"/>
+                      <w:sz w:val="20"/>
+                      <w:szCs w:val="20"/>
+                    </w:rPr>
+                    <w:tab/>
+                    <w:t>alert(</w:t>
+                  </w:r>
+                  <w:r>
+                    <w:rPr>
+                      <w:rFonts w:ascii="Consolas" w:hAnsi="Consolas" w:cs="Consolas"/>
+                      <w:color w:val="2A00FF"/>
+                      <w:kern w:val="0"/>
+                      <w:sz w:val="20"/>
+                      <w:szCs w:val="20"/>
+                    </w:rPr>
+                    <w:t>"this is Baden-Wuerttemberg"</w:t>
+                  </w:r>
+                  <w:r>
+                    <w:rPr>
+                      <w:rFonts w:ascii="Consolas" w:hAnsi="Consolas" w:cs="Consolas"/>
+                      <w:color w:val="000000"/>
+                      <w:kern w:val="0"/>
+                      <w:sz w:val="20"/>
+                      <w:szCs w:val="20"/>
+                    </w:rPr>
+                    <w:t>);</w:t>
+                  </w:r>
+                </w:p>
+                <w:p>
+                  <w:pPr>
+                    <w:autoSpaceDE w:val="0"/>
+                    <w:autoSpaceDN w:val="0"/>
+                    <w:adjustRightInd w:val="0"/>
+                    <w:jc w:val="left"/>
+                    <w:rPr>
+                      <w:rFonts w:ascii="Consolas" w:hAnsi="Consolas" w:cs="Consolas"/>
+                      <w:kern w:val="0"/>
+                      <w:sz w:val="20"/>
+                      <w:szCs w:val="20"/>
+                    </w:rPr>
+                  </w:pPr>
+                  <w:r>
+                    <w:rPr>
+                      <w:rFonts w:ascii="Consolas" w:hAnsi="Consolas" w:cs="Consolas"/>
+                      <w:color w:val="000000"/>
+                      <w:kern w:val="0"/>
+                      <w:sz w:val="20"/>
+                      <w:szCs w:val="20"/>
+                    </w:rPr>
+                    <w:tab/>
+                  </w:r>
+                  <w:r>
+                    <w:rPr>
+                      <w:rFonts w:ascii="Consolas" w:hAnsi="Consolas" w:cs="Consolas"/>
+                      <w:color w:val="000000"/>
+                      <w:kern w:val="0"/>
+                      <w:sz w:val="20"/>
+                      <w:szCs w:val="20"/>
+                    </w:rPr>
+                    <w:tab/>
+                  </w:r>
+                  <w:r>
+                    <w:rPr>
+                      <w:rFonts w:ascii="Consolas" w:hAnsi="Consolas" w:cs="Consolas"/>
+                      <w:b/>
+                      <w:bCs/>
+                      <w:color w:val="7F0055"/>
+                      <w:kern w:val="0"/>
+                      <w:sz w:val="20"/>
+                      <w:szCs w:val="20"/>
+                    </w:rPr>
+                    <w:t>if</w:t>
+                  </w:r>
+                  <w:r>
+                    <w:rPr>
+                      <w:rFonts w:ascii="Consolas" w:hAnsi="Consolas" w:cs="Consolas"/>
+                      <w:color w:val="000000"/>
+                      <w:kern w:val="0"/>
+                      <w:sz w:val="20"/>
+                      <w:szCs w:val="20"/>
+                    </w:rPr>
+                    <w:t>($(</w:t>
+                  </w:r>
+                  <w:r>
+                    <w:rPr>
+                      <w:rFonts w:ascii="Consolas" w:hAnsi="Consolas" w:cs="Consolas"/>
+                      <w:color w:val="2A00FF"/>
+                      <w:kern w:val="0"/>
+                      <w:sz w:val="20"/>
+                      <w:szCs w:val="20"/>
+                    </w:rPr>
+                    <w:t>"#x00"</w:t>
+                  </w:r>
+                  <w:r>
+                    <w:rPr>
+                      <w:rFonts w:ascii="Consolas" w:hAnsi="Consolas" w:cs="Consolas"/>
+                      <w:color w:val="000000"/>
+                      <w:kern w:val="0"/>
+                      <w:sz w:val="20"/>
+                      <w:szCs w:val="20"/>
+                    </w:rPr>
+                    <w:t xml:space="preserve">).html() == </w:t>
+                  </w:r>
+                  <w:r>
+                    <w:rPr>
+                      <w:rFonts w:ascii="Consolas" w:hAnsi="Consolas" w:cs="Consolas"/>
+                      <w:color w:val="2A00FF"/>
+                      <w:kern w:val="0"/>
+                      <w:sz w:val="20"/>
+                      <w:szCs w:val="20"/>
+                    </w:rPr>
+                    <w:t>"Baden-Wuerttemberg"</w:t>
+                  </w:r>
+                  <w:r>
+                    <w:rPr>
+                      <w:rFonts w:ascii="Consolas" w:hAnsi="Consolas" w:cs="Consolas"/>
+                      <w:color w:val="000000"/>
+                      <w:kern w:val="0"/>
+                      <w:sz w:val="20"/>
+                      <w:szCs w:val="20"/>
+                    </w:rPr>
+                    <w:t>){</w:t>
+                  </w:r>
+                </w:p>
+                <w:p>
+                  <w:pPr>
+                    <w:autoSpaceDE w:val="0"/>
+                    <w:autoSpaceDN w:val="0"/>
+                    <w:adjustRightInd w:val="0"/>
+                    <w:jc w:val="left"/>
+                    <w:rPr>
+                      <w:rFonts w:ascii="Consolas" w:hAnsi="Consolas" w:cs="Consolas"/>
+                      <w:kern w:val="0"/>
+                      <w:sz w:val="20"/>
+                      <w:szCs w:val="20"/>
+                    </w:rPr>
+                  </w:pPr>
+                  <w:r>
+                    <w:rPr>
+                      <w:rFonts w:ascii="Consolas" w:hAnsi="Consolas" w:cs="Consolas"/>
+                      <w:color w:val="000000"/>
+                      <w:kern w:val="0"/>
+                      <w:sz w:val="20"/>
+                      <w:szCs w:val="20"/>
+                    </w:rPr>
+                    <w:tab/>
+                  </w:r>
+                  <w:r>
+                    <w:rPr>
+                      <w:rFonts w:ascii="Consolas" w:hAnsi="Consolas" w:cs="Consolas"/>
+                      <w:color w:val="000000"/>
+                      <w:kern w:val="0"/>
+                      <w:sz w:val="20"/>
+                      <w:szCs w:val="20"/>
+                    </w:rPr>
+                    <w:tab/>
+                  </w:r>
+                  <w:r>
+                    <w:rPr>
+                      <w:rFonts w:ascii="Consolas" w:hAnsi="Consolas" w:cs="Consolas"/>
+                      <w:color w:val="000000"/>
+                      <w:kern w:val="0"/>
+                      <w:sz w:val="20"/>
+                      <w:szCs w:val="20"/>
+                    </w:rPr>
+                    <w:tab/>
+                    <w:t>alert(</w:t>
+                  </w:r>
+                  <w:r>
+                    <w:rPr>
+                      <w:rFonts w:ascii="Consolas" w:hAnsi="Consolas" w:cs="Consolas"/>
+                      <w:color w:val="2A00FF"/>
+                      <w:kern w:val="0"/>
+                      <w:sz w:val="20"/>
+                      <w:szCs w:val="20"/>
+                    </w:rPr>
+                    <w:t>"right"</w:t>
+                  </w:r>
+                  <w:r>
+                    <w:rPr>
+                      <w:rFonts w:ascii="Consolas" w:hAnsi="Consolas" w:cs="Consolas"/>
+                      <w:color w:val="000000"/>
+                      <w:kern w:val="0"/>
+                      <w:sz w:val="20"/>
+                      <w:szCs w:val="20"/>
+                    </w:rPr>
+                    <w:t>);</w:t>
+                  </w:r>
+                </w:p>
+                <w:p>
+                  <w:pPr>
+                    <w:autoSpaceDE w:val="0"/>
+                    <w:autoSpaceDN w:val="0"/>
+                    <w:adjustRightInd w:val="0"/>
+                    <w:jc w:val="left"/>
+                    <w:rPr>
+                      <w:rFonts w:ascii="Consolas" w:hAnsi="Consolas" w:cs="Consolas"/>
+                      <w:kern w:val="0"/>
+                      <w:sz w:val="20"/>
+                      <w:szCs w:val="20"/>
+                    </w:rPr>
+                  </w:pPr>
+                  <w:r>
+                    <w:rPr>
+                      <w:rFonts w:ascii="Consolas" w:hAnsi="Consolas" w:cs="Consolas"/>
+                      <w:color w:val="000000"/>
+                      <w:kern w:val="0"/>
+                      <w:sz w:val="20"/>
+                      <w:szCs w:val="20"/>
+                    </w:rPr>
+                    <w:tab/>
+                  </w:r>
+                  <w:r>
+                    <w:rPr>
+                      <w:rFonts w:ascii="Consolas" w:hAnsi="Consolas" w:cs="Consolas"/>
+                      <w:color w:val="000000"/>
+                      <w:kern w:val="0"/>
+                      <w:sz w:val="20"/>
+                      <w:szCs w:val="20"/>
+                    </w:rPr>
+                    <w:tab/>
+                  </w:r>
+                  <w:r>
+                    <w:rPr>
+                      <w:rFonts w:ascii="Consolas" w:hAnsi="Consolas" w:cs="Consolas"/>
+                      <w:color w:val="000000"/>
+                      <w:kern w:val="0"/>
+                      <w:sz w:val="20"/>
+                      <w:szCs w:val="20"/>
+                    </w:rPr>
+                    <w:tab/>
+                    <w:t xml:space="preserve">success = </w:t>
+                  </w:r>
+                  <w:r>
+                    <w:rPr>
+                      <w:rFonts w:ascii="Consolas" w:hAnsi="Consolas" w:cs="Consolas"/>
+                      <w:b/>
+                      <w:bCs/>
+                      <w:color w:val="7F0055"/>
+                      <w:kern w:val="0"/>
+                      <w:sz w:val="20"/>
+                      <w:szCs w:val="20"/>
+                    </w:rPr>
+                    <w:t>true</w:t>
+                  </w:r>
+                  <w:r>
+                    <w:rPr>
+                      <w:rFonts w:ascii="Consolas" w:hAnsi="Consolas" w:cs="Consolas"/>
+                      <w:color w:val="000000"/>
+                      <w:kern w:val="0"/>
+                      <w:sz w:val="20"/>
+                      <w:szCs w:val="20"/>
+                    </w:rPr>
+                    <w:t>;</w:t>
+                  </w:r>
+                </w:p>
+                <w:p>
+                  <w:pPr>
+                    <w:autoSpaceDE w:val="0"/>
+                    <w:autoSpaceDN w:val="0"/>
+                    <w:adjustRightInd w:val="0"/>
+                    <w:jc w:val="left"/>
+                    <w:rPr>
+                      <w:rFonts w:ascii="Consolas" w:hAnsi="Consolas" w:cs="Consolas"/>
+                      <w:kern w:val="0"/>
+                      <w:sz w:val="20"/>
+                      <w:szCs w:val="20"/>
+                    </w:rPr>
+                  </w:pPr>
+                  <w:r>
+                    <w:rPr>
+                      <w:rFonts w:ascii="Consolas" w:hAnsi="Consolas" w:cs="Consolas"/>
+                      <w:color w:val="000000"/>
+                      <w:kern w:val="0"/>
+                      <w:sz w:val="20"/>
+                      <w:szCs w:val="20"/>
+                    </w:rPr>
+                    <w:tab/>
+                  </w:r>
+                  <w:r>
+                    <w:rPr>
+                      <w:rFonts w:ascii="Consolas" w:hAnsi="Consolas" w:cs="Consolas"/>
+                      <w:color w:val="000000"/>
+                      <w:kern w:val="0"/>
+                      <w:sz w:val="20"/>
+                      <w:szCs w:val="20"/>
+                    </w:rPr>
+                    <w:tab/>
+                  </w:r>
+                  <w:r>
+                    <w:rPr>
+                      <w:rFonts w:ascii="Consolas" w:hAnsi="Consolas" w:cs="Consolas"/>
+                      <w:color w:val="000000"/>
+                      <w:kern w:val="0"/>
+                      <w:sz w:val="20"/>
+                      <w:szCs w:val="20"/>
+                    </w:rPr>
+                    <w:tab/>
+                    <w:t>puzzle.next();</w:t>
+                  </w:r>
+                </w:p>
+                <w:p>
+                  <w:pPr>
+                    <w:autoSpaceDE w:val="0"/>
+                    <w:autoSpaceDN w:val="0"/>
+                    <w:adjustRightInd w:val="0"/>
+                    <w:jc w:val="left"/>
+                    <w:rPr>
+                      <w:rFonts w:ascii="Consolas" w:hAnsi="Consolas" w:cs="Consolas"/>
+                      <w:kern w:val="0"/>
+                      <w:sz w:val="20"/>
+                      <w:szCs w:val="20"/>
+                    </w:rPr>
+                  </w:pPr>
+                  <w:r>
+                    <w:rPr>
+                      <w:rFonts w:ascii="Consolas" w:hAnsi="Consolas" w:cs="Consolas"/>
+                      <w:color w:val="000000"/>
+                      <w:kern w:val="0"/>
+                      <w:sz w:val="20"/>
+                      <w:szCs w:val="20"/>
+                    </w:rPr>
+                    <w:tab/>
+                  </w:r>
+                  <w:r>
+                    <w:rPr>
+                      <w:rFonts w:ascii="Consolas" w:hAnsi="Consolas" w:cs="Consolas"/>
+                      <w:color w:val="000000"/>
+                      <w:kern w:val="0"/>
+                      <w:sz w:val="20"/>
+                      <w:szCs w:val="20"/>
+                    </w:rPr>
+                    <w:tab/>
+                    <w:t>}</w:t>
+                  </w:r>
+                </w:p>
+                <w:p>
+                  <w:pPr>
+                    <w:rPr>
+                      <w:rFonts w:ascii="Consolas" w:hAnsi="Consolas" w:cs="Consolas"/>
+                      <w:color w:val="000000"/>
+                      <w:kern w:val="0"/>
+                      <w:sz w:val="20"/>
+                      <w:szCs w:val="20"/>
+                    </w:rPr>
+                  </w:pPr>
+                  <w:r>
+                    <w:rPr>
+                      <w:rFonts w:ascii="Consolas" w:hAnsi="Consolas" w:cs="Consolas"/>
+                      <w:color w:val="000000"/>
+                      <w:kern w:val="0"/>
+                      <w:sz w:val="20"/>
+                      <w:szCs w:val="20"/>
+                    </w:rPr>
+                    <w:tab/>
+                    <w:t>});</w:t>
+                  </w:r>
+                </w:p>
+              </w:txbxContent>
+            </v:textbox>
+            <w10:wrap type="square"/>
+          </v:shape>
+        </w:pict>
+      </w:r>
+    </w:p>
+    <w:p>
+      <w:pPr>
+        <w:rPr>
+          <w:szCs w:val="21"/>
+        </w:rPr>
+      </w:pPr>
+    </w:p>
+    <w:p>
+      <w:pPr>
+        <w:rPr>
+          <w:szCs w:val="21"/>
+        </w:rPr>
+      </w:pPr>
+    </w:p>
+    <w:p>
+      <w:pPr>
+        <w:rPr>
+          <w:szCs w:val="21"/>
+        </w:rPr>
+      </w:pPr>
+    </w:p>
+    <w:p>
+      <w:pPr>
+        <w:rPr>
+          <w:szCs w:val="21"/>
+        </w:rPr>
+      </w:pPr>
+    </w:p>
+    <w:p>
+      <w:pPr>
+        <w:rPr>
+          <w:szCs w:val="21"/>
+        </w:rPr>
+      </w:pPr>
+      <w:r>
+        <w:rPr>
+          <w:szCs w:val="21"/>
+        </w:rPr>
+        <w:lastRenderedPageBreak/>
+        <w:t>Then we use jQuery event and CSS manipulation to make the picture of every state follow the movement of users mouse.</w:t>
+      </w:r>
+    </w:p>
+    <w:p>
+      <w:pPr>
+        <w:rPr>
+          <w:szCs w:val="21"/>
+        </w:rPr>
+      </w:pPr>
+      <w:r>
+        <w:rPr>
+          <w:noProof/>
+          <w:szCs w:val="21"/>
+        </w:rPr>
+        <w:drawing>
+          <wp:inline distT="0" distB="0" distL="0" distR="0">
+            <wp:extent cx="1838325" cy="2895600"/>
+            <wp:effectExtent l="19050" t="0" r="9525" b="0"/>
+            <wp:docPr id="2" name="图片 1" descr="movement of states.png"/>
+            <wp:cNvGraphicFramePr>
+              <a:graphicFrameLocks xmlns:a="http://schemas.openxmlformats.org/drawingml/2006/main" noChangeAspect="1"/>
+            </wp:cNvGraphicFramePr>
+            <a:graphic xmlns:a="http://schemas.openxmlformats.org/drawingml/2006/main">
+              <a:graphicData uri="http://schemas.openxmlformats.org/drawingml/2006/picture">
+                <pic:pic xmlns:pic="http://schemas.openxmlformats.org/drawingml/2006/picture">
+                  <pic:nvPicPr>
+                    <pic:cNvPr id="0" name="movement of states.png"/>
+                    <pic:cNvPicPr/>
+                  </pic:nvPicPr>
+                  <pic:blipFill>
+                    <a:blip r:embed="rId8" cstate="print"/>
+                    <a:stretch>
+                      <a:fillRect/>
+                    </a:stretch>
+                  </pic:blipFill>
+                  <pic:spPr>
+                    <a:xfrm>
+                      <a:off x="0" y="0"/>
+                      <a:ext cx="1838325" cy="2895600"/>
+                    </a:xfrm>
+                    <a:prstGeom prst="rect">
+                      <a:avLst/>
+                    </a:prstGeom>
+                  </pic:spPr>
+                </pic:pic>
+              </a:graphicData>
+            </a:graphic>
+          </wp:inline>
+        </w:drawing>
+      </w:r>
+    </w:p>
+    <w:p>
+      <w:pPr>
+        <w:rPr>
+          <w:szCs w:val="21"/>
+        </w:rPr>
+      </w:pPr>
+    </w:p>
+    <w:p>
+      <w:pPr>
+        <w:rPr>
+          <w:szCs w:val="21"/>
+        </w:rPr>
+      </w:pPr>
+      <w:r>
+        <w:rPr>
+          <w:szCs w:val="21"/>
+        </w:rPr>
+        <w:t xml:space="preserve">Within the game, We also use the </w:t>
+      </w:r>
+      <w:r>
         <w:rPr>
           <w:rFonts w:hint="eastAsia"/>
+          <w:szCs w:val="21"/>
+        </w:rPr>
+        <w:t>HTML/DOM manipulation</w:t>
+      </w:r>
+      <w:r>
+        <w:rPr>
+          <w:szCs w:val="21"/>
+        </w:rPr>
+        <w:t xml:space="preserve"> to do the count down and calculate how many points the user has got to make the game more interesting.</w:t>
+      </w:r>
+    </w:p>
+    <w:p>
+      <w:pPr>
+        <w:rPr>
+          <w:szCs w:val="21"/>
+        </w:rPr>
+      </w:pPr>
+      <w:r>
+        <w:rPr>
+          <w:noProof/>
+          <w:szCs w:val="21"/>
+        </w:rPr>
+        <w:drawing>
+          <wp:inline distT="0" distB="0" distL="0" distR="0">
+            <wp:extent cx="1219200" cy="1695450"/>
+            <wp:effectExtent l="19050" t="0" r="0" b="0"/>
+            <wp:docPr id="3" name="图片 2" descr="得分.png"/>
+            <wp:cNvGraphicFramePr>
+              <a:graphicFrameLocks xmlns:a="http://schemas.openxmlformats.org/drawingml/2006/main" noChangeAspect="1"/>
+            </wp:cNvGraphicFramePr>
+            <a:graphic xmlns:a="http://schemas.openxmlformats.org/drawingml/2006/main">
+              <a:graphicData uri="http://schemas.openxmlformats.org/drawingml/2006/picture">
+                <pic:pic xmlns:pic="http://schemas.openxmlformats.org/drawingml/2006/picture">
+                  <pic:nvPicPr>
+                    <pic:cNvPr id="0" name="得分.png"/>
+                    <pic:cNvPicPr/>
+                  </pic:nvPicPr>
+                  <pic:blipFill>
+                    <a:blip r:embed="rId9" cstate="print"/>
+                    <a:stretch>
+                      <a:fillRect/>
+                    </a:stretch>
+                  </pic:blipFill>
+                  <pic:spPr>
+                    <a:xfrm>
+                      <a:off x="0" y="0"/>
+                      <a:ext cx="1219200" cy="1695450"/>
+                    </a:xfrm>
+                    <a:prstGeom prst="rect">
+                      <a:avLst/>
+                    </a:prstGeom>
+                  </pic:spPr>
+                </pic:pic>
+              </a:graphicData>
+            </a:graphic>
+          </wp:inline>
+        </w:drawing>
+      </w:r>
+    </w:p>
+    <w:p>
+      <w:pPr>
+        <w:rPr>
+          <w:sz w:val="52"/>
+          <w:szCs w:val="52"/>
+        </w:rPr>
+      </w:pPr>
+    </w:p>
+    <w:p>
+      <w:pPr>
+        <w:rPr>
+          <w:szCs w:val="21"/>
+        </w:rPr>
+      </w:pPr>
+    </w:p>
+    <w:p>
+      <w:pPr>
+        <w:rPr>
+          <w:sz w:val="52"/>
+          <w:szCs w:val="52"/>
+        </w:rPr>
+      </w:pPr>
+    </w:p>
+    <w:p>
+      <w:pPr>
+        <w:rPr>
           <w:sz w:val="52"/>
           <w:szCs w:val="52"/>
         </w:rPr>
@@ -300,7 +1119,7 @@
           <w:szCs w:val="32"/>
         </w:rPr>
       </w:pPr>
-      <w:hyperlink r:id="rId7" w:history="1">
+      <w:hyperlink r:id="rId10" w:history="1">
         <w:r>
           <w:rPr>
             <w:rStyle w:val="a8"/>
@@ -356,327 +1175,136 @@
           <w:noProof/>
           <w:szCs w:val="21"/>
         </w:rPr>
-        <mc:AlternateContent>
-          <mc:Choice Requires="wps">
-            <w:drawing>
-              <wp:anchor distT="45720" distB="45720" distL="114300" distR="114300" simplePos="0" relativeHeight="251659264" behindDoc="0" locked="0" layoutInCell="1" allowOverlap="1" wp14:anchorId="5D7A7692" wp14:editId="3E239BCD">
-                <wp:simplePos x="0" y="0"/>
-                <wp:positionH relativeFrom="margin">
-                  <wp:align>left</wp:align>
-                </wp:positionH>
-                <wp:positionV relativeFrom="paragraph">
-                  <wp:posOffset>253365</wp:posOffset>
-                </wp:positionV>
-                <wp:extent cx="4960620" cy="924560"/>
-                <wp:effectExtent l="0" t="0" r="11430" b="27940"/>
-                <wp:wrapSquare wrapText="bothSides"/>
-                <wp:docPr id="217" name="文本框 2"/>
-                <wp:cNvGraphicFramePr>
-                  <a:graphicFrameLocks xmlns:a="http://schemas.openxmlformats.org/drawingml/2006/main"/>
-                </wp:cNvGraphicFramePr>
-                <a:graphic xmlns:a="http://schemas.openxmlformats.org/drawingml/2006/main">
-                  <a:graphicData uri="http://schemas.microsoft.com/office/word/2010/wordprocessingShape">
-                    <wps:wsp>
-                      <wps:cNvSpPr txBox="1">
-                        <a:spLocks noChangeArrowheads="1"/>
-                      </wps:cNvSpPr>
-                      <wps:spPr bwMode="auto">
-                        <a:xfrm>
-                          <a:off x="0" y="0"/>
-                          <a:ext cx="4960620" cy="924560"/>
-                        </a:xfrm>
-                        <a:prstGeom prst="rect">
-                          <a:avLst/>
-                        </a:prstGeom>
-                        <a:solidFill>
-                          <a:srgbClr val="FFFFFF"/>
-                        </a:solidFill>
-                        <a:ln w="9525">
-                          <a:solidFill>
-                            <a:srgbClr val="000000"/>
-                          </a:solidFill>
-                          <a:miter lim="800000"/>
-                          <a:headEnd/>
-                          <a:tailEnd/>
-                        </a:ln>
-                      </wps:spPr>
-                      <wps:txbx>
-                        <w:txbxContent>
-                          <w:p>
-                            <w:r>
-                              <w:rPr>
-                                <w:rFonts w:ascii="Consolas" w:hAnsi="Consolas"/>
-                                <w:color w:val="0000CD"/>
-                                <w:shd w:val="clear" w:color="auto" w:fill="FFFFFF"/>
-                              </w:rPr>
-                              <w:t>&lt;</w:t>
-                            </w:r>
-                            <w:r>
-                              <w:rPr>
-                                <w:rFonts w:ascii="Consolas" w:hAnsi="Consolas"/>
-                                <w:color w:val="A52A2A"/>
-                                <w:shd w:val="clear" w:color="auto" w:fill="FFFFFF"/>
-                              </w:rPr>
-                              <w:t>head</w:t>
-                            </w:r>
-                            <w:r>
-                              <w:rPr>
-                                <w:rFonts w:ascii="Consolas" w:hAnsi="Consolas"/>
-                                <w:color w:val="0000CD"/>
-                                <w:shd w:val="clear" w:color="auto" w:fill="FFFFFF"/>
-                              </w:rPr>
-                              <w:t>&gt;</w:t>
-                            </w:r>
-                            <w:r>
-                              <w:rPr>
-                                <w:rFonts w:ascii="Consolas" w:hAnsi="Consolas"/>
-                                <w:color w:val="000000"/>
-                              </w:rPr>
-                              <w:br/>
-                            </w:r>
-                            <w:r>
-                              <w:rPr>
-                                <w:rFonts w:ascii="Consolas" w:hAnsi="Consolas"/>
-                                <w:color w:val="0000CD"/>
-                                <w:shd w:val="clear" w:color="auto" w:fill="FFFFFF"/>
-                              </w:rPr>
-                              <w:t>&lt;</w:t>
-                            </w:r>
-                            <w:r>
-                              <w:rPr>
-                                <w:rFonts w:ascii="Consolas" w:hAnsi="Consolas"/>
-                                <w:color w:val="A52A2A"/>
-                                <w:shd w:val="clear" w:color="auto" w:fill="FFFFFF"/>
-                              </w:rPr>
-                              <w:t>script</w:t>
-                            </w:r>
-                            <w:r>
-                              <w:rPr>
-                                <w:rStyle w:val="apple-converted-space"/>
-                                <w:rFonts w:ascii="Consolas" w:hAnsi="Consolas"/>
-                                <w:color w:val="FF0000"/>
-                                <w:shd w:val="clear" w:color="auto" w:fill="FFFFFF"/>
-                              </w:rPr>
-                              <w:t> </w:t>
-                            </w:r>
-                            <w:r>
-                              <w:rPr>
-                                <w:rFonts w:ascii="Consolas" w:hAnsi="Consolas"/>
-                                <w:color w:val="FF0000"/>
-                                <w:shd w:val="clear" w:color="auto" w:fill="FFFFFF"/>
-                              </w:rPr>
-                              <w:t>src</w:t>
-                            </w:r>
-                            <w:r>
-                              <w:rPr>
-                                <w:rFonts w:ascii="Consolas" w:hAnsi="Consolas"/>
-                                <w:color w:val="0000CD"/>
-                                <w:shd w:val="clear" w:color="auto" w:fill="FFFFFF"/>
-                              </w:rPr>
-                              <w:t>="path of your jQuery file"&gt;&lt;</w:t>
-                            </w:r>
-                            <w:r>
-                              <w:rPr>
-                                <w:rFonts w:ascii="Consolas" w:hAnsi="Consolas"/>
-                                <w:color w:val="A52A2A"/>
-                                <w:shd w:val="clear" w:color="auto" w:fill="FFFFFF"/>
-                              </w:rPr>
-                              <w:t>/script</w:t>
-                            </w:r>
-                            <w:r>
-                              <w:rPr>
-                                <w:rFonts w:ascii="Consolas" w:hAnsi="Consolas"/>
-                                <w:color w:val="0000CD"/>
-                                <w:shd w:val="clear" w:color="auto" w:fill="FFFFFF"/>
-                              </w:rPr>
-                              <w:t>&gt;</w:t>
-                            </w:r>
-                            <w:r>
-                              <w:rPr>
-                                <w:rFonts w:ascii="Consolas" w:hAnsi="Consolas"/>
-                                <w:color w:val="000000"/>
-                              </w:rPr>
-                              <w:br/>
-                            </w:r>
-                            <w:r>
-                              <w:rPr>
-                                <w:rFonts w:ascii="Consolas" w:hAnsi="Consolas"/>
-                                <w:color w:val="0000CD"/>
-                                <w:shd w:val="clear" w:color="auto" w:fill="FFFFFF"/>
-                              </w:rPr>
-                              <w:t>&lt;</w:t>
-                            </w:r>
-                            <w:r>
-                              <w:rPr>
-                                <w:rFonts w:ascii="Consolas" w:hAnsi="Consolas"/>
-                                <w:color w:val="A52A2A"/>
-                                <w:shd w:val="clear" w:color="auto" w:fill="FFFFFF"/>
-                              </w:rPr>
-                              <w:t>/head</w:t>
-                            </w:r>
-                            <w:r>
-                              <w:rPr>
-                                <w:rFonts w:ascii="Consolas" w:hAnsi="Consolas"/>
-                                <w:color w:val="0000CD"/>
-                                <w:shd w:val="clear" w:color="auto" w:fill="FFFFFF"/>
-                              </w:rPr>
-                              <w:t>&gt;</w:t>
-                            </w:r>
-                          </w:p>
-                        </w:txbxContent>
-                      </wps:txbx>
-                      <wps:bodyPr rot="0" vert="horz" wrap="square" lIns="91440" tIns="45720" rIns="91440" bIns="45720" anchor="t" anchorCtr="0">
-                        <a:noAutofit/>
-                      </wps:bodyPr>
-                    </wps:wsp>
-                  </a:graphicData>
-                </a:graphic>
-                <wp14:sizeRelH relativeFrom="margin">
-                  <wp14:pctWidth>0</wp14:pctWidth>
-                </wp14:sizeRelH>
-                <wp14:sizeRelV relativeFrom="margin">
-                  <wp14:pctHeight>0</wp14:pctHeight>
-                </wp14:sizeRelV>
-              </wp:anchor>
-            </w:drawing>
-          </mc:Choice>
-          <mc:Fallback>
-            <w:pict>
-              <v:shapetype w14:anchorId="5D7A7692" id="_x0000_t202" coordsize="21600,21600" o:spt="202" path="m,l,21600r21600,l21600,xe">
-                <v:stroke joinstyle="miter"/>
-                <v:path gradientshapeok="t" o:connecttype="rect"/>
-              </v:shapetype>
-              <v:shape id="文本框 2" o:spid="_x0000_s1026" type="#_x0000_t202" style="position:absolute;left:0;text-align:left;margin-left:0;margin-top:19.95pt;width:390.6pt;height:72.8pt;z-index:251659264;visibility:visible;mso-wrap-style:square;mso-width-percent:0;mso-height-percent:0;mso-wrap-distance-left:9pt;mso-wrap-distance-top:3.6pt;mso-wrap-distance-right:9pt;mso-wrap-distance-bottom:3.6pt;mso-position-horizontal:left;mso-position-horizontal-relative:margin;mso-position-vertical:absolute;mso-position-vertical-relative:text;mso-width-percent:0;mso-height-percent:0;mso-width-relative:margin;mso-height-relative:margin;v-text-anchor:top" o:gfxdata="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">
-                <v:textbox>
-                  <w:txbxContent>
-                    <w:p>
-                      <w:r>
-                        <w:rPr>
-                          <w:rFonts w:ascii="Consolas" w:hAnsi="Consolas"/>
-                          <w:color w:val="0000CD"/>
-                          <w:shd w:val="clear" w:color="auto" w:fill="FFFFFF"/>
-                        </w:rPr>
-                        <w:t>&lt;</w:t>
-                      </w:r>
-                      <w:r>
-                        <w:rPr>
-                          <w:rFonts w:ascii="Consolas" w:hAnsi="Consolas"/>
-                          <w:color w:val="A52A2A"/>
-                          <w:shd w:val="clear" w:color="auto" w:fill="FFFFFF"/>
-                        </w:rPr>
-                        <w:t>head</w:t>
-                      </w:r>
-                      <w:r>
-                        <w:rPr>
-                          <w:rFonts w:ascii="Consolas" w:hAnsi="Consolas"/>
-                          <w:color w:val="0000CD"/>
-                          <w:shd w:val="clear" w:color="auto" w:fill="FFFFFF"/>
-                        </w:rPr>
-                        <w:t>&gt;</w:t>
-                      </w:r>
-                      <w:r>
-                        <w:rPr>
-                          <w:rFonts w:ascii="Consolas" w:hAnsi="Consolas"/>
-                          <w:color w:val="000000"/>
-                        </w:rPr>
-                        <w:br/>
-                      </w:r>
-                      <w:r>
-                        <w:rPr>
-                          <w:rFonts w:ascii="Consolas" w:hAnsi="Consolas"/>
-                          <w:color w:val="0000CD"/>
-                          <w:shd w:val="clear" w:color="auto" w:fill="FFFFFF"/>
-                        </w:rPr>
-                        <w:t>&lt;</w:t>
-                      </w:r>
-                      <w:r>
-                        <w:rPr>
-                          <w:rFonts w:ascii="Consolas" w:hAnsi="Consolas"/>
-                          <w:color w:val="A52A2A"/>
-                          <w:shd w:val="clear" w:color="auto" w:fill="FFFFFF"/>
-                        </w:rPr>
-                        <w:t>script</w:t>
-                      </w:r>
-                      <w:r>
-                        <w:rPr>
-                          <w:rStyle w:val="apple-converted-space"/>
-                          <w:rFonts w:ascii="Consolas" w:hAnsi="Consolas"/>
-                          <w:color w:val="FF0000"/>
-                          <w:shd w:val="clear" w:color="auto" w:fill="FFFFFF"/>
-                        </w:rPr>
-                        <w:t> </w:t>
-                      </w:r>
-                      <w:r>
-                        <w:rPr>
-                          <w:rFonts w:ascii="Consolas" w:hAnsi="Consolas"/>
-                          <w:color w:val="FF0000"/>
-                          <w:shd w:val="clear" w:color="auto" w:fill="FFFFFF"/>
-                        </w:rPr>
-                        <w:t>src</w:t>
-                      </w:r>
-                      <w:r>
-                        <w:rPr>
-                          <w:rFonts w:ascii="Consolas" w:hAnsi="Consolas"/>
-                          <w:color w:val="0000CD"/>
-                          <w:shd w:val="clear" w:color="auto" w:fill="FFFFFF"/>
-                        </w:rPr>
-                        <w:t>="path of your jQuery file"&gt;&lt;</w:t>
-                      </w:r>
-                      <w:r>
-                        <w:rPr>
-                          <w:rFonts w:ascii="Consolas" w:hAnsi="Consolas"/>
-                          <w:color w:val="A52A2A"/>
-                          <w:shd w:val="clear" w:color="auto" w:fill="FFFFFF"/>
-                        </w:rPr>
-                        <w:t>/script</w:t>
-                      </w:r>
-                      <w:r>
-                        <w:rPr>
-                          <w:rFonts w:ascii="Consolas" w:hAnsi="Consolas"/>
-                          <w:color w:val="0000CD"/>
-                          <w:shd w:val="clear" w:color="auto" w:fill="FFFFFF"/>
-                        </w:rPr>
-                        <w:t>&gt;</w:t>
-                      </w:r>
-                      <w:r>
-                        <w:rPr>
-                          <w:rFonts w:ascii="Consolas" w:hAnsi="Consolas"/>
-                          <w:color w:val="000000"/>
-                        </w:rPr>
-                        <w:br/>
-                      </w:r>
-                      <w:r>
-                        <w:rPr>
-                          <w:rFonts w:ascii="Consolas" w:hAnsi="Consolas"/>
-                          <w:color w:val="0000CD"/>
-                          <w:shd w:val="clear" w:color="auto" w:fill="FFFFFF"/>
-                        </w:rPr>
-                        <w:t>&lt;</w:t>
-                      </w:r>
-                      <w:r>
-                        <w:rPr>
-                          <w:rFonts w:ascii="Consolas" w:hAnsi="Consolas"/>
-                          <w:color w:val="A52A2A"/>
-                          <w:shd w:val="clear" w:color="auto" w:fill="FFFFFF"/>
-                        </w:rPr>
-                        <w:t>/head</w:t>
-                      </w:r>
-                      <w:r>
-                        <w:rPr>
-                          <w:rFonts w:ascii="Consolas" w:hAnsi="Consolas"/>
-                          <w:color w:val="0000CD"/>
-                          <w:shd w:val="clear" w:color="auto" w:fill="FFFFFF"/>
-                        </w:rPr>
-                        <w:t>&gt;</w:t>
-                      </w:r>
-                    </w:p>
-                  </w:txbxContent>
-                </v:textbox>
-                <w10:wrap type="square" anchorx="margin"/>
-              </v:shape>
-            </w:pict>
-          </mc:Fallback>
-        </mc:AlternateContent>
+        <w:pict>
+          <v:shape id="文本框 2" o:spid="_x0000_s1026" type="#_x0000_t202" style="position:absolute;left:0;text-align:left;margin-left:0;margin-top:19.95pt;width:390.6pt;height:72.8pt;z-index:251659264;visibility:visible;mso-wrap-distance-top:3.6pt;mso-wrap-distance-bottom:3.6pt;mso-position-horizontal:left;mso-position-horizontal-relative:margin;mso-width-relative:margin;mso-height-relative:margin" o:gfxdata="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">
+            <v:textbox>
+              <w:txbxContent>
+                <w:p>
+                  <w:r>
+                    <w:rPr>
+                      <w:rFonts w:ascii="Consolas" w:hAnsi="Consolas"/>
+                      <w:color w:val="0000CD"/>
+                      <w:shd w:val="clear" w:color="auto" w:fill="FFFFFF"/>
+                    </w:rPr>
+                    <w:t>&lt;</w:t>
+                  </w:r>
+                  <w:r>
+                    <w:rPr>
+                      <w:rFonts w:ascii="Consolas" w:hAnsi="Consolas"/>
+                      <w:color w:val="A52A2A"/>
+                      <w:shd w:val="clear" w:color="auto" w:fill="FFFFFF"/>
+                    </w:rPr>
+                    <w:t>head</w:t>
+                  </w:r>
+                  <w:r>
+                    <w:rPr>
+                      <w:rFonts w:ascii="Consolas" w:hAnsi="Consolas"/>
+                      <w:color w:val="0000CD"/>
+                      <w:shd w:val="clear" w:color="auto" w:fill="FFFFFF"/>
+                    </w:rPr>
+                    <w:t>&gt;</w:t>
+                  </w:r>
+                  <w:r>
+                    <w:rPr>
+                      <w:rFonts w:ascii="Consolas" w:hAnsi="Consolas"/>
+                      <w:color w:val="000000"/>
+                    </w:rPr>
+                    <w:br/>
+                  </w:r>
+                  <w:r>
+                    <w:rPr>
+                      <w:rFonts w:ascii="Consolas" w:hAnsi="Consolas"/>
+                      <w:color w:val="0000CD"/>
+                      <w:shd w:val="clear" w:color="auto" w:fill="FFFFFF"/>
+                    </w:rPr>
+                    <w:t>&lt;</w:t>
+                  </w:r>
+                  <w:r>
+                    <w:rPr>
+                      <w:rFonts w:ascii="Consolas" w:hAnsi="Consolas"/>
+                      <w:color w:val="A52A2A"/>
+                      <w:shd w:val="clear" w:color="auto" w:fill="FFFFFF"/>
+                    </w:rPr>
+                    <w:t>script</w:t>
+                  </w:r>
+                  <w:r>
+                    <w:rPr>
+                      <w:rStyle w:val="apple-converted-space"/>
+                      <w:rFonts w:ascii="Consolas" w:hAnsi="Consolas"/>
+                      <w:color w:val="FF0000"/>
+                      <w:shd w:val="clear" w:color="auto" w:fill="FFFFFF"/>
+                    </w:rPr>
+                    <w:t> </w:t>
+                  </w:r>
+                  <w:r>
+                    <w:rPr>
+                      <w:rFonts w:ascii="Consolas" w:hAnsi="Consolas"/>
+                      <w:color w:val="FF0000"/>
+                      <w:shd w:val="clear" w:color="auto" w:fill="FFFFFF"/>
+                    </w:rPr>
+                    <w:t>src</w:t>
+                  </w:r>
+                  <w:r>
+                    <w:rPr>
+                      <w:rFonts w:ascii="Consolas" w:hAnsi="Consolas"/>
+                      <w:color w:val="0000CD"/>
+                      <w:shd w:val="clear" w:color="auto" w:fill="FFFFFF"/>
+                    </w:rPr>
+                    <w:t>="path of your jQuery file"&gt;&lt;</w:t>
+                  </w:r>
+                  <w:r>
+                    <w:rPr>
+                      <w:rFonts w:ascii="Consolas" w:hAnsi="Consolas"/>
+                      <w:color w:val="A52A2A"/>
+                      <w:shd w:val="clear" w:color="auto" w:fill="FFFFFF"/>
+                    </w:rPr>
+                    <w:t>/script</w:t>
+                  </w:r>
+                  <w:r>
+                    <w:rPr>
+                      <w:rFonts w:ascii="Consolas" w:hAnsi="Consolas"/>
+                      <w:color w:val="0000CD"/>
+                      <w:shd w:val="clear" w:color="auto" w:fill="FFFFFF"/>
+                    </w:rPr>
+                    <w:t>&gt;</w:t>
+                  </w:r>
+                  <w:r>
+                    <w:rPr>
+                      <w:rFonts w:ascii="Consolas" w:hAnsi="Consolas"/>
+                      <w:color w:val="000000"/>
+                    </w:rPr>
+                    <w:br/>
+                  </w:r>
+                  <w:r>
+                    <w:rPr>
+                      <w:rFonts w:ascii="Consolas" w:hAnsi="Consolas"/>
+                      <w:color w:val="0000CD"/>
+                      <w:shd w:val="clear" w:color="auto" w:fill="FFFFFF"/>
+                    </w:rPr>
+                    <w:t>&lt;</w:t>
+                  </w:r>
+                  <w:r>
+                    <w:rPr>
+                      <w:rFonts w:ascii="Consolas" w:hAnsi="Consolas"/>
+                      <w:color w:val="A52A2A"/>
+                      <w:shd w:val="clear" w:color="auto" w:fill="FFFFFF"/>
+                    </w:rPr>
+                    <w:t>/head</w:t>
+                  </w:r>
+                  <w:r>
+                    <w:rPr>
+                      <w:rFonts w:ascii="Consolas" w:hAnsi="Consolas"/>
+                      <w:color w:val="0000CD"/>
+                      <w:shd w:val="clear" w:color="auto" w:fill="FFFFFF"/>
+                    </w:rPr>
+                    <w:t>&gt;</w:t>
+                  </w:r>
+                </w:p>
+              </w:txbxContent>
+            </v:textbox>
+            <w10:wrap type="square" anchorx="margin"/>
+          </v:shape>
+        </w:pict>
       </w:r>
       <w:r>
         <w:rPr>
@@ -733,297 +1361,123 @@
           <w:noProof/>
           <w:szCs w:val="21"/>
         </w:rPr>
-        <mc:AlternateContent>
-          <mc:Choice Requires="wps">
-            <w:drawing>
-              <wp:anchor distT="45720" distB="45720" distL="114300" distR="114300" simplePos="0" relativeHeight="251661312" behindDoc="0" locked="0" layoutInCell="1" allowOverlap="1" wp14:anchorId="705F3F52" wp14:editId="110D3157">
-                <wp:simplePos x="0" y="0"/>
-                <wp:positionH relativeFrom="column">
-                  <wp:posOffset>12700</wp:posOffset>
-                </wp:positionH>
-                <wp:positionV relativeFrom="paragraph">
-                  <wp:posOffset>247015</wp:posOffset>
-                </wp:positionV>
-                <wp:extent cx="4949825" cy="903605"/>
-                <wp:effectExtent l="0" t="0" r="22225" b="10795"/>
-                <wp:wrapSquare wrapText="bothSides"/>
-                <wp:docPr id="1" name="文本框 2"/>
-                <wp:cNvGraphicFramePr>
-                  <a:graphicFrameLocks xmlns:a="http://schemas.openxmlformats.org/drawingml/2006/main"/>
-                </wp:cNvGraphicFramePr>
-                <a:graphic xmlns:a="http://schemas.openxmlformats.org/drawingml/2006/main">
-                  <a:graphicData uri="http://schemas.microsoft.com/office/word/2010/wordprocessingShape">
-                    <wps:wsp>
-                      <wps:cNvSpPr txBox="1">
-                        <a:spLocks noChangeArrowheads="1"/>
-                      </wps:cNvSpPr>
-                      <wps:spPr bwMode="auto">
-                        <a:xfrm>
-                          <a:off x="0" y="0"/>
-                          <a:ext cx="4949825" cy="903605"/>
-                        </a:xfrm>
-                        <a:prstGeom prst="rect">
-                          <a:avLst/>
-                        </a:prstGeom>
-                        <a:solidFill>
-                          <a:srgbClr val="FFFFFF"/>
-                        </a:solidFill>
-                        <a:ln w="9525">
-                          <a:solidFill>
-                            <a:srgbClr val="000000"/>
-                          </a:solidFill>
-                          <a:miter lim="800000"/>
-                          <a:headEnd/>
-                          <a:tailEnd/>
-                        </a:ln>
-                      </wps:spPr>
-                      <wps:txbx>
-                        <w:txbxContent>
-                          <w:p>
-                            <w:r>
-                              <w:rPr>
-                                <w:rFonts w:ascii="Consolas" w:hAnsi="Consolas"/>
-                                <w:color w:val="0000CD"/>
-                              </w:rPr>
-                              <w:t>&lt;</w:t>
-                            </w:r>
-                            <w:r>
-                              <w:rPr>
-                                <w:rFonts w:ascii="Consolas" w:hAnsi="Consolas"/>
-                                <w:color w:val="A52A2A"/>
-                              </w:rPr>
-                              <w:t>head</w:t>
-                            </w:r>
-                            <w:r>
-                              <w:rPr>
-                                <w:rFonts w:ascii="Consolas" w:hAnsi="Consolas"/>
-                                <w:color w:val="0000CD"/>
-                              </w:rPr>
-                              <w:t>&gt;</w:t>
-                            </w:r>
-                            <w:r>
-                              <w:rPr>
-                                <w:rFonts w:ascii="Consolas" w:hAnsi="Consolas"/>
-                                <w:color w:val="000000"/>
-                              </w:rPr>
-                              <w:br/>
-                            </w:r>
-                            <w:r>
-                              <w:rPr>
-                                <w:rFonts w:ascii="Consolas" w:hAnsi="Consolas"/>
-                                <w:color w:val="0000CD"/>
-                              </w:rPr>
-                              <w:t>&lt;</w:t>
-                            </w:r>
-                            <w:r>
-                              <w:rPr>
-                                <w:rFonts w:ascii="Consolas" w:hAnsi="Consolas"/>
-                                <w:color w:val="A52A2A"/>
-                              </w:rPr>
-                              <w:t>script</w:t>
-                            </w:r>
-                            <w:r>
-                              <w:rPr>
-                                <w:rStyle w:val="apple-converted-space"/>
-                                <w:rFonts w:ascii="Consolas" w:hAnsi="Consolas"/>
-                                <w:color w:val="FF0000"/>
-                              </w:rPr>
-                              <w:t> </w:t>
-                            </w:r>
-                            <w:r>
-                              <w:rPr>
-                                <w:rFonts w:ascii="Consolas" w:hAnsi="Consolas"/>
-                                <w:color w:val="FF0000"/>
-                              </w:rPr>
-                              <w:t>src</w:t>
-                            </w:r>
-                            <w:r>
-                              <w:rPr>
-                                <w:rFonts w:ascii="Consolas" w:hAnsi="Consolas"/>
-                                <w:color w:val="0000CD"/>
-                              </w:rPr>
-                              <w:t>="https://ajax.googleapis.com/ajax/libs/jquery/3.1.1/jquery.min.js"&gt;&lt;</w:t>
-                            </w:r>
-                            <w:r>
-                              <w:rPr>
-                                <w:rFonts w:ascii="Consolas" w:hAnsi="Consolas"/>
-                                <w:color w:val="A52A2A"/>
-                              </w:rPr>
-                              <w:t>/script</w:t>
-                            </w:r>
-                            <w:r>
-                              <w:rPr>
-                                <w:rFonts w:ascii="Consolas" w:hAnsi="Consolas"/>
-                                <w:color w:val="0000CD"/>
-                              </w:rPr>
-                              <w:t>&gt;</w:t>
-                            </w:r>
-                            <w:r>
-                              <w:rPr>
-                                <w:rFonts w:ascii="Consolas" w:hAnsi="Consolas"/>
-                                <w:color w:val="000000"/>
-                              </w:rPr>
-                              <w:br/>
-                            </w:r>
-                            <w:r>
-                              <w:rPr>
-                                <w:rFonts w:ascii="Consolas" w:hAnsi="Consolas"/>
-                                <w:color w:val="0000CD"/>
-                              </w:rPr>
-                              <w:t>&lt;</w:t>
-                            </w:r>
-                            <w:r>
-                              <w:rPr>
-                                <w:rFonts w:ascii="Consolas" w:hAnsi="Consolas"/>
-                                <w:color w:val="A52A2A"/>
-                              </w:rPr>
-                              <w:t>/head</w:t>
-                            </w:r>
-                            <w:r>
-                              <w:rPr>
-                                <w:rFonts w:ascii="Consolas" w:hAnsi="Consolas"/>
-                                <w:color w:val="0000CD"/>
-                              </w:rPr>
-                              <w:t>&gt;</w:t>
-                            </w:r>
-                          </w:p>
-                        </w:txbxContent>
-                      </wps:txbx>
-                      <wps:bodyPr rot="0" vert="horz" wrap="square" lIns="91440" tIns="45720" rIns="91440" bIns="45720" anchor="t" anchorCtr="0">
-                        <a:noAutofit/>
-                      </wps:bodyPr>
-                    </wps:wsp>
-                  </a:graphicData>
-                </a:graphic>
-                <wp14:sizeRelH relativeFrom="margin">
-                  <wp14:pctWidth>0</wp14:pctWidth>
-                </wp14:sizeRelH>
-                <wp14:sizeRelV relativeFrom="margin">
-                  <wp14:pctHeight>0</wp14:pctHeight>
-                </wp14:sizeRelV>
-              </wp:anchor>
-            </w:drawing>
-          </mc:Choice>
-          <mc:Fallback>
-            <w:pict>
-              <v:shape w14:anchorId="705F3F52" id="_x0000_s1027" type="#_x0000_t202" style="position:absolute;left:0;text-align:left;margin-left:1pt;margin-top:19.45pt;width:389.75pt;height:71.15pt;z-index:251661312;visibility:visible;mso-wrap-style:square;mso-width-percent:0;mso-height-percent:0;mso-wrap-distance-left:9pt;mso-wrap-distance-top:3.6pt;mso-wrap-distance-right:9pt;mso-wrap-distance-bottom:3.6pt;mso-position-horizontal:absolute;mso-position-horizontal-relative:text;mso-position-vertical:absolute;mso-position-vertical-relative:text;mso-width-percent:0;mso-height-percent:0;mso-width-relative:margin;mso-height-relative:margin;v-text-anchor:top" o:gfxdata="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">
-                <v:textbox>
-                  <w:txbxContent>
-                    <w:p>
-                      <w:r>
-                        <w:rPr>
-                          <w:rFonts w:ascii="Consolas" w:hAnsi="Consolas"/>
-                          <w:color w:val="0000CD"/>
-                        </w:rPr>
-                        <w:t>&lt;</w:t>
-                      </w:r>
-                      <w:r>
-                        <w:rPr>
-                          <w:rFonts w:ascii="Consolas" w:hAnsi="Consolas"/>
-                          <w:color w:val="A52A2A"/>
-                        </w:rPr>
-                        <w:t>head</w:t>
-                      </w:r>
-                      <w:r>
-                        <w:rPr>
-                          <w:rFonts w:ascii="Consolas" w:hAnsi="Consolas"/>
-                          <w:color w:val="0000CD"/>
-                        </w:rPr>
-                        <w:t>&gt;</w:t>
-                      </w:r>
-                      <w:r>
-                        <w:rPr>
-                          <w:rFonts w:ascii="Consolas" w:hAnsi="Consolas"/>
-                          <w:color w:val="000000"/>
-                        </w:rPr>
-                        <w:br/>
-                      </w:r>
-                      <w:r>
-                        <w:rPr>
-                          <w:rFonts w:ascii="Consolas" w:hAnsi="Consolas"/>
-                          <w:color w:val="0000CD"/>
-                        </w:rPr>
-                        <w:t>&lt;</w:t>
-                      </w:r>
-                      <w:r>
-                        <w:rPr>
-                          <w:rFonts w:ascii="Consolas" w:hAnsi="Consolas"/>
-                          <w:color w:val="A52A2A"/>
-                        </w:rPr>
-                        <w:t>script</w:t>
-                      </w:r>
-                      <w:r>
-                        <w:rPr>
-                          <w:rStyle w:val="apple-converted-space"/>
-                          <w:rFonts w:ascii="Consolas" w:hAnsi="Consolas"/>
-                          <w:color w:val="FF0000"/>
-                        </w:rPr>
-                        <w:t> </w:t>
-                      </w:r>
-                      <w:r>
-                        <w:rPr>
-                          <w:rFonts w:ascii="Consolas" w:hAnsi="Consolas"/>
-                          <w:color w:val="FF0000"/>
-                        </w:rPr>
-                        <w:t>src</w:t>
-                      </w:r>
-                      <w:r>
-                        <w:rPr>
-                          <w:rFonts w:ascii="Consolas" w:hAnsi="Consolas"/>
-                          <w:color w:val="0000CD"/>
-                        </w:rPr>
-                        <w:t>="https://ajax.googleapis.com/ajax/libs/jquery/3.1.1/jquery.min.js"&gt;&lt;</w:t>
-                      </w:r>
-                      <w:r>
-                        <w:rPr>
-                          <w:rFonts w:ascii="Consolas" w:hAnsi="Consolas"/>
-                          <w:color w:val="A52A2A"/>
-                        </w:rPr>
-                        <w:t>/script</w:t>
-                      </w:r>
-                      <w:r>
-                        <w:rPr>
-                          <w:rFonts w:ascii="Consolas" w:hAnsi="Consolas"/>
-                          <w:color w:val="0000CD"/>
-                        </w:rPr>
-                        <w:t>&gt;</w:t>
-                      </w:r>
-                      <w:r>
-                        <w:rPr>
-                          <w:rFonts w:ascii="Consolas" w:hAnsi="Consolas"/>
-                          <w:color w:val="000000"/>
-                        </w:rPr>
-                        <w:br/>
-                      </w:r>
-                      <w:r>
-                        <w:rPr>
-                          <w:rFonts w:ascii="Consolas" w:hAnsi="Consolas"/>
-                          <w:color w:val="0000CD"/>
-                        </w:rPr>
-                        <w:t>&lt;</w:t>
-                      </w:r>
-                      <w:r>
-                        <w:rPr>
-                          <w:rFonts w:ascii="Consolas" w:hAnsi="Consolas"/>
-                          <w:color w:val="A52A2A"/>
-                        </w:rPr>
-                        <w:t>/head</w:t>
-                      </w:r>
-                      <w:r>
-                        <w:rPr>
-                          <w:rFonts w:ascii="Consolas" w:hAnsi="Consolas"/>
-                          <w:color w:val="0000CD"/>
-                        </w:rPr>
-                        <w:t>&gt;</w:t>
-                      </w:r>
-                    </w:p>
-                  </w:txbxContent>
-                </v:textbox>
-                <w10:wrap type="square"/>
-              </v:shape>
-            </w:pict>
-          </mc:Fallback>
-        </mc:AlternateContent>
+        <w:pict>
+          <v:shape id="_x0000_s1027" type="#_x0000_t202" style="position:absolute;left:0;text-align:left;margin-left:1pt;margin-top:19.45pt;width:389.75pt;height:71.15pt;z-index:251661312;visibility:visible;mso-wrap-distance-top:3.6pt;mso-wrap-distance-bottom:3.6pt;mso-width-relative:margin;mso-height-relative:margin" o:gfxdata="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">
+            <v:textbox>
+              <w:txbxContent>
+                <w:p>
+                  <w:r>
+                    <w:rPr>
+                      <w:rFonts w:ascii="Consolas" w:hAnsi="Consolas"/>
+                      <w:color w:val="0000CD"/>
+                    </w:rPr>
+                    <w:t>&lt;</w:t>
+                  </w:r>
+                  <w:r>
+                    <w:rPr>
+                      <w:rFonts w:ascii="Consolas" w:hAnsi="Consolas"/>
+                      <w:color w:val="A52A2A"/>
+                    </w:rPr>
+                    <w:t>head</w:t>
+                  </w:r>
+                  <w:r>
+                    <w:rPr>
+                      <w:rFonts w:ascii="Consolas" w:hAnsi="Consolas"/>
+                      <w:color w:val="0000CD"/>
+                    </w:rPr>
+                    <w:t>&gt;</w:t>
+                  </w:r>
+                  <w:r>
+                    <w:rPr>
+                      <w:rFonts w:ascii="Consolas" w:hAnsi="Consolas"/>
+                      <w:color w:val="000000"/>
+                    </w:rPr>
+                    <w:br/>
+                  </w:r>
+                  <w:r>
+                    <w:rPr>
+                      <w:rFonts w:ascii="Consolas" w:hAnsi="Consolas"/>
+                      <w:color w:val="0000CD"/>
+                    </w:rPr>
+                    <w:t>&lt;</w:t>
+                  </w:r>
+                  <w:r>
+                    <w:rPr>
+                      <w:rFonts w:ascii="Consolas" w:hAnsi="Consolas"/>
+                      <w:color w:val="A52A2A"/>
+                    </w:rPr>
+                    <w:t>script</w:t>
+                  </w:r>
+                  <w:r>
+                    <w:rPr>
+                      <w:rStyle w:val="apple-converted-space"/>
+                      <w:rFonts w:ascii="Consolas" w:hAnsi="Consolas"/>
+                      <w:color w:val="FF0000"/>
+                    </w:rPr>
+                    <w:t> </w:t>
+                  </w:r>
+                  <w:r>
+                    <w:rPr>
+                      <w:rFonts w:ascii="Consolas" w:hAnsi="Consolas"/>
+                      <w:color w:val="FF0000"/>
+                    </w:rPr>
+                    <w:t>src</w:t>
+                  </w:r>
+                  <w:r>
+                    <w:rPr>
+                      <w:rFonts w:ascii="Consolas" w:hAnsi="Consolas"/>
+                      <w:color w:val="0000CD"/>
+                    </w:rPr>
+                    <w:t>="https://ajax.googleapis.com/ajax/libs/jquery/3.1.1/jquery.min.js"&gt;&lt;</w:t>
+                  </w:r>
+                  <w:r>
+                    <w:rPr>
+                      <w:rFonts w:ascii="Consolas" w:hAnsi="Consolas"/>
+                      <w:color w:val="A52A2A"/>
+                    </w:rPr>
+                    <w:t>/script</w:t>
+                  </w:r>
+                  <w:r>
+                    <w:rPr>
+                      <w:rFonts w:ascii="Consolas" w:hAnsi="Consolas"/>
+                      <w:color w:val="0000CD"/>
+                    </w:rPr>
+                    <w:t>&gt;</w:t>
+                  </w:r>
+                  <w:r>
+                    <w:rPr>
+                      <w:rFonts w:ascii="Consolas" w:hAnsi="Consolas"/>
+                      <w:color w:val="000000"/>
+                    </w:rPr>
+                    <w:br/>
+                  </w:r>
+                  <w:r>
+                    <w:rPr>
+                      <w:rFonts w:ascii="Consolas" w:hAnsi="Consolas"/>
+                      <w:color w:val="0000CD"/>
+                    </w:rPr>
+                    <w:t>&lt;</w:t>
+                  </w:r>
+                  <w:r>
+                    <w:rPr>
+                      <w:rFonts w:ascii="Consolas" w:hAnsi="Consolas"/>
+                      <w:color w:val="A52A2A"/>
+                    </w:rPr>
+                    <w:t>/head</w:t>
+                  </w:r>
+                  <w:r>
+                    <w:rPr>
+                      <w:rFonts w:ascii="Consolas" w:hAnsi="Consolas"/>
+                      <w:color w:val="0000CD"/>
+                    </w:rPr>
+                    <w:t>&gt;</w:t>
+                  </w:r>
+                </w:p>
+              </w:txbxContent>
+            </v:textbox>
+            <w10:wrap type="square"/>
+          </v:shape>
+        </w:pict>
       </w:r>
       <w:r>
         <w:rPr>
@@ -1123,7 +1577,6 @@
         </w:numPr>
         <w:ind w:firstLineChars="0"/>
         <w:rPr>
-          <w:rFonts w:hint="eastAsia"/>
           <w:b/>
           <w:sz w:val="32"/>
           <w:szCs w:val="32"/>
@@ -1188,34 +1641,193 @@
     <w:p>
       <w:pPr>
         <w:rPr>
+          <w:sz w:val="32"/>
+          <w:szCs w:val="32"/>
+        </w:rPr>
+      </w:pPr>
+      <w:r>
+        <w:rPr>
           <w:rFonts w:hint="eastAsia"/>
           <w:sz w:val="32"/>
           <w:szCs w:val="32"/>
         </w:rPr>
-      </w:pPr>
+        <w:t>The basic syntax of jQuery is</w:t>
+      </w:r>
+      <w:r>
+        <w:rPr>
+          <w:sz w:val="32"/>
+          <w:szCs w:val="32"/>
+        </w:rPr>
+        <w:t>:</w:t>
+      </w:r>
       <w:r>
         <w:rPr>
           <w:rFonts w:hint="eastAsia"/>
           <w:sz w:val="32"/>
           <w:szCs w:val="32"/>
         </w:rPr>
-        <w:t>The basic syntax of jQuery is</w:t>
-      </w:r>
-      <w:r>
+        <w:t xml:space="preserve"> </w:t>
+      </w:r>
+    </w:p>
+    <w:p>
+      <w:pPr>
+        <w:rPr>
+          <w:szCs w:val="21"/>
+        </w:rPr>
+      </w:pPr>
+      <w:r>
+        <w:rPr>
+          <w:rFonts w:hint="eastAsia"/>
+          <w:szCs w:val="21"/>
+        </w:rPr>
+        <w:t>$(</w:t>
+      </w:r>
+      <w:r>
+        <w:rPr>
+          <w:szCs w:val="21"/>
+        </w:rPr>
+        <w:t>selector</w:t>
+      </w:r>
+      <w:r>
+        <w:rPr>
+          <w:rFonts w:hint="eastAsia"/>
+          <w:szCs w:val="21"/>
+        </w:rPr>
+        <w:t>)</w:t>
+      </w:r>
+      <w:r>
+        <w:rPr>
+          <w:szCs w:val="21"/>
+        </w:rPr>
+        <w:t>.action()</w:t>
+      </w:r>
+      <w:r>
+        <w:rPr>
+          <w:szCs w:val="21"/>
+        </w:rPr>
+        <w:t>;</w:t>
+      </w:r>
+    </w:p>
+    <w:p>
+      <w:pPr>
+        <w:rPr>
+          <w:szCs w:val="21"/>
+        </w:rPr>
+      </w:pPr>
+    </w:p>
+    <w:p>
+      <w:pPr>
         <w:rPr>
           <w:sz w:val="32"/>
           <w:szCs w:val="32"/>
         </w:rPr>
-        <w:t>:</w:t>
-      </w:r>
+      </w:pPr>
       <w:r>
         <w:rPr>
           <w:rFonts w:hint="eastAsia"/>
           <w:sz w:val="32"/>
           <w:szCs w:val="32"/>
         </w:rPr>
-        <w:t xml:space="preserve"> </w:t>
-      </w:r>
+        <w:t>Different seletors:</w:t>
+      </w:r>
+    </w:p>
+    <w:p>
+      <w:pPr>
+        <w:rPr>
+          <w:b/>
+          <w:szCs w:val="21"/>
+        </w:rPr>
+      </w:pPr>
+      <w:r>
+        <w:rPr>
+          <w:b/>
+          <w:szCs w:val="21"/>
+        </w:rPr>
+        <w:t>$(“p”) : all &lt;p&gt; element.</w:t>
+      </w:r>
+    </w:p>
+    <w:p>
+      <w:pPr>
+        <w:rPr>
+          <w:b/>
+          <w:szCs w:val="21"/>
+        </w:rPr>
+      </w:pPr>
+      <w:r>
+        <w:rPr>
+          <w:b/>
+          <w:szCs w:val="21"/>
+        </w:rPr>
+        <w:t>$(“#P”) ;  element with id is P</w:t>
+      </w:r>
+    </w:p>
+    <w:p>
+      <w:pPr>
+        <w:rPr>
+          <w:b/>
+          <w:szCs w:val="21"/>
+        </w:rPr>
+      </w:pPr>
+      <w:r>
+        <w:rPr>
+          <w:b/>
+          <w:szCs w:val="21"/>
+        </w:rPr>
+        <w:t>$(“.P”) : element with class p</w:t>
+      </w:r>
+    </w:p>
+    <w:p>
+      <w:pPr>
+        <w:rPr>
+          <w:b/>
+          <w:szCs w:val="21"/>
+        </w:rPr>
+      </w:pPr>
+      <w:r>
+        <w:rPr>
+          <w:b/>
+          <w:szCs w:val="21"/>
+        </w:rPr>
+        <w:t>$(“*”) : all the element</w:t>
+      </w:r>
+    </w:p>
+    <w:p>
+      <w:pPr>
+        <w:rPr>
+          <w:b/>
+          <w:szCs w:val="21"/>
+        </w:rPr>
+      </w:pPr>
+      <w:r>
+        <w:rPr>
+          <w:b/>
+          <w:szCs w:val="21"/>
+        </w:rPr>
+        <w:t>$(“this”)  : current element</w:t>
+      </w:r>
+    </w:p>
+    <w:p>
+      <w:pPr>
+        <w:rPr>
+          <w:b/>
+          <w:szCs w:val="21"/>
+        </w:rPr>
+      </w:pPr>
+      <w:r>
+        <w:rPr>
+          <w:b/>
+          <w:szCs w:val="21"/>
+        </w:rPr>
+        <w:t>$(“P.red”)  : &lt;p&gt; element with class red</w:t>
+      </w:r>
+    </w:p>
+    <w:p>
+      <w:pPr>
+        <w:rPr>
+          <w:b/>
+          <w:szCs w:val="21"/>
+        </w:rPr>
+      </w:pPr>
     </w:p>
     <w:p>
       <w:pPr>
@@ -1228,45 +1840,801 @@
           <w:rFonts w:hint="eastAsia"/>
           <w:szCs w:val="21"/>
         </w:rPr>
-        <w:t>$(</w:t>
-      </w:r>
-      <w:r>
-        <w:rPr>
-          <w:szCs w:val="21"/>
-        </w:rPr>
-        <w:t>selector</w:t>
+        <w:t>This kind of selectors is much convenient for developer to choose the object in the script code.</w:t>
+      </w:r>
+    </w:p>
+    <w:p>
+      <w:pPr>
+        <w:rPr>
+          <w:szCs w:val="21"/>
+        </w:rPr>
+      </w:pPr>
+      <w:r>
+        <w:rPr>
+          <w:szCs w:val="21"/>
+        </w:rPr>
+        <w:t>T</w:t>
       </w:r>
       <w:r>
         <w:rPr>
           <w:rFonts w:hint="eastAsia"/>
           <w:szCs w:val="21"/>
         </w:rPr>
+        <w:t>o choose the same div in HTML</w:t>
+      </w:r>
+    </w:p>
+    <w:p>
+      <w:pPr>
+        <w:rPr>
+          <w:szCs w:val="21"/>
+        </w:rPr>
+      </w:pPr>
+      <w:r>
+        <w:rPr>
+          <w:rFonts w:hint="eastAsia"/>
+          <w:szCs w:val="21"/>
+        </w:rPr>
+        <w:t>javaScript code is : getelementbyid(</w:t>
+      </w:r>
+      <w:r>
+        <w:rPr>
+          <w:szCs w:val="21"/>
+        </w:rPr>
+        <w:t>“object”</w:t>
+      </w:r>
+      <w:r>
+        <w:rPr>
+          <w:rFonts w:hint="eastAsia"/>
+          <w:szCs w:val="21"/>
+        </w:rPr>
         <w:t>)</w:t>
       </w:r>
-      <w:r>
-        <w:rPr>
-          <w:szCs w:val="21"/>
-        </w:rPr>
-        <w:t>.action()</w:t>
-      </w:r>
-      <w:r>
-        <w:rPr>
-          <w:szCs w:val="21"/>
-        </w:rPr>
-        <w:t>;</w:t>
-      </w:r>
-    </w:p>
-    <w:p>
-      <w:pPr>
-        <w:rPr>
-          <w:szCs w:val="21"/>
-        </w:rPr>
-      </w:pPr>
-    </w:p>
-    <w:p>
-      <w:pPr>
+    </w:p>
+    <w:p>
+      <w:pPr>
+        <w:rPr>
+          <w:szCs w:val="21"/>
+        </w:rPr>
+      </w:pPr>
+      <w:r>
+        <w:rPr>
+          <w:szCs w:val="21"/>
+        </w:rPr>
+        <w:t>in the jQuery code is $(“#object”)</w:t>
+      </w:r>
+    </w:p>
+    <w:p>
+      <w:pPr>
+        <w:rPr>
+          <w:szCs w:val="21"/>
+        </w:rPr>
+      </w:pPr>
+      <w:r>
+        <w:rPr>
+          <w:szCs w:val="21"/>
+        </w:rPr>
+        <w:t>We can find that the jQuery code is much easier than the javaScript.</w:t>
+      </w:r>
+    </w:p>
+    <w:p>
+      <w:pPr>
+        <w:rPr>
+          <w:b/>
+          <w:szCs w:val="21"/>
+        </w:rPr>
+      </w:pPr>
+      <w:r>
+        <w:rPr>
+          <w:b/>
+          <w:szCs w:val="21"/>
+        </w:rPr>
+        <w:t>And the jQuery can select multiple object by one sentence which is very helpful to the developer.</w:t>
+      </w:r>
+    </w:p>
+    <w:p>
+      <w:pPr>
+        <w:rPr>
+          <w:b/>
+          <w:szCs w:val="21"/>
+        </w:rPr>
+      </w:pPr>
+      <w:r>
+        <w:rPr>
+          <w:b/>
+          <w:noProof/>
+          <w:szCs w:val="21"/>
+        </w:rPr>
+        <w:pict>
+          <v:shape id="_x0000_s1028" type="#_x0000_t202" style="position:absolute;left:0;text-align:left;margin-left:.85pt;margin-top:16.45pt;width:413.75pt;height:54.75pt;z-index:251663360;visibility:visible;mso-height-percent:200;mso-wrap-distance-top:3.6pt;mso-wrap-distance-bottom:3.6pt;mso-position-horizontal-relative:margin;mso-height-percent:200;mso-width-relative:margin;mso-height-relative:margin" o:gfxdata="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">
+            <v:textbox style="mso-next-textbox:#_x0000_s1028;mso-fit-shape-to-text:t">
+              <w:txbxContent>
+                <w:p>
+                  <w:r>
+                    <w:rPr>
+                      <w:rFonts w:ascii="Consolas" w:hAnsi="Consolas"/>
+                      <w:color w:val="0000CD"/>
+                      <w:shd w:val="clear" w:color="auto" w:fill="FFFFFF"/>
+                    </w:rPr>
+                    <w:t>function</w:t>
+                  </w:r>
+                  <w:r>
+                    <w:rPr>
+                      <w:rFonts w:ascii="Consolas" w:hAnsi="Consolas"/>
+                      <w:color w:val="000000"/>
+                      <w:shd w:val="clear" w:color="auto" w:fill="FFFFFF"/>
+                    </w:rPr>
+                    <w:t>(){</w:t>
+                  </w:r>
+                  <w:r>
+                    <w:rPr>
+                      <w:rFonts w:ascii="Consolas" w:hAnsi="Consolas"/>
+                      <w:color w:val="000000"/>
+                    </w:rPr>
+                    <w:br/>
+                  </w:r>
+                  <w:r>
+                    <w:rPr>
+                      <w:rFonts w:ascii="Consolas" w:hAnsi="Consolas"/>
+                      <w:color w:val="000000"/>
+                      <w:shd w:val="clear" w:color="auto" w:fill="FFFFFF"/>
+                    </w:rPr>
+                    <w:t>    $(</w:t>
+                  </w:r>
+                  <w:r>
+                    <w:rPr>
+                      <w:rFonts w:ascii="Consolas" w:hAnsi="Consolas"/>
+                      <w:color w:val="A52A2A"/>
+                      <w:shd w:val="clear" w:color="auto" w:fill="FFFFFF"/>
+                    </w:rPr>
+                    <w:t>"p"</w:t>
+                  </w:r>
+                  <w:r>
+                    <w:rPr>
+                      <w:rFonts w:ascii="Consolas" w:hAnsi="Consolas"/>
+                      <w:color w:val="000000"/>
+                      <w:shd w:val="clear" w:color="auto" w:fill="FFFFFF"/>
+                    </w:rPr>
+                    <w:t>).hide ();</w:t>
+                  </w:r>
+                  <w:r>
+                    <w:rPr>
+                      <w:rFonts w:ascii="Consolas" w:hAnsi="Consolas"/>
+                      <w:color w:val="000000"/>
+                    </w:rPr>
+                    <w:br/>
+                  </w:r>
+                  <w:r>
+                    <w:rPr>
+                      <w:rFonts w:ascii="Consolas" w:hAnsi="Consolas"/>
+                      <w:color w:val="000000"/>
+                      <w:shd w:val="clear" w:color="auto" w:fill="FFFFFF"/>
+                    </w:rPr>
+                    <w:t>}</w:t>
+                  </w:r>
+                </w:p>
+              </w:txbxContent>
+            </v:textbox>
+            <w10:wrap type="square" anchorx="margin"/>
+          </v:shape>
+        </w:pict>
+      </w:r>
+    </w:p>
+    <w:p>
+      <w:pPr>
+        <w:rPr>
+          <w:b/>
+          <w:szCs w:val="21"/>
+        </w:rPr>
+      </w:pPr>
+      <w:r>
+        <w:rPr>
+          <w:b/>
+          <w:szCs w:val="21"/>
+        </w:rPr>
+        <w:t>Example :</w:t>
+      </w:r>
+    </w:p>
+    <w:p>
+      <w:pPr>
+        <w:rPr>
+          <w:b/>
+          <w:szCs w:val="21"/>
+        </w:rPr>
+      </w:pPr>
+      <w:r>
         <w:rPr>
           <w:rFonts w:hint="eastAsia"/>
+          <w:b/>
+          <w:szCs w:val="21"/>
+        </w:rPr>
+        <w:t>Then all the &lt;</w:t>
+      </w:r>
+      <w:r>
+        <w:rPr>
+          <w:b/>
+          <w:szCs w:val="21"/>
+        </w:rPr>
+        <w:t>p</w:t>
+      </w:r>
+      <w:r>
+        <w:rPr>
+          <w:rFonts w:hint="eastAsia"/>
+          <w:b/>
+          <w:szCs w:val="21"/>
+        </w:rPr>
+        <w:t>&gt;</w:t>
+      </w:r>
+      <w:r>
+        <w:rPr>
+          <w:b/>
+          <w:szCs w:val="21"/>
+        </w:rPr>
+        <w:t xml:space="preserve"> in HTML will hide.</w:t>
+      </w:r>
+    </w:p>
+    <w:p>
+      <w:pPr>
+        <w:rPr>
+          <w:b/>
+          <w:szCs w:val="21"/>
+        </w:rPr>
+      </w:pPr>
+      <w:r>
+        <w:rPr>
+          <w:noProof/>
+          <w:szCs w:val="21"/>
+        </w:rPr>
+        <w:pict>
+          <v:shape id="_x0000_s1039" type="#_x0000_t202" style="position:absolute;left:0;text-align:left;margin-left:152.55pt;margin-top:4.25pt;width:335.15pt;height:182.9pt;z-index:251682816">
+            <v:textbox>
+              <w:txbxContent>
+                <w:p>
+                  <w:pPr>
+                    <w:autoSpaceDE w:val="0"/>
+                    <w:autoSpaceDN w:val="0"/>
+                    <w:adjustRightInd w:val="0"/>
+                    <w:jc w:val="left"/>
+                    <w:rPr>
+                      <w:rFonts w:ascii="Consolas" w:hAnsi="Consolas" w:cs="Consolas"/>
+                      <w:kern w:val="0"/>
+                      <w:sz w:val="20"/>
+                      <w:szCs w:val="20"/>
+                    </w:rPr>
+                  </w:pPr>
+                  <w:r>
+                    <w:rPr>
+                      <w:rFonts w:ascii="Consolas" w:hAnsi="Consolas" w:cs="Consolas"/>
+                      <w:color w:val="3F7F5F"/>
+                      <w:kern w:val="0"/>
+                      <w:sz w:val="20"/>
+                      <w:szCs w:val="20"/>
+                    </w:rPr>
+                    <w:t>// add click function to the Baden-Wuerttemberg</w:t>
+                  </w:r>
+                </w:p>
+                <w:p>
+                  <w:pPr>
+                    <w:autoSpaceDE w:val="0"/>
+                    <w:autoSpaceDN w:val="0"/>
+                    <w:adjustRightInd w:val="0"/>
+                    <w:jc w:val="left"/>
+                    <w:rPr>
+                      <w:rFonts w:ascii="Consolas" w:hAnsi="Consolas" w:cs="Consolas"/>
+                      <w:kern w:val="0"/>
+                      <w:sz w:val="20"/>
+                      <w:szCs w:val="20"/>
+                    </w:rPr>
+                  </w:pPr>
+                  <w:r>
+                    <w:rPr>
+                      <w:rFonts w:ascii="Consolas" w:hAnsi="Consolas" w:cs="Consolas"/>
+                      <w:color w:val="000000"/>
+                      <w:kern w:val="0"/>
+                      <w:sz w:val="20"/>
+                      <w:szCs w:val="20"/>
+                    </w:rPr>
+                    <w:t>$(document).ready(</w:t>
+                  </w:r>
+                  <w:r>
+                    <w:rPr>
+                      <w:rFonts w:ascii="Consolas" w:hAnsi="Consolas" w:cs="Consolas"/>
+                      <w:b/>
+                      <w:bCs/>
+                      <w:color w:val="7F0055"/>
+                      <w:kern w:val="0"/>
+                      <w:sz w:val="20"/>
+                      <w:szCs w:val="20"/>
+                    </w:rPr>
+                    <w:t>function</w:t>
+                  </w:r>
+                  <w:r>
+                    <w:rPr>
+                      <w:rFonts w:ascii="Consolas" w:hAnsi="Consolas" w:cs="Consolas"/>
+                      <w:color w:val="000000"/>
+                      <w:kern w:val="0"/>
+                      <w:sz w:val="20"/>
+                      <w:szCs w:val="20"/>
+                    </w:rPr>
+                    <w:t>(){</w:t>
+                  </w:r>
+                </w:p>
+                <w:p>
+                  <w:pPr>
+                    <w:autoSpaceDE w:val="0"/>
+                    <w:autoSpaceDN w:val="0"/>
+                    <w:adjustRightInd w:val="0"/>
+                    <w:jc w:val="left"/>
+                    <w:rPr>
+                      <w:rFonts w:ascii="Consolas" w:hAnsi="Consolas" w:cs="Consolas"/>
+                      <w:kern w:val="0"/>
+                      <w:sz w:val="20"/>
+                      <w:szCs w:val="20"/>
+                    </w:rPr>
+                  </w:pPr>
+                  <w:r>
+                    <w:rPr>
+                      <w:rFonts w:ascii="Consolas" w:hAnsi="Consolas" w:cs="Consolas"/>
+                      <w:color w:val="000000"/>
+                      <w:kern w:val="0"/>
+                      <w:sz w:val="20"/>
+                      <w:szCs w:val="20"/>
+                    </w:rPr>
+                    <w:tab/>
+                    <w:t>$(</w:t>
+                  </w:r>
+                  <w:r>
+                    <w:rPr>
+                      <w:rFonts w:ascii="Consolas" w:hAnsi="Consolas" w:cs="Consolas"/>
+                      <w:color w:val="2A00FF"/>
+                      <w:kern w:val="0"/>
+                      <w:sz w:val="20"/>
+                      <w:szCs w:val="20"/>
+                    </w:rPr>
+                    <w:t>".Baden-Wuerttemberg"</w:t>
+                  </w:r>
+                  <w:r>
+                    <w:rPr>
+                      <w:rFonts w:ascii="Consolas" w:hAnsi="Consolas" w:cs="Consolas"/>
+                      <w:color w:val="000000"/>
+                      <w:kern w:val="0"/>
+                      <w:sz w:val="20"/>
+                      <w:szCs w:val="20"/>
+                    </w:rPr>
+                    <w:t>).click(</w:t>
+                  </w:r>
+                  <w:r>
+                    <w:rPr>
+                      <w:rFonts w:ascii="Consolas" w:hAnsi="Consolas" w:cs="Consolas"/>
+                      <w:b/>
+                      <w:bCs/>
+                      <w:color w:val="7F0055"/>
+                      <w:kern w:val="0"/>
+                      <w:sz w:val="20"/>
+                      <w:szCs w:val="20"/>
+                    </w:rPr>
+                    <w:t>function</w:t>
+                  </w:r>
+                  <w:r>
+                    <w:rPr>
+                      <w:rFonts w:ascii="Consolas" w:hAnsi="Consolas" w:cs="Consolas"/>
+                      <w:color w:val="000000"/>
+                      <w:kern w:val="0"/>
+                      <w:sz w:val="20"/>
+                      <w:szCs w:val="20"/>
+                    </w:rPr>
+                    <w:t>(){</w:t>
+                  </w:r>
+                </w:p>
+                <w:p>
+                  <w:pPr>
+                    <w:autoSpaceDE w:val="0"/>
+                    <w:autoSpaceDN w:val="0"/>
+                    <w:adjustRightInd w:val="0"/>
+                    <w:jc w:val="left"/>
+                    <w:rPr>
+                      <w:rFonts w:ascii="Consolas" w:hAnsi="Consolas" w:cs="Consolas"/>
+                      <w:kern w:val="0"/>
+                      <w:sz w:val="20"/>
+                      <w:szCs w:val="20"/>
+                    </w:rPr>
+                  </w:pPr>
+                  <w:r>
+                    <w:rPr>
+                      <w:rFonts w:ascii="Consolas" w:hAnsi="Consolas" w:cs="Consolas"/>
+                      <w:color w:val="000000"/>
+                      <w:kern w:val="0"/>
+                      <w:sz w:val="20"/>
+                      <w:szCs w:val="20"/>
+                    </w:rPr>
+                    <w:tab/>
+                  </w:r>
+                  <w:r>
+                    <w:rPr>
+                      <w:rFonts w:ascii="Consolas" w:hAnsi="Consolas" w:cs="Consolas"/>
+                      <w:color w:val="000000"/>
+                      <w:kern w:val="0"/>
+                      <w:sz w:val="20"/>
+                      <w:szCs w:val="20"/>
+                    </w:rPr>
+                    <w:tab/>
+                    <w:t>alert(</w:t>
+                  </w:r>
+                  <w:r>
+                    <w:rPr>
+                      <w:rFonts w:ascii="Consolas" w:hAnsi="Consolas" w:cs="Consolas"/>
+                      <w:color w:val="2A00FF"/>
+                      <w:kern w:val="0"/>
+                      <w:sz w:val="20"/>
+                      <w:szCs w:val="20"/>
+                    </w:rPr>
+                    <w:t>"this is Baden-Wuerttemberg"</w:t>
+                  </w:r>
+                  <w:r>
+                    <w:rPr>
+                      <w:rFonts w:ascii="Consolas" w:hAnsi="Consolas" w:cs="Consolas"/>
+                      <w:color w:val="000000"/>
+                      <w:kern w:val="0"/>
+                      <w:sz w:val="20"/>
+                      <w:szCs w:val="20"/>
+                    </w:rPr>
+                    <w:t>);</w:t>
+                  </w:r>
+                </w:p>
+                <w:p>
+                  <w:pPr>
+                    <w:autoSpaceDE w:val="0"/>
+                    <w:autoSpaceDN w:val="0"/>
+                    <w:adjustRightInd w:val="0"/>
+                    <w:jc w:val="left"/>
+                    <w:rPr>
+                      <w:rFonts w:ascii="Consolas" w:hAnsi="Consolas" w:cs="Consolas"/>
+                      <w:kern w:val="0"/>
+                      <w:sz w:val="20"/>
+                      <w:szCs w:val="20"/>
+                    </w:rPr>
+                  </w:pPr>
+                  <w:r>
+                    <w:rPr>
+                      <w:rFonts w:ascii="Consolas" w:hAnsi="Consolas" w:cs="Consolas"/>
+                      <w:color w:val="000000"/>
+                      <w:kern w:val="0"/>
+                      <w:sz w:val="20"/>
+                      <w:szCs w:val="20"/>
+                    </w:rPr>
+                    <w:tab/>
+                  </w:r>
+                  <w:r>
+                    <w:rPr>
+                      <w:rFonts w:ascii="Consolas" w:hAnsi="Consolas" w:cs="Consolas"/>
+                      <w:color w:val="000000"/>
+                      <w:kern w:val="0"/>
+                      <w:sz w:val="20"/>
+                      <w:szCs w:val="20"/>
+                    </w:rPr>
+                    <w:tab/>
+                  </w:r>
+                  <w:r>
+                    <w:rPr>
+                      <w:rFonts w:ascii="Consolas" w:hAnsi="Consolas" w:cs="Consolas"/>
+                      <w:b/>
+                      <w:bCs/>
+                      <w:color w:val="7F0055"/>
+                      <w:kern w:val="0"/>
+                      <w:sz w:val="20"/>
+                      <w:szCs w:val="20"/>
+                    </w:rPr>
+                    <w:t>if</w:t>
+                  </w:r>
+                  <w:r>
+                    <w:rPr>
+                      <w:rFonts w:ascii="Consolas" w:hAnsi="Consolas" w:cs="Consolas"/>
+                      <w:color w:val="000000"/>
+                      <w:kern w:val="0"/>
+                      <w:sz w:val="20"/>
+                      <w:szCs w:val="20"/>
+                    </w:rPr>
+                    <w:t>($(</w:t>
+                  </w:r>
+                  <w:r>
+                    <w:rPr>
+                      <w:rFonts w:ascii="Consolas" w:hAnsi="Consolas" w:cs="Consolas"/>
+                      <w:color w:val="2A00FF"/>
+                      <w:kern w:val="0"/>
+                      <w:sz w:val="20"/>
+                      <w:szCs w:val="20"/>
+                    </w:rPr>
+                    <w:t>"#x00"</w:t>
+                  </w:r>
+                  <w:r>
+                    <w:rPr>
+                      <w:rFonts w:ascii="Consolas" w:hAnsi="Consolas" w:cs="Consolas"/>
+                      <w:color w:val="000000"/>
+                      <w:kern w:val="0"/>
+                      <w:sz w:val="20"/>
+                      <w:szCs w:val="20"/>
+                    </w:rPr>
+                    <w:t xml:space="preserve">).html() == </w:t>
+                  </w:r>
+                  <w:r>
+                    <w:rPr>
+                      <w:rFonts w:ascii="Consolas" w:hAnsi="Consolas" w:cs="Consolas"/>
+                      <w:color w:val="2A00FF"/>
+                      <w:kern w:val="0"/>
+                      <w:sz w:val="20"/>
+                      <w:szCs w:val="20"/>
+                    </w:rPr>
+                    <w:t>"Baden-Wuerttemberg"</w:t>
+                  </w:r>
+                  <w:r>
+                    <w:rPr>
+                      <w:rFonts w:ascii="Consolas" w:hAnsi="Consolas" w:cs="Consolas"/>
+                      <w:color w:val="000000"/>
+                      <w:kern w:val="0"/>
+                      <w:sz w:val="20"/>
+                      <w:szCs w:val="20"/>
+                    </w:rPr>
+                    <w:t>){</w:t>
+                  </w:r>
+                </w:p>
+                <w:p>
+                  <w:pPr>
+                    <w:autoSpaceDE w:val="0"/>
+                    <w:autoSpaceDN w:val="0"/>
+                    <w:adjustRightInd w:val="0"/>
+                    <w:jc w:val="left"/>
+                    <w:rPr>
+                      <w:rFonts w:ascii="Consolas" w:hAnsi="Consolas" w:cs="Consolas"/>
+                      <w:kern w:val="0"/>
+                      <w:sz w:val="20"/>
+                      <w:szCs w:val="20"/>
+                    </w:rPr>
+                  </w:pPr>
+                  <w:r>
+                    <w:rPr>
+                      <w:rFonts w:ascii="Consolas" w:hAnsi="Consolas" w:cs="Consolas"/>
+                      <w:color w:val="000000"/>
+                      <w:kern w:val="0"/>
+                      <w:sz w:val="20"/>
+                      <w:szCs w:val="20"/>
+                    </w:rPr>
+                    <w:tab/>
+                  </w:r>
+                  <w:r>
+                    <w:rPr>
+                      <w:rFonts w:ascii="Consolas" w:hAnsi="Consolas" w:cs="Consolas"/>
+                      <w:color w:val="000000"/>
+                      <w:kern w:val="0"/>
+                      <w:sz w:val="20"/>
+                      <w:szCs w:val="20"/>
+                    </w:rPr>
+                    <w:tab/>
+                  </w:r>
+                  <w:r>
+                    <w:rPr>
+                      <w:rFonts w:ascii="Consolas" w:hAnsi="Consolas" w:cs="Consolas"/>
+                      <w:color w:val="000000"/>
+                      <w:kern w:val="0"/>
+                      <w:sz w:val="20"/>
+                      <w:szCs w:val="20"/>
+                    </w:rPr>
+                    <w:tab/>
+                    <w:t>alert(</w:t>
+                  </w:r>
+                  <w:r>
+                    <w:rPr>
+                      <w:rFonts w:ascii="Consolas" w:hAnsi="Consolas" w:cs="Consolas"/>
+                      <w:color w:val="2A00FF"/>
+                      <w:kern w:val="0"/>
+                      <w:sz w:val="20"/>
+                      <w:szCs w:val="20"/>
+                    </w:rPr>
+                    <w:t>"right"</w:t>
+                  </w:r>
+                  <w:r>
+                    <w:rPr>
+                      <w:rFonts w:ascii="Consolas" w:hAnsi="Consolas" w:cs="Consolas"/>
+                      <w:color w:val="000000"/>
+                      <w:kern w:val="0"/>
+                      <w:sz w:val="20"/>
+                      <w:szCs w:val="20"/>
+                    </w:rPr>
+                    <w:t>);</w:t>
+                  </w:r>
+                </w:p>
+                <w:p>
+                  <w:pPr>
+                    <w:autoSpaceDE w:val="0"/>
+                    <w:autoSpaceDN w:val="0"/>
+                    <w:adjustRightInd w:val="0"/>
+                    <w:jc w:val="left"/>
+                    <w:rPr>
+                      <w:rFonts w:ascii="Consolas" w:hAnsi="Consolas" w:cs="Consolas"/>
+                      <w:kern w:val="0"/>
+                      <w:sz w:val="20"/>
+                      <w:szCs w:val="20"/>
+                    </w:rPr>
+                  </w:pPr>
+                  <w:r>
+                    <w:rPr>
+                      <w:rFonts w:ascii="Consolas" w:hAnsi="Consolas" w:cs="Consolas"/>
+                      <w:color w:val="000000"/>
+                      <w:kern w:val="0"/>
+                      <w:sz w:val="20"/>
+                      <w:szCs w:val="20"/>
+                    </w:rPr>
+                    <w:tab/>
+                  </w:r>
+                  <w:r>
+                    <w:rPr>
+                      <w:rFonts w:ascii="Consolas" w:hAnsi="Consolas" w:cs="Consolas"/>
+                      <w:color w:val="000000"/>
+                      <w:kern w:val="0"/>
+                      <w:sz w:val="20"/>
+                      <w:szCs w:val="20"/>
+                    </w:rPr>
+                    <w:tab/>
+                  </w:r>
+                  <w:r>
+                    <w:rPr>
+                      <w:rFonts w:ascii="Consolas" w:hAnsi="Consolas" w:cs="Consolas"/>
+                      <w:color w:val="000000"/>
+                      <w:kern w:val="0"/>
+                      <w:sz w:val="20"/>
+                      <w:szCs w:val="20"/>
+                    </w:rPr>
+                    <w:tab/>
+                    <w:t xml:space="preserve">success = </w:t>
+                  </w:r>
+                  <w:r>
+                    <w:rPr>
+                      <w:rFonts w:ascii="Consolas" w:hAnsi="Consolas" w:cs="Consolas"/>
+                      <w:b/>
+                      <w:bCs/>
+                      <w:color w:val="7F0055"/>
+                      <w:kern w:val="0"/>
+                      <w:sz w:val="20"/>
+                      <w:szCs w:val="20"/>
+                    </w:rPr>
+                    <w:t>true</w:t>
+                  </w:r>
+                  <w:r>
+                    <w:rPr>
+                      <w:rFonts w:ascii="Consolas" w:hAnsi="Consolas" w:cs="Consolas"/>
+                      <w:color w:val="000000"/>
+                      <w:kern w:val="0"/>
+                      <w:sz w:val="20"/>
+                      <w:szCs w:val="20"/>
+                    </w:rPr>
+                    <w:t>;</w:t>
+                  </w:r>
+                </w:p>
+                <w:p>
+                  <w:pPr>
+                    <w:autoSpaceDE w:val="0"/>
+                    <w:autoSpaceDN w:val="0"/>
+                    <w:adjustRightInd w:val="0"/>
+                    <w:jc w:val="left"/>
+                    <w:rPr>
+                      <w:rFonts w:ascii="Consolas" w:hAnsi="Consolas" w:cs="Consolas"/>
+                      <w:kern w:val="0"/>
+                      <w:sz w:val="20"/>
+                      <w:szCs w:val="20"/>
+                    </w:rPr>
+                  </w:pPr>
+                  <w:r>
+                    <w:rPr>
+                      <w:rFonts w:ascii="Consolas" w:hAnsi="Consolas" w:cs="Consolas"/>
+                      <w:color w:val="000000"/>
+                      <w:kern w:val="0"/>
+                      <w:sz w:val="20"/>
+                      <w:szCs w:val="20"/>
+                    </w:rPr>
+                    <w:tab/>
+                  </w:r>
+                  <w:r>
+                    <w:rPr>
+                      <w:rFonts w:ascii="Consolas" w:hAnsi="Consolas" w:cs="Consolas"/>
+                      <w:color w:val="000000"/>
+                      <w:kern w:val="0"/>
+                      <w:sz w:val="20"/>
+                      <w:szCs w:val="20"/>
+                    </w:rPr>
+                    <w:tab/>
+                  </w:r>
+                  <w:r>
+                    <w:rPr>
+                      <w:rFonts w:ascii="Consolas" w:hAnsi="Consolas" w:cs="Consolas"/>
+                      <w:color w:val="000000"/>
+                      <w:kern w:val="0"/>
+                      <w:sz w:val="20"/>
+                      <w:szCs w:val="20"/>
+                    </w:rPr>
+                    <w:tab/>
+                    <w:t>puzzle.next();</w:t>
+                  </w:r>
+                </w:p>
+                <w:p>
+                  <w:pPr>
+                    <w:autoSpaceDE w:val="0"/>
+                    <w:autoSpaceDN w:val="0"/>
+                    <w:adjustRightInd w:val="0"/>
+                    <w:jc w:val="left"/>
+                    <w:rPr>
+                      <w:rFonts w:ascii="Consolas" w:hAnsi="Consolas" w:cs="Consolas"/>
+                      <w:kern w:val="0"/>
+                      <w:sz w:val="20"/>
+                      <w:szCs w:val="20"/>
+                    </w:rPr>
+                  </w:pPr>
+                  <w:r>
+                    <w:rPr>
+                      <w:rFonts w:ascii="Consolas" w:hAnsi="Consolas" w:cs="Consolas"/>
+                      <w:color w:val="000000"/>
+                      <w:kern w:val="0"/>
+                      <w:sz w:val="20"/>
+                      <w:szCs w:val="20"/>
+                    </w:rPr>
+                    <w:tab/>
+                  </w:r>
+                  <w:r>
+                    <w:rPr>
+                      <w:rFonts w:ascii="Consolas" w:hAnsi="Consolas" w:cs="Consolas"/>
+                      <w:color w:val="000000"/>
+                      <w:kern w:val="0"/>
+                      <w:sz w:val="20"/>
+                      <w:szCs w:val="20"/>
+                    </w:rPr>
+                    <w:tab/>
+                    <w:t>}</w:t>
+                  </w:r>
+                </w:p>
+                <w:p>
+                  <w:pPr>
+                    <w:autoSpaceDE w:val="0"/>
+                    <w:autoSpaceDN w:val="0"/>
+                    <w:adjustRightInd w:val="0"/>
+                    <w:jc w:val="left"/>
+                    <w:rPr>
+                      <w:rFonts w:ascii="Consolas" w:hAnsi="Consolas" w:cs="Consolas"/>
+                      <w:kern w:val="0"/>
+                      <w:sz w:val="20"/>
+                      <w:szCs w:val="20"/>
+                    </w:rPr>
+                  </w:pPr>
+                  <w:r>
+                    <w:rPr>
+                      <w:rFonts w:ascii="Consolas" w:hAnsi="Consolas" w:cs="Consolas"/>
+                      <w:color w:val="000000"/>
+                      <w:kern w:val="0"/>
+                      <w:sz w:val="20"/>
+                      <w:szCs w:val="20"/>
+                    </w:rPr>
+                    <w:tab/>
+                    <w:t xml:space="preserve">});  </w:t>
+                  </w:r>
+                </w:p>
+                <w:p>
+                  <w:r>
+                    <w:rPr>
+                      <w:rFonts w:ascii="Consolas" w:hAnsi="Consolas" w:cs="Consolas"/>
+                      <w:color w:val="000000"/>
+                      <w:kern w:val="0"/>
+                      <w:sz w:val="20"/>
+                      <w:szCs w:val="20"/>
+                    </w:rPr>
+                    <w:t>});</w:t>
+                  </w:r>
+                </w:p>
+              </w:txbxContent>
+            </v:textbox>
+          </v:shape>
+        </w:pict>
+      </w:r>
+    </w:p>
+    <w:p>
+      <w:pPr>
+        <w:rPr>
+          <w:b/>
           <w:sz w:val="32"/>
           <w:szCs w:val="32"/>
         </w:rPr>
@@ -1274,457 +2642,304 @@
       <w:r>
         <w:rPr>
           <w:rFonts w:hint="eastAsia"/>
+          <w:b/>
           <w:sz w:val="32"/>
           <w:szCs w:val="32"/>
         </w:rPr>
-        <w:t>Different seletors:</w:t>
-      </w:r>
-    </w:p>
-    <w:p>
-      <w:pPr>
-        <w:rPr>
-          <w:b/>
-          <w:szCs w:val="21"/>
-        </w:rPr>
-      </w:pPr>
-      <w:r>
-        <w:rPr>
-          <w:b/>
-          <w:szCs w:val="21"/>
-        </w:rPr>
-        <w:t>$(“p”) : all &lt;p&gt; element.</w:t>
-      </w:r>
-    </w:p>
-    <w:p>
-      <w:pPr>
-        <w:rPr>
-          <w:b/>
-          <w:szCs w:val="21"/>
-        </w:rPr>
-      </w:pPr>
-      <w:r>
-        <w:rPr>
-          <w:b/>
-          <w:szCs w:val="21"/>
-        </w:rPr>
-        <w:t>$(“#P”) ;  element with id is P</w:t>
-      </w:r>
-    </w:p>
-    <w:p>
-      <w:pPr>
-        <w:rPr>
-          <w:b/>
-          <w:szCs w:val="21"/>
-        </w:rPr>
-      </w:pPr>
-      <w:r>
-        <w:rPr>
-          <w:b/>
-          <w:szCs w:val="21"/>
-        </w:rPr>
-        <w:t>$(“.P”) : element with class p</w:t>
-      </w:r>
-    </w:p>
-    <w:p>
-      <w:pPr>
-        <w:rPr>
-          <w:b/>
-          <w:szCs w:val="21"/>
-        </w:rPr>
-      </w:pPr>
-      <w:r>
-        <w:rPr>
-          <w:b/>
-          <w:szCs w:val="21"/>
-        </w:rPr>
-        <w:t>$(“*”) : all the element</w:t>
-      </w:r>
-    </w:p>
-    <w:p>
-      <w:pPr>
-        <w:rPr>
-          <w:b/>
-          <w:szCs w:val="21"/>
-        </w:rPr>
-      </w:pPr>
-      <w:r>
-        <w:rPr>
-          <w:b/>
-          <w:szCs w:val="21"/>
-        </w:rPr>
-        <w:t>$(“this”)  : current element</w:t>
-      </w:r>
-    </w:p>
-    <w:p>
-      <w:pPr>
-        <w:rPr>
-          <w:b/>
-          <w:szCs w:val="21"/>
-        </w:rPr>
-      </w:pPr>
-      <w:r>
-        <w:rPr>
-          <w:b/>
-          <w:szCs w:val="21"/>
-        </w:rPr>
-        <w:t>$(“P.red”)  : &lt;p&gt; element with class red</w:t>
-      </w:r>
-    </w:p>
-    <w:p>
-      <w:pPr>
-        <w:rPr>
-          <w:b/>
-          <w:szCs w:val="21"/>
-        </w:rPr>
-      </w:pPr>
-    </w:p>
-    <w:p>
-      <w:pPr>
-        <w:rPr>
-          <w:b/>
-          <w:szCs w:val="21"/>
-        </w:rPr>
-      </w:pPr>
-      <w:r>
-        <w:rPr>
-          <w:b/>
-          <w:noProof/>
-          <w:szCs w:val="21"/>
-        </w:rPr>
-        <mc:AlternateContent>
-          <mc:Choice Requires="wps">
-            <w:drawing>
-              <wp:anchor distT="45720" distB="45720" distL="114300" distR="114300" simplePos="0" relativeHeight="251663360" behindDoc="0" locked="0" layoutInCell="1" allowOverlap="1" wp14:anchorId="14608522" wp14:editId="55E02152">
-                <wp:simplePos x="0" y="0"/>
-                <wp:positionH relativeFrom="margin">
-                  <wp:align>right</wp:align>
-                </wp:positionH>
-                <wp:positionV relativeFrom="paragraph">
-                  <wp:posOffset>240030</wp:posOffset>
-                </wp:positionV>
-                <wp:extent cx="5254625" cy="1404620"/>
-                <wp:effectExtent l="0" t="0" r="22225" b="17780"/>
-                <wp:wrapSquare wrapText="bothSides"/>
-                <wp:docPr id="2" name="文本框 2"/>
-                <wp:cNvGraphicFramePr>
-                  <a:graphicFrameLocks xmlns:a="http://schemas.openxmlformats.org/drawingml/2006/main"/>
-                </wp:cNvGraphicFramePr>
-                <a:graphic xmlns:a="http://schemas.openxmlformats.org/drawingml/2006/main">
-                  <a:graphicData uri="http://schemas.microsoft.com/office/word/2010/wordprocessingShape">
-                    <wps:wsp>
-                      <wps:cNvSpPr txBox="1">
-                        <a:spLocks noChangeArrowheads="1"/>
-                      </wps:cNvSpPr>
-                      <wps:spPr bwMode="auto">
-                        <a:xfrm>
-                          <a:off x="0" y="0"/>
-                          <a:ext cx="5254625" cy="1404620"/>
-                        </a:xfrm>
-                        <a:prstGeom prst="rect">
-                          <a:avLst/>
-                        </a:prstGeom>
-                        <a:solidFill>
-                          <a:srgbClr val="FFFFFF"/>
-                        </a:solidFill>
-                        <a:ln w="9525">
-                          <a:solidFill>
-                            <a:srgbClr val="000000"/>
-                          </a:solidFill>
-                          <a:miter lim="800000"/>
-                          <a:headEnd/>
-                          <a:tailEnd/>
-                        </a:ln>
-                      </wps:spPr>
-                      <wps:txbx>
-                        <w:txbxContent>
-                          <w:p>
-                            <w:r>
-                              <w:rPr>
-                                <w:rFonts w:ascii="Consolas" w:hAnsi="Consolas"/>
-                                <w:color w:val="0000CD"/>
-                                <w:shd w:val="clear" w:color="auto" w:fill="FFFFFF"/>
-                              </w:rPr>
-                              <w:t>function</w:t>
-                            </w:r>
-                            <w:r>
-                              <w:rPr>
-                                <w:rFonts w:ascii="Consolas" w:hAnsi="Consolas"/>
-                                <w:color w:val="000000"/>
-                                <w:shd w:val="clear" w:color="auto" w:fill="FFFFFF"/>
-                              </w:rPr>
-                              <w:t>(){</w:t>
-                            </w:r>
-                            <w:r>
-                              <w:rPr>
-                                <w:rFonts w:ascii="Consolas" w:hAnsi="Consolas"/>
-                                <w:color w:val="000000"/>
-                              </w:rPr>
-                              <w:br/>
-                            </w:r>
-                            <w:r>
-                              <w:rPr>
-                                <w:rFonts w:ascii="Consolas" w:hAnsi="Consolas"/>
-                                <w:color w:val="000000"/>
-                                <w:shd w:val="clear" w:color="auto" w:fill="FFFFFF"/>
-                              </w:rPr>
-                              <w:t>    $(</w:t>
-                            </w:r>
-                            <w:r>
-                              <w:rPr>
-                                <w:rFonts w:ascii="Consolas" w:hAnsi="Consolas"/>
-                                <w:color w:val="A52A2A"/>
-                                <w:shd w:val="clear" w:color="auto" w:fill="FFFFFF"/>
-                              </w:rPr>
-                              <w:t>"p"</w:t>
-                            </w:r>
-                            <w:r>
-                              <w:rPr>
-                                <w:rFonts w:ascii="Consolas" w:hAnsi="Consolas"/>
-                                <w:color w:val="000000"/>
-                                <w:shd w:val="clear" w:color="auto" w:fill="FFFFFF"/>
-                              </w:rPr>
-                              <w:t>).</w:t>
-                            </w:r>
-                            <w:r>
-                              <w:rPr>
-                                <w:rFonts w:ascii="Consolas" w:hAnsi="Consolas"/>
-                                <w:color w:val="000000"/>
-                                <w:shd w:val="clear" w:color="auto" w:fill="FFFFFF"/>
-                              </w:rPr>
-                              <w:t xml:space="preserve">hide </w:t>
-                            </w:r>
-                            <w:r>
-                              <w:rPr>
-                                <w:rFonts w:ascii="Consolas" w:hAnsi="Consolas"/>
-                                <w:color w:val="000000"/>
-                                <w:shd w:val="clear" w:color="auto" w:fill="FFFFFF"/>
-                              </w:rPr>
-                              <w:t>();</w:t>
-                            </w:r>
-                            <w:r>
-                              <w:rPr>
-                                <w:rFonts w:ascii="Consolas" w:hAnsi="Consolas"/>
-                                <w:color w:val="000000"/>
-                              </w:rPr>
-                              <w:br/>
-                            </w:r>
-                            <w:r>
-                              <w:rPr>
-                                <w:rFonts w:ascii="Consolas" w:hAnsi="Consolas"/>
-                                <w:color w:val="000000"/>
-                                <w:shd w:val="clear" w:color="auto" w:fill="FFFFFF"/>
-                              </w:rPr>
-                              <w:t>}</w:t>
-                            </w:r>
-                          </w:p>
-                        </w:txbxContent>
-                      </wps:txbx>
-                      <wps:bodyPr rot="0" vert="horz" wrap="square" lIns="91440" tIns="45720" rIns="91440" bIns="45720" anchor="t" anchorCtr="0">
-                        <a:spAutoFit/>
-                      </wps:bodyPr>
-                    </wps:wsp>
-                  </a:graphicData>
-                </a:graphic>
-                <wp14:sizeRelH relativeFrom="margin">
-                  <wp14:pctWidth>0</wp14:pctWidth>
-                </wp14:sizeRelH>
-                <wp14:sizeRelV relativeFrom="margin">
-                  <wp14:pctHeight>20000</wp14:pctHeight>
-                </wp14:sizeRelV>
-              </wp:anchor>
-            </w:drawing>
-          </mc:Choice>
-          <mc:Fallback>
-            <w:pict>
-              <v:shape w14:anchorId="14608522" id="_x0000_s1028" type="#_x0000_t202" style="position:absolute;left:0;text-align:left;margin-left:362.55pt;margin-top:18.9pt;width:413.75pt;height:110.6pt;z-index:251663360;visibility:visible;mso-wrap-style:square;mso-width-percent:0;mso-height-percent:200;mso-wrap-distance-left:9pt;mso-wrap-distance-top:3.6pt;mso-wrap-distance-right:9pt;mso-wrap-distance-bottom:3.6pt;mso-position-horizontal:right;mso-position-horizontal-relative:margin;mso-position-vertical:absolute;mso-position-vertical-relative:text;mso-width-percent:0;mso-height-percent:200;mso-width-relative:margin;mso-height-relative:margin;v-text-anchor:top" o:gfxdata="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">
-                <v:textbox style="mso-fit-shape-to-text:t">
-                  <w:txbxContent>
-                    <w:p>
-                      <w:r>
-                        <w:rPr>
-                          <w:rFonts w:ascii="Consolas" w:hAnsi="Consolas"/>
-                          <w:color w:val="0000CD"/>
-                          <w:shd w:val="clear" w:color="auto" w:fill="FFFFFF"/>
-                        </w:rPr>
-                        <w:t>function</w:t>
-                      </w:r>
-                      <w:r>
-                        <w:rPr>
-                          <w:rFonts w:ascii="Consolas" w:hAnsi="Consolas"/>
-                          <w:color w:val="000000"/>
-                          <w:shd w:val="clear" w:color="auto" w:fill="FFFFFF"/>
-                        </w:rPr>
-                        <w:t>(){</w:t>
-                      </w:r>
-                      <w:r>
-                        <w:rPr>
-                          <w:rFonts w:ascii="Consolas" w:hAnsi="Consolas"/>
-                          <w:color w:val="000000"/>
-                        </w:rPr>
-                        <w:br/>
-                      </w:r>
-                      <w:r>
-                        <w:rPr>
-                          <w:rFonts w:ascii="Consolas" w:hAnsi="Consolas"/>
-                          <w:color w:val="000000"/>
-                          <w:shd w:val="clear" w:color="auto" w:fill="FFFFFF"/>
-                        </w:rPr>
-                        <w:t>    $(</w:t>
-                      </w:r>
-                      <w:r>
-                        <w:rPr>
-                          <w:rFonts w:ascii="Consolas" w:hAnsi="Consolas"/>
-                          <w:color w:val="A52A2A"/>
-                          <w:shd w:val="clear" w:color="auto" w:fill="FFFFFF"/>
-                        </w:rPr>
-                        <w:t>"p"</w:t>
-                      </w:r>
-                      <w:r>
-                        <w:rPr>
-                          <w:rFonts w:ascii="Consolas" w:hAnsi="Consolas"/>
-                          <w:color w:val="000000"/>
-                          <w:shd w:val="clear" w:color="auto" w:fill="FFFFFF"/>
-                        </w:rPr>
-                        <w:t>).</w:t>
-                      </w:r>
-                      <w:r>
-                        <w:rPr>
-                          <w:rFonts w:ascii="Consolas" w:hAnsi="Consolas"/>
-                          <w:color w:val="000000"/>
-                          <w:shd w:val="clear" w:color="auto" w:fill="FFFFFF"/>
-                        </w:rPr>
-                        <w:t xml:space="preserve">hide </w:t>
-                      </w:r>
-                      <w:r>
-                        <w:rPr>
-                          <w:rFonts w:ascii="Consolas" w:hAnsi="Consolas"/>
-                          <w:color w:val="000000"/>
-                          <w:shd w:val="clear" w:color="auto" w:fill="FFFFFF"/>
-                        </w:rPr>
-                        <w:t>();</w:t>
-                      </w:r>
-                      <w:r>
-                        <w:rPr>
-                          <w:rFonts w:ascii="Consolas" w:hAnsi="Consolas"/>
-                          <w:color w:val="000000"/>
-                        </w:rPr>
-                        <w:br/>
-                      </w:r>
-                      <w:r>
-                        <w:rPr>
-                          <w:rFonts w:ascii="Consolas" w:hAnsi="Consolas"/>
-                          <w:color w:val="000000"/>
-                          <w:shd w:val="clear" w:color="auto" w:fill="FFFFFF"/>
-                        </w:rPr>
-                        <w:t>}</w:t>
-                      </w:r>
-                    </w:p>
-                  </w:txbxContent>
-                </v:textbox>
-                <w10:wrap type="square" anchorx="margin"/>
-              </v:shape>
-            </w:pict>
-          </mc:Fallback>
-        </mc:AlternateContent>
-      </w:r>
-      <w:r>
-        <w:rPr>
-          <w:b/>
-          <w:szCs w:val="21"/>
-        </w:rPr>
-        <w:t>Example :</w:t>
-      </w:r>
-    </w:p>
-    <w:p>
-      <w:pPr>
-        <w:rPr>
-          <w:b/>
-          <w:szCs w:val="21"/>
-        </w:rPr>
-      </w:pPr>
+        <w:t>Usage in our project</w:t>
+      </w:r>
       <w:r>
         <w:rPr>
           <w:rFonts w:hint="eastAsia"/>
           <w:b/>
-          <w:szCs w:val="21"/>
-        </w:rPr>
-        <w:t>Then all the &lt;</w:t>
-      </w:r>
-      <w:r>
-        <w:rPr>
-          <w:b/>
-          <w:szCs w:val="21"/>
-        </w:rPr>
-        <w:t>p</w:t>
-      </w:r>
-      <w:r>
-        <w:rPr>
-          <w:rFonts w:hint="eastAsia"/>
-          <w:b/>
-          <w:szCs w:val="21"/>
-        </w:rPr>
-        <w:t>&gt;</w:t>
-      </w:r>
-      <w:r>
-        <w:rPr>
-          <w:b/>
-          <w:szCs w:val="21"/>
-        </w:rPr>
-        <w:t xml:space="preserve"> in HTML will hide.</w:t>
-      </w:r>
-    </w:p>
-    <w:p>
-      <w:pPr>
-        <w:rPr>
-          <w:b/>
-          <w:szCs w:val="21"/>
-        </w:rPr>
-      </w:pPr>
-    </w:p>
-    <w:p>
-      <w:pPr>
-        <w:rPr>
-          <w:szCs w:val="21"/>
-        </w:rPr>
-      </w:pPr>
-      <w:r>
-        <w:rPr>
-          <w:szCs w:val="21"/>
-        </w:rPr>
-        <w:t>Tips</w:t>
-      </w:r>
-      <w:r>
-        <w:rPr>
-          <w:rFonts w:hint="eastAsia"/>
-          <w:szCs w:val="21"/>
-        </w:rPr>
-        <w:t>：Selector part is the core of the jQuery, it makes the manipulation on DOM of HTML much more easier.</w:t>
-      </w:r>
-    </w:p>
-    <w:p>
-      <w:pPr>
-        <w:rPr>
-          <w:szCs w:val="21"/>
-        </w:rPr>
-      </w:pPr>
-    </w:p>
-    <w:p>
-      <w:pPr>
-        <w:rPr>
-          <w:rFonts w:hint="eastAsia"/>
           <w:sz w:val="32"/>
           <w:szCs w:val="32"/>
         </w:rPr>
-      </w:pPr>
+        <w:t>:</w:t>
+      </w:r>
+    </w:p>
+    <w:p>
+      <w:pPr>
+        <w:rPr>
+          <w:szCs w:val="21"/>
+        </w:rPr>
+      </w:pPr>
+    </w:p>
+    <w:p>
+      <w:pPr>
+        <w:rPr>
+          <w:b/>
+          <w:szCs w:val="21"/>
+        </w:rPr>
+      </w:pPr>
+    </w:p>
+    <w:p>
+      <w:pPr>
+        <w:rPr>
+          <w:b/>
+          <w:szCs w:val="21"/>
+        </w:rPr>
+      </w:pPr>
+    </w:p>
+    <w:p>
+      <w:pPr>
+        <w:rPr>
+          <w:b/>
+          <w:szCs w:val="21"/>
+        </w:rPr>
+      </w:pPr>
+    </w:p>
+    <w:p>
+      <w:pPr>
+        <w:rPr>
+          <w:b/>
+          <w:szCs w:val="21"/>
+        </w:rPr>
+      </w:pPr>
+      <w:r>
+        <w:rPr>
+          <w:b/>
+          <w:szCs w:val="21"/>
+        </w:rPr>
+        <w:lastRenderedPageBreak/>
+        <w:t>We set all of the points</w:t>
+      </w:r>
+      <w:r>
+        <w:rPr>
+          <w:b/>
+          <w:szCs w:val="21"/>
+        </w:rPr>
+        <w:t xml:space="preserve"> whose class is </w:t>
+      </w:r>
+      <w:r>
+        <w:rPr>
+          <w:rFonts w:ascii="Consolas" w:hAnsi="Consolas" w:cs="Consolas"/>
+          <w:color w:val="2A00FF"/>
+          <w:kern w:val="0"/>
+          <w:sz w:val="20"/>
+          <w:szCs w:val="20"/>
+        </w:rPr>
+        <w:t>Baden-Wuerttemberg</w:t>
+      </w:r>
+      <w:r>
+        <w:rPr>
+          <w:b/>
+          <w:szCs w:val="21"/>
+        </w:rPr>
+        <w:t xml:space="preserve"> with click function with one sentence:</w:t>
+      </w:r>
+    </w:p>
+    <w:p>
+      <w:pPr>
+        <w:rPr>
+          <w:b/>
+          <w:szCs w:val="21"/>
+        </w:rPr>
+      </w:pPr>
+      <w:r>
+        <w:rPr>
+          <w:noProof/>
+        </w:rPr>
+        <w:pict>
+          <v:shape id="_x0000_s1041" type="#_x0000_t202" style="position:absolute;left:0;text-align:left;margin-left:0;margin-top:6.85pt;width:240.6pt;height:23.55pt;z-index:251686912;mso-wrap-style:none">
+            <v:textbox style="mso-fit-shape-to-text:t">
+              <w:txbxContent>
+                <w:p>
+                  <w:pPr>
+                    <w:rPr>
+                      <w:rFonts w:ascii="Consolas" w:hAnsi="Consolas" w:cs="Consolas"/>
+                      <w:color w:val="000000"/>
+                      <w:kern w:val="0"/>
+                      <w:sz w:val="20"/>
+                      <w:szCs w:val="20"/>
+                    </w:rPr>
+                  </w:pPr>
+                  <w:r>
+                    <w:rPr>
+                      <w:rFonts w:ascii="Consolas" w:hAnsi="Consolas" w:cs="Consolas"/>
+                      <w:color w:val="000000"/>
+                      <w:kern w:val="0"/>
+                      <w:sz w:val="20"/>
+                      <w:szCs w:val="20"/>
+                    </w:rPr>
+                    <w:t>$(</w:t>
+                  </w:r>
+                  <w:r>
+                    <w:rPr>
+                      <w:rFonts w:ascii="Consolas" w:hAnsi="Consolas" w:cs="Consolas"/>
+                      <w:color w:val="2A00FF"/>
+                      <w:kern w:val="0"/>
+                      <w:sz w:val="20"/>
+                      <w:szCs w:val="20"/>
+                    </w:rPr>
+                    <w:t>".Baden-Wuerttemberg"</w:t>
+                  </w:r>
+                  <w:r>
+                    <w:rPr>
+                      <w:rFonts w:ascii="Consolas" w:hAnsi="Consolas" w:cs="Consolas"/>
+                      <w:color w:val="000000"/>
+                      <w:kern w:val="0"/>
+                      <w:sz w:val="20"/>
+                      <w:szCs w:val="20"/>
+                    </w:rPr>
+                    <w:t>).click(</w:t>
+                  </w:r>
+                  <w:r>
+                    <w:rPr>
+                      <w:rFonts w:ascii="Consolas" w:hAnsi="Consolas" w:cs="Consolas"/>
+                      <w:b/>
+                      <w:bCs/>
+                      <w:color w:val="7F0055"/>
+                      <w:kern w:val="0"/>
+                      <w:sz w:val="20"/>
+                      <w:szCs w:val="20"/>
+                    </w:rPr>
+                    <w:t>function</w:t>
+                  </w:r>
+                  <w:r>
+                    <w:rPr>
+                      <w:rFonts w:ascii="Consolas" w:hAnsi="Consolas" w:cs="Consolas"/>
+                      <w:color w:val="000000"/>
+                      <w:kern w:val="0"/>
+                      <w:sz w:val="20"/>
+                      <w:szCs w:val="20"/>
+                    </w:rPr>
+                    <w:t>()</w:t>
+                  </w:r>
+                </w:p>
+              </w:txbxContent>
+            </v:textbox>
+            <w10:wrap type="square"/>
+          </v:shape>
+        </w:pict>
+      </w:r>
+    </w:p>
+    <w:p>
+      <w:pPr>
+        <w:rPr>
+          <w:b/>
+          <w:szCs w:val="21"/>
+        </w:rPr>
+      </w:pPr>
+    </w:p>
+    <w:p>
+      <w:pPr>
+        <w:rPr>
+          <w:b/>
+          <w:color w:val="000000" w:themeColor="text1"/>
+          <w:szCs w:val="21"/>
+        </w:rPr>
+      </w:pPr>
+      <w:r>
+        <w:rPr>
+          <w:b/>
+          <w:szCs w:val="21"/>
+        </w:rPr>
+        <w:t xml:space="preserve">If we use javaScript to complete this task. There will be countless code like </w:t>
+      </w:r>
+      <w:r>
+        <w:rPr>
+          <w:b/>
+          <w:color w:val="0070C0"/>
+          <w:szCs w:val="21"/>
+        </w:rPr>
+        <w:t>onclick = function()</w:t>
+      </w:r>
+      <w:r>
+        <w:rPr>
+          <w:b/>
+          <w:color w:val="0070C0"/>
+          <w:szCs w:val="21"/>
+        </w:rPr>
+        <w:t xml:space="preserve"> </w:t>
+      </w:r>
+      <w:r>
+        <w:rPr>
+          <w:b/>
+          <w:color w:val="000000" w:themeColor="text1"/>
+          <w:szCs w:val="21"/>
+        </w:rPr>
+        <w:t>have to be written.</w:t>
+      </w:r>
+    </w:p>
+    <w:p>
+      <w:pPr>
+        <w:rPr>
+          <w:b/>
+          <w:szCs w:val="21"/>
+        </w:rPr>
+      </w:pPr>
+    </w:p>
+    <w:p>
+      <w:pPr>
+        <w:rPr>
+          <w:b/>
+          <w:szCs w:val="21"/>
+        </w:rPr>
+      </w:pPr>
+    </w:p>
+    <w:p>
+      <w:pPr>
+        <w:rPr>
+          <w:szCs w:val="21"/>
+        </w:rPr>
+      </w:pPr>
+      <w:r>
+        <w:rPr>
+          <w:szCs w:val="21"/>
+        </w:rPr>
+        <w:t>Conclusion</w:t>
+      </w:r>
       <w:r>
         <w:rPr>
           <w:rFonts w:hint="eastAsia"/>
+          <w:szCs w:val="21"/>
+        </w:rPr>
+        <w:t>：Selector part is the core of the jQuery, it makes the manipulation on DOM of HTML much more easier.</w:t>
+      </w:r>
+    </w:p>
+    <w:p>
+      <w:pPr>
+        <w:rPr>
+          <w:szCs w:val="21"/>
+        </w:rPr>
+      </w:pPr>
+    </w:p>
+    <w:p>
+      <w:pPr>
+        <w:rPr>
+          <w:szCs w:val="21"/>
+        </w:rPr>
+      </w:pPr>
+    </w:p>
+    <w:p>
+      <w:pPr>
+        <w:rPr>
+          <w:b/>
           <w:sz w:val="32"/>
           <w:szCs w:val="32"/>
         </w:rPr>
+      </w:pPr>
+      <w:bookmarkStart w:id="0" w:name="_GoBack"/>
+      <w:r>
+        <w:rPr>
+          <w:rFonts w:hint="eastAsia"/>
+          <w:b/>
+          <w:sz w:val="32"/>
+          <w:szCs w:val="32"/>
+        </w:rPr>
         <w:t>jQuery Events:</w:t>
       </w:r>
     </w:p>
+    <w:bookmarkEnd w:id="0"/>
+    <w:p>
+      <w:pPr>
+        <w:rPr>
+          <w:sz w:val="32"/>
+          <w:szCs w:val="32"/>
+        </w:rPr>
+      </w:pPr>
+    </w:p>
     <w:p>
       <w:pPr>
         <w:rPr>
@@ -1736,257 +2951,246 @@
           <w:noProof/>
           <w:szCs w:val="21"/>
         </w:rPr>
-        <mc:AlternateContent>
-          <mc:Choice Requires="wps">
-            <w:drawing>
-              <wp:anchor distT="45720" distB="45720" distL="114300" distR="114300" simplePos="0" relativeHeight="251665408" behindDoc="0" locked="0" layoutInCell="1" allowOverlap="1" wp14:anchorId="088E7402" wp14:editId="5C051464">
-                <wp:simplePos x="0" y="0"/>
-                <wp:positionH relativeFrom="margin">
-                  <wp:align>right</wp:align>
-                </wp:positionH>
-                <wp:positionV relativeFrom="paragraph">
-                  <wp:posOffset>306705</wp:posOffset>
-                </wp:positionV>
-                <wp:extent cx="5265420" cy="1404620"/>
-                <wp:effectExtent l="0" t="0" r="11430" b="17780"/>
-                <wp:wrapSquare wrapText="bothSides"/>
-                <wp:docPr id="3" name="文本框 2"/>
-                <wp:cNvGraphicFramePr>
-                  <a:graphicFrameLocks xmlns:a="http://schemas.openxmlformats.org/drawingml/2006/main"/>
-                </wp:cNvGraphicFramePr>
-                <a:graphic xmlns:a="http://schemas.openxmlformats.org/drawingml/2006/main">
-                  <a:graphicData uri="http://schemas.microsoft.com/office/word/2010/wordprocessingShape">
-                    <wps:wsp>
-                      <wps:cNvSpPr txBox="1">
-                        <a:spLocks noChangeArrowheads="1"/>
-                      </wps:cNvSpPr>
-                      <wps:spPr bwMode="auto">
-                        <a:xfrm>
-                          <a:off x="0" y="0"/>
-                          <a:ext cx="5265420" cy="1404620"/>
-                        </a:xfrm>
-                        <a:prstGeom prst="rect">
-                          <a:avLst/>
-                        </a:prstGeom>
-                        <a:solidFill>
-                          <a:srgbClr val="FFFFFF"/>
-                        </a:solidFill>
-                        <a:ln w="9525">
-                          <a:solidFill>
-                            <a:srgbClr val="000000"/>
-                          </a:solidFill>
-                          <a:miter lim="800000"/>
-                          <a:headEnd/>
-                          <a:tailEnd/>
-                        </a:ln>
-                      </wps:spPr>
-                      <wps:txbx>
-                        <w:txbxContent>
-                          <w:p>
-                            <w:r>
-                              <w:rPr>
-                                <w:rFonts w:ascii="Consolas" w:hAnsi="Consolas"/>
-                                <w:color w:val="000000"/>
-                                <w:shd w:val="clear" w:color="auto" w:fill="FFFFFF"/>
-                              </w:rPr>
-                              <w:t>$(</w:t>
-                            </w:r>
-                            <w:r>
-                              <w:rPr>
-                                <w:rFonts w:ascii="Consolas" w:hAnsi="Consolas"/>
-                                <w:color w:val="A52A2A"/>
-                                <w:shd w:val="clear" w:color="auto" w:fill="FFFFFF"/>
-                              </w:rPr>
-                              <w:t>"p"</w:t>
-                            </w:r>
-                            <w:r>
-                              <w:rPr>
-                                <w:rFonts w:ascii="Consolas" w:hAnsi="Consolas"/>
-                                <w:color w:val="000000"/>
-                                <w:shd w:val="clear" w:color="auto" w:fill="FFFFFF"/>
-                              </w:rPr>
-                              <w:t>).click(</w:t>
-                            </w:r>
-                            <w:r>
-                              <w:rPr>
-                                <w:rFonts w:ascii="Consolas" w:hAnsi="Consolas"/>
-                                <w:color w:val="0000CD"/>
-                                <w:shd w:val="clear" w:color="auto" w:fill="FFFFFF"/>
-                              </w:rPr>
-                              <w:t>function</w:t>
-                            </w:r>
-                            <w:r>
-                              <w:rPr>
-                                <w:rFonts w:ascii="Consolas" w:hAnsi="Consolas"/>
-                                <w:color w:val="000000"/>
-                                <w:shd w:val="clear" w:color="auto" w:fill="FFFFFF"/>
-                              </w:rPr>
-                              <w:t>(){</w:t>
-                            </w:r>
-                            <w:r>
-                              <w:rPr>
-                                <w:rFonts w:ascii="Consolas" w:hAnsi="Consolas"/>
-                                <w:color w:val="000000"/>
-                              </w:rPr>
-                              <w:br/>
-                            </w:r>
-                            <w:r>
-                              <w:rPr>
-                                <w:rFonts w:ascii="Consolas" w:hAnsi="Consolas"/>
-                                <w:color w:val="000000"/>
-                                <w:shd w:val="clear" w:color="auto" w:fill="FFFFFF"/>
-                              </w:rPr>
-                              <w:t>    alert(</w:t>
-                            </w:r>
-                            <w:r>
-                              <w:rPr>
-                                <w:rFonts w:ascii="Consolas" w:hAnsi="Consolas"/>
-                                <w:color w:val="A52A2A"/>
-                                <w:shd w:val="clear" w:color="auto" w:fill="FFFFFF"/>
-                              </w:rPr>
-                              <w:t>"The paragraph was clicked."</w:t>
-                            </w:r>
-                            <w:r>
-                              <w:rPr>
-                                <w:rFonts w:ascii="Consolas" w:hAnsi="Consolas"/>
-                                <w:color w:val="000000"/>
-                                <w:shd w:val="clear" w:color="auto" w:fill="FFFFFF"/>
-                              </w:rPr>
-                              <w:t>);</w:t>
-                            </w:r>
-                            <w:r>
-                              <w:rPr>
-                                <w:rFonts w:ascii="Consolas" w:hAnsi="Consolas"/>
-                                <w:color w:val="000000"/>
-                              </w:rPr>
-                              <w:br/>
-                            </w:r>
-                            <w:r>
-                              <w:rPr>
-                                <w:rFonts w:ascii="Consolas" w:hAnsi="Consolas"/>
-                                <w:color w:val="000000"/>
-                                <w:shd w:val="clear" w:color="auto" w:fill="FFFFFF"/>
-                              </w:rPr>
-                              <w:t>});</w:t>
-                            </w:r>
-                          </w:p>
-                        </w:txbxContent>
-                      </wps:txbx>
-                      <wps:bodyPr rot="0" vert="horz" wrap="square" lIns="91440" tIns="45720" rIns="91440" bIns="45720" anchor="t" anchorCtr="0">
-                        <a:spAutoFit/>
-                      </wps:bodyPr>
-                    </wps:wsp>
-                  </a:graphicData>
-                </a:graphic>
-                <wp14:sizeRelH relativeFrom="margin">
-                  <wp14:pctWidth>0</wp14:pctWidth>
-                </wp14:sizeRelH>
-                <wp14:sizeRelV relativeFrom="margin">
-                  <wp14:pctHeight>20000</wp14:pctHeight>
-                </wp14:sizeRelV>
-              </wp:anchor>
-            </w:drawing>
-          </mc:Choice>
-          <mc:Fallback>
-            <w:pict>
-              <v:shape w14:anchorId="088E7402" id="_x0000_s1029" type="#_x0000_t202" style="position:absolute;left:0;text-align:left;margin-left:363.4pt;margin-top:24.15pt;width:414.6pt;height:110.6pt;z-index:251665408;visibility:visible;mso-wrap-style:square;mso-width-percent:0;mso-height-percent:200;mso-wrap-distance-left:9pt;mso-wrap-distance-top:3.6pt;mso-wrap-distance-right:9pt;mso-wrap-distance-bottom:3.6pt;mso-position-horizontal:right;mso-position-horizontal-relative:margin;mso-position-vertical:absolute;mso-position-vertical-relative:text;mso-width-percent:0;mso-height-percent:200;mso-width-relative:margin;mso-height-relative:margin;v-text-anchor:top" o:gfxdata="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">
-                <v:textbox style="mso-fit-shape-to-text:t">
-                  <w:txbxContent>
-                    <w:p>
-                      <w:r>
-                        <w:rPr>
-                          <w:rFonts w:ascii="Consolas" w:hAnsi="Consolas"/>
-                          <w:color w:val="000000"/>
-                          <w:shd w:val="clear" w:color="auto" w:fill="FFFFFF"/>
-                        </w:rPr>
-                        <w:t>$(</w:t>
-                      </w:r>
-                      <w:r>
-                        <w:rPr>
-                          <w:rFonts w:ascii="Consolas" w:hAnsi="Consolas"/>
-                          <w:color w:val="A52A2A"/>
-                          <w:shd w:val="clear" w:color="auto" w:fill="FFFFFF"/>
-                        </w:rPr>
-                        <w:t>"p"</w:t>
-                      </w:r>
-                      <w:r>
-                        <w:rPr>
-                          <w:rFonts w:ascii="Consolas" w:hAnsi="Consolas"/>
-                          <w:color w:val="000000"/>
-                          <w:shd w:val="clear" w:color="auto" w:fill="FFFFFF"/>
-                        </w:rPr>
-                        <w:t>).click(</w:t>
-                      </w:r>
-                      <w:r>
-                        <w:rPr>
-                          <w:rFonts w:ascii="Consolas" w:hAnsi="Consolas"/>
-                          <w:color w:val="0000CD"/>
-                          <w:shd w:val="clear" w:color="auto" w:fill="FFFFFF"/>
-                        </w:rPr>
-                        <w:t>function</w:t>
-                      </w:r>
-                      <w:r>
-                        <w:rPr>
-                          <w:rFonts w:ascii="Consolas" w:hAnsi="Consolas"/>
-                          <w:color w:val="000000"/>
-                          <w:shd w:val="clear" w:color="auto" w:fill="FFFFFF"/>
-                        </w:rPr>
-                        <w:t>(){</w:t>
-                      </w:r>
-                      <w:r>
-                        <w:rPr>
-                          <w:rFonts w:ascii="Consolas" w:hAnsi="Consolas"/>
-                          <w:color w:val="000000"/>
-                        </w:rPr>
-                        <w:br/>
-                      </w:r>
-                      <w:r>
-                        <w:rPr>
-                          <w:rFonts w:ascii="Consolas" w:hAnsi="Consolas"/>
-                          <w:color w:val="000000"/>
-                          <w:shd w:val="clear" w:color="auto" w:fill="FFFFFF"/>
-                        </w:rPr>
-                        <w:t>    alert(</w:t>
-                      </w:r>
-                      <w:r>
-                        <w:rPr>
-                          <w:rFonts w:ascii="Consolas" w:hAnsi="Consolas"/>
-                          <w:color w:val="A52A2A"/>
-                          <w:shd w:val="clear" w:color="auto" w:fill="FFFFFF"/>
-                        </w:rPr>
-                        <w:t>"The paragraph was clicked."</w:t>
-                      </w:r>
-                      <w:r>
-                        <w:rPr>
-                          <w:rFonts w:ascii="Consolas" w:hAnsi="Consolas"/>
-                          <w:color w:val="000000"/>
-                          <w:shd w:val="clear" w:color="auto" w:fill="FFFFFF"/>
-                        </w:rPr>
-                        <w:t>);</w:t>
-                      </w:r>
-                      <w:r>
-                        <w:rPr>
-                          <w:rFonts w:ascii="Consolas" w:hAnsi="Consolas"/>
-                          <w:color w:val="000000"/>
-                        </w:rPr>
-                        <w:br/>
-                      </w:r>
-                      <w:r>
-                        <w:rPr>
-                          <w:rFonts w:ascii="Consolas" w:hAnsi="Consolas"/>
-                          <w:color w:val="000000"/>
-                          <w:shd w:val="clear" w:color="auto" w:fill="FFFFFF"/>
-                        </w:rPr>
-                        <w:t>});</w:t>
-                      </w:r>
-                    </w:p>
-                  </w:txbxContent>
-                </v:textbox>
-                <w10:wrap type="square" anchorx="margin"/>
-              </v:shape>
-            </w:pict>
-          </mc:Fallback>
-        </mc:AlternateContent>
+        <w:drawing>
+          <wp:inline distT="0" distB="0" distL="0" distR="0">
+            <wp:extent cx="5274310" cy="1120775"/>
+            <wp:effectExtent l="19050" t="0" r="2540" b="0"/>
+            <wp:docPr id="5" name="图片 3" descr="event sum.png"/>
+            <wp:cNvGraphicFramePr>
+              <a:graphicFrameLocks xmlns:a="http://schemas.openxmlformats.org/drawingml/2006/main" noChangeAspect="1"/>
+            </wp:cNvGraphicFramePr>
+            <a:graphic xmlns:a="http://schemas.openxmlformats.org/drawingml/2006/main">
+              <a:graphicData uri="http://schemas.openxmlformats.org/drawingml/2006/picture">
+                <pic:pic xmlns:pic="http://schemas.openxmlformats.org/drawingml/2006/picture">
+                  <pic:nvPicPr>
+                    <pic:cNvPr id="0" name="event sum.png"/>
+                    <pic:cNvPicPr/>
+                  </pic:nvPicPr>
+                  <pic:blipFill>
+                    <a:blip r:embed="rId11" cstate="print"/>
+                    <a:stretch>
+                      <a:fillRect/>
+                    </a:stretch>
+                  </pic:blipFill>
+                  <pic:spPr>
+                    <a:xfrm>
+                      <a:off x="0" y="0"/>
+                      <a:ext cx="5274310" cy="1120775"/>
+                    </a:xfrm>
+                    <a:prstGeom prst="rect">
+                      <a:avLst/>
+                    </a:prstGeom>
+                  </pic:spPr>
+                </pic:pic>
+              </a:graphicData>
+            </a:graphic>
+          </wp:inline>
+        </w:drawing>
+      </w:r>
+    </w:p>
+    <w:p>
+      <w:pPr>
+        <w:rPr>
+          <w:szCs w:val="21"/>
+        </w:rPr>
+      </w:pPr>
+      <w:r>
+        <w:rPr>
+          <w:szCs w:val="21"/>
+        </w:rPr>
+        <w:t>This is a table of common jQuery event</w:t>
+      </w:r>
+    </w:p>
+    <w:p>
+      <w:pPr>
+        <w:rPr>
+          <w:sz w:val="32"/>
+          <w:szCs w:val="32"/>
+        </w:rPr>
+      </w:pPr>
+    </w:p>
+    <w:p>
+      <w:pPr>
+        <w:rPr>
+          <w:szCs w:val="21"/>
+        </w:rPr>
+      </w:pPr>
+      <w:r>
+        <w:rPr>
+          <w:noProof/>
+          <w:szCs w:val="21"/>
+        </w:rPr>
+        <w:pict>
+          <v:shape id="_x0000_s1030" type="#_x0000_t202" style="position:absolute;left:0;text-align:left;margin-left:.2pt;margin-top:100.55pt;width:411.25pt;height:121.65pt;z-index:251667456;visibility:visible;mso-wrap-distance-top:3.6pt;mso-wrap-distance-bottom:3.6pt;mso-position-horizontal-relative:margin;mso-width-relative:margin;mso-height-relative:margin" o:gfxdata="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">
+            <v:textbox>
+              <w:txbxContent>
+                <w:p>
+                  <w:r>
+                    <w:t>&lt;script&gt;</w:t>
+                  </w:r>
+                </w:p>
+                <w:p>
+                  <w:r>
+                    <w:t>document.getElementById("p").onclick=function(){test()};</w:t>
+                  </w:r>
+                </w:p>
+                <w:p>
+                  <w:r>
+                    <w:t>function test()</w:t>
+                  </w:r>
+                </w:p>
+                <w:p>
+                  <w:r>
+                    <w:t>{</w:t>
+                  </w:r>
+                </w:p>
+                <w:p>
+                  <w:r>
+                    <w:rPr>
+                      <w:rFonts w:ascii="Consolas" w:hAnsi="Consolas"/>
+                      <w:color w:val="000000"/>
+                      <w:shd w:val="clear" w:color="auto" w:fill="FFFFFF"/>
+                    </w:rPr>
+                    <w:t>alert(</w:t>
+                  </w:r>
+                  <w:r>
+                    <w:rPr>
+                      <w:rFonts w:ascii="Consolas" w:hAnsi="Consolas"/>
+                      <w:color w:val="A52A2A"/>
+                      <w:shd w:val="clear" w:color="auto" w:fill="FFFFFF"/>
+                    </w:rPr>
+                    <w:t>"The paragraph was clicked."</w:t>
+                  </w:r>
+                  <w:r>
+                    <w:rPr>
+                      <w:rFonts w:ascii="Consolas" w:hAnsi="Consolas"/>
+                      <w:color w:val="000000"/>
+                      <w:shd w:val="clear" w:color="auto" w:fill="FFFFFF"/>
+                    </w:rPr>
+                    <w:t>);</w:t>
+                  </w:r>
+                  <w:r>
+                    <w:t>;</w:t>
+                  </w:r>
+                </w:p>
+                <w:p>
+                  <w:r>
+                    <w:t>}</w:t>
+                  </w:r>
+                </w:p>
+                <w:p>
+                  <w:r>
+                    <w:t>&lt;/script&gt;</w:t>
+                  </w:r>
+                </w:p>
+              </w:txbxContent>
+            </v:textbox>
+            <w10:wrap type="square" anchorx="margin"/>
+          </v:shape>
+        </w:pict>
+      </w:r>
+      <w:r>
+        <w:rPr>
+          <w:noProof/>
+          <w:szCs w:val="21"/>
+        </w:rPr>
+        <w:pict>
+          <v:shape id="_x0000_s1029" type="#_x0000_t202" style="position:absolute;left:0;text-align:left;margin-left:1101.4pt;margin-top:24.15pt;width:414.6pt;height:110.6pt;z-index:251665408;visibility:visible;mso-height-percent:200;mso-wrap-distance-top:3.6pt;mso-wrap-distance-bottom:3.6pt;mso-position-horizontal:right;mso-position-horizontal-relative:margin;mso-height-percent:200;mso-width-relative:margin;mso-height-relative:margin" o:gfxdata="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">
+            <v:textbox style="mso-fit-shape-to-text:t">
+              <w:txbxContent>
+                <w:p>
+                  <w:r>
+                    <w:rPr>
+                      <w:rFonts w:ascii="Consolas" w:hAnsi="Consolas"/>
+                      <w:color w:val="000000"/>
+                      <w:shd w:val="clear" w:color="auto" w:fill="FFFFFF"/>
+                    </w:rPr>
+                    <w:t>$(</w:t>
+                  </w:r>
+                  <w:r>
+                    <w:rPr>
+                      <w:rFonts w:ascii="Consolas" w:hAnsi="Consolas"/>
+                      <w:color w:val="A52A2A"/>
+                      <w:shd w:val="clear" w:color="auto" w:fill="FFFFFF"/>
+                    </w:rPr>
+                    <w:t>"p"</w:t>
+                  </w:r>
+                  <w:r>
+                    <w:rPr>
+                      <w:rFonts w:ascii="Consolas" w:hAnsi="Consolas"/>
+                      <w:color w:val="000000"/>
+                      <w:shd w:val="clear" w:color="auto" w:fill="FFFFFF"/>
+                    </w:rPr>
+                    <w:t>).click(</w:t>
+                  </w:r>
+                  <w:r>
+                    <w:rPr>
+                      <w:rFonts w:ascii="Consolas" w:hAnsi="Consolas"/>
+                      <w:color w:val="0000CD"/>
+                      <w:shd w:val="clear" w:color="auto" w:fill="FFFFFF"/>
+                    </w:rPr>
+                    <w:t>function</w:t>
+                  </w:r>
+                  <w:r>
+                    <w:rPr>
+                      <w:rFonts w:ascii="Consolas" w:hAnsi="Consolas"/>
+                      <w:color w:val="000000"/>
+                      <w:shd w:val="clear" w:color="auto" w:fill="FFFFFF"/>
+                    </w:rPr>
+                    <w:t>(){</w:t>
+                  </w:r>
+                  <w:r>
+                    <w:rPr>
+                      <w:rFonts w:ascii="Consolas" w:hAnsi="Consolas"/>
+                      <w:color w:val="000000"/>
+                    </w:rPr>
+                    <w:br/>
+                  </w:r>
+                  <w:r>
+                    <w:rPr>
+                      <w:rFonts w:ascii="Consolas" w:hAnsi="Consolas"/>
+                      <w:color w:val="000000"/>
+                      <w:shd w:val="clear" w:color="auto" w:fill="FFFFFF"/>
+                    </w:rPr>
+                    <w:t>    alert(</w:t>
+                  </w:r>
+                  <w:r>
+                    <w:rPr>
+                      <w:rFonts w:ascii="Consolas" w:hAnsi="Consolas"/>
+                      <w:color w:val="A52A2A"/>
+                      <w:shd w:val="clear" w:color="auto" w:fill="FFFFFF"/>
+                    </w:rPr>
+                    <w:t>"The paragraph was clicked."</w:t>
+                  </w:r>
+                  <w:r>
+                    <w:rPr>
+                      <w:rFonts w:ascii="Consolas" w:hAnsi="Consolas"/>
+                      <w:color w:val="000000"/>
+                      <w:shd w:val="clear" w:color="auto" w:fill="FFFFFF"/>
+                    </w:rPr>
+                    <w:t>);</w:t>
+                  </w:r>
+                  <w:r>
+                    <w:rPr>
+                      <w:rFonts w:ascii="Consolas" w:hAnsi="Consolas"/>
+                      <w:color w:val="000000"/>
+                    </w:rPr>
+                    <w:br/>
+                  </w:r>
+                  <w:r>
+                    <w:rPr>
+                      <w:rFonts w:ascii="Consolas" w:hAnsi="Consolas"/>
+                      <w:color w:val="000000"/>
+                      <w:shd w:val="clear" w:color="auto" w:fill="FFFFFF"/>
+                    </w:rPr>
+                    <w:t>});</w:t>
+                  </w:r>
+                </w:p>
+              </w:txbxContent>
+            </v:textbox>
+            <w10:wrap type="square" anchorx="margin"/>
+          </v:shape>
+        </w:pict>
       </w:r>
       <w:r>
         <w:rPr>
@@ -2010,252 +3214,301 @@
       </w:pPr>
       <w:r>
         <w:rPr>
+          <w:szCs w:val="21"/>
+        </w:rPr>
+        <w:t xml:space="preserve">In javascript We have to </w:t>
+      </w:r>
+      <w:r>
+        <w:rPr>
+          <w:szCs w:val="21"/>
+        </w:rPr>
+        <w:t>separate the function and the attachment</w:t>
+      </w:r>
+    </w:p>
+    <w:p>
+      <w:pPr>
+        <w:rPr>
+          <w:szCs w:val="21"/>
+        </w:rPr>
+      </w:pPr>
+    </w:p>
+    <w:p>
+      <w:pPr>
+        <w:rPr>
+          <w:szCs w:val="21"/>
+        </w:rPr>
+      </w:pPr>
+    </w:p>
+    <w:p>
+      <w:pPr>
+        <w:rPr>
+          <w:szCs w:val="21"/>
+        </w:rPr>
+      </w:pPr>
+    </w:p>
+    <w:p>
+      <w:pPr>
+        <w:rPr>
+          <w:b/>
+          <w:sz w:val="32"/>
+          <w:szCs w:val="32"/>
+        </w:rPr>
+      </w:pPr>
+      <w:r>
+        <w:rPr>
           <w:noProof/>
-          <w:szCs w:val="21"/>
         </w:rPr>
         <w:lastRenderedPageBreak/>
-        <mc:AlternateContent>
-          <mc:Choice Requires="wps">
-            <w:drawing>
-              <wp:anchor distT="45720" distB="45720" distL="114300" distR="114300" simplePos="0" relativeHeight="251667456" behindDoc="0" locked="0" layoutInCell="1" allowOverlap="1" wp14:anchorId="42737388" wp14:editId="62240325">
-                <wp:simplePos x="0" y="0"/>
-                <wp:positionH relativeFrom="margin">
-                  <wp:align>right</wp:align>
-                </wp:positionH>
-                <wp:positionV relativeFrom="paragraph">
-                  <wp:posOffset>329696</wp:posOffset>
-                </wp:positionV>
-                <wp:extent cx="5222875" cy="1545021"/>
-                <wp:effectExtent l="0" t="0" r="15875" b="17145"/>
-                <wp:wrapSquare wrapText="bothSides"/>
-                <wp:docPr id="4" name="文本框 2"/>
-                <wp:cNvGraphicFramePr>
-                  <a:graphicFrameLocks xmlns:a="http://schemas.openxmlformats.org/drawingml/2006/main"/>
-                </wp:cNvGraphicFramePr>
-                <a:graphic xmlns:a="http://schemas.openxmlformats.org/drawingml/2006/main">
-                  <a:graphicData uri="http://schemas.microsoft.com/office/word/2010/wordprocessingShape">
-                    <wps:wsp>
-                      <wps:cNvSpPr txBox="1">
-                        <a:spLocks noChangeArrowheads="1"/>
-                      </wps:cNvSpPr>
-                      <wps:spPr bwMode="auto">
-                        <a:xfrm>
-                          <a:off x="0" y="0"/>
-                          <a:ext cx="5222875" cy="1545021"/>
-                        </a:xfrm>
-                        <a:prstGeom prst="rect">
-                          <a:avLst/>
-                        </a:prstGeom>
-                        <a:solidFill>
-                          <a:srgbClr val="FFFFFF"/>
-                        </a:solidFill>
-                        <a:ln w="9525">
-                          <a:solidFill>
-                            <a:srgbClr val="000000"/>
-                          </a:solidFill>
-                          <a:miter lim="800000"/>
-                          <a:headEnd/>
-                          <a:tailEnd/>
-                        </a:ln>
-                      </wps:spPr>
-                      <wps:txbx>
-                        <w:txbxContent>
-                          <w:p>
-                            <w:r>
-                              <w:t>&lt;script&gt;</w:t>
-                            </w:r>
-                          </w:p>
-                          <w:p>
-                            <w:r>
-                              <w:t>document.getElementById("</w:t>
-                            </w:r>
-                            <w:r>
-                              <w:t>p</w:t>
-                            </w:r>
-                            <w:r>
-                              <w:t>").onclick=function(){</w:t>
-                            </w:r>
-                            <w:r>
-                              <w:t>test</w:t>
-                            </w:r>
-                            <w:r>
-                              <w:t>()};</w:t>
-                            </w:r>
-                          </w:p>
-                          <w:p>
-                            <w:r>
-                              <w:t xml:space="preserve">function </w:t>
-                            </w:r>
-                            <w:r>
-                              <w:t>test</w:t>
-                            </w:r>
-                            <w:r>
-                              <w:t>()</w:t>
-                            </w:r>
-                          </w:p>
-                          <w:p>
-                            <w:r>
-                              <w:t>{</w:t>
-                            </w:r>
-                          </w:p>
-                          <w:p>
-                            <w:r>
-                              <w:rPr>
-                                <w:rFonts w:ascii="Consolas" w:hAnsi="Consolas"/>
-                                <w:color w:val="000000"/>
-                                <w:shd w:val="clear" w:color="auto" w:fill="FFFFFF"/>
-                              </w:rPr>
-                              <w:t>alert(</w:t>
-                            </w:r>
-                            <w:r>
-                              <w:rPr>
-                                <w:rFonts w:ascii="Consolas" w:hAnsi="Consolas"/>
-                                <w:color w:val="A52A2A"/>
-                                <w:shd w:val="clear" w:color="auto" w:fill="FFFFFF"/>
-                              </w:rPr>
-                              <w:t>"The paragraph was clicked."</w:t>
-                            </w:r>
-                            <w:r>
-                              <w:rPr>
-                                <w:rFonts w:ascii="Consolas" w:hAnsi="Consolas"/>
-                                <w:color w:val="000000"/>
-                                <w:shd w:val="clear" w:color="auto" w:fill="FFFFFF"/>
-                              </w:rPr>
-                              <w:t>);</w:t>
-                            </w:r>
-                            <w:r>
-                              <w:t>;</w:t>
-                            </w:r>
-                          </w:p>
-                          <w:p>
-                            <w:r>
-                              <w:t>}</w:t>
-                            </w:r>
-                          </w:p>
-                          <w:p>
-                            <w:r>
-                              <w:t>&lt;/script&gt;</w:t>
-                            </w:r>
-                          </w:p>
-                        </w:txbxContent>
-                      </wps:txbx>
-                      <wps:bodyPr rot="0" vert="horz" wrap="square" lIns="91440" tIns="45720" rIns="91440" bIns="45720" anchor="t" anchorCtr="0">
-                        <a:noAutofit/>
-                      </wps:bodyPr>
-                    </wps:wsp>
-                  </a:graphicData>
-                </a:graphic>
-                <wp14:sizeRelH relativeFrom="margin">
-                  <wp14:pctWidth>0</wp14:pctWidth>
-                </wp14:sizeRelH>
-                <wp14:sizeRelV relativeFrom="margin">
-                  <wp14:pctHeight>0</wp14:pctHeight>
-                </wp14:sizeRelV>
-              </wp:anchor>
-            </w:drawing>
-          </mc:Choice>
-          <mc:Fallback>
-            <w:pict>
-              <v:shape w14:anchorId="42737388" id="_x0000_s1030" type="#_x0000_t202" style="position:absolute;left:0;text-align:left;margin-left:360.05pt;margin-top:25.95pt;width:411.25pt;height:121.65pt;z-index:251667456;visibility:visible;mso-wrap-style:square;mso-width-percent:0;mso-height-percent:0;mso-wrap-distance-left:9pt;mso-wrap-distance-top:3.6pt;mso-wrap-distance-right:9pt;mso-wrap-distance-bottom:3.6pt;mso-position-horizontal:right;mso-position-horizontal-relative:margin;mso-position-vertical:absolute;mso-position-vertical-relative:text;mso-width-percent:0;mso-height-percent:0;mso-width-relative:margin;mso-height-relative:margin;v-text-anchor:top" o:gfxdata="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">
-                <v:textbox>
-                  <w:txbxContent>
-                    <w:p>
-                      <w:r>
-                        <w:t>&lt;script&gt;</w:t>
-                      </w:r>
-                    </w:p>
-                    <w:p>
-                      <w:r>
-                        <w:t>document.getElementById("</w:t>
-                      </w:r>
-                      <w:r>
-                        <w:t>p</w:t>
-                      </w:r>
-                      <w:r>
-                        <w:t>").onclick=function(){</w:t>
-                      </w:r>
-                      <w:r>
-                        <w:t>test</w:t>
-                      </w:r>
-                      <w:r>
-                        <w:t>()};</w:t>
-                      </w:r>
-                    </w:p>
-                    <w:p>
-                      <w:r>
-                        <w:t xml:space="preserve">function </w:t>
-                      </w:r>
-                      <w:r>
-                        <w:t>test</w:t>
-                      </w:r>
-                      <w:r>
-                        <w:t>()</w:t>
-                      </w:r>
-                    </w:p>
-                    <w:p>
-                      <w:r>
-                        <w:t>{</w:t>
-                      </w:r>
-                    </w:p>
-                    <w:p>
-                      <w:r>
-                        <w:rPr>
-                          <w:rFonts w:ascii="Consolas" w:hAnsi="Consolas"/>
-                          <w:color w:val="000000"/>
-                          <w:shd w:val="clear" w:color="auto" w:fill="FFFFFF"/>
-                        </w:rPr>
-                        <w:t>alert(</w:t>
-                      </w:r>
-                      <w:r>
-                        <w:rPr>
-                          <w:rFonts w:ascii="Consolas" w:hAnsi="Consolas"/>
-                          <w:color w:val="A52A2A"/>
-                          <w:shd w:val="clear" w:color="auto" w:fill="FFFFFF"/>
-                        </w:rPr>
-                        <w:t>"The paragraph was clicked."</w:t>
-                      </w:r>
-                      <w:r>
-                        <w:rPr>
-                          <w:rFonts w:ascii="Consolas" w:hAnsi="Consolas"/>
-                          <w:color w:val="000000"/>
-                          <w:shd w:val="clear" w:color="auto" w:fill="FFFFFF"/>
-                        </w:rPr>
-                        <w:t>);</w:t>
-                      </w:r>
-                      <w:r>
-                        <w:t>;</w:t>
-                      </w:r>
-                    </w:p>
-                    <w:p>
-                      <w:r>
-                        <w:t>}</w:t>
-                      </w:r>
-                    </w:p>
-                    <w:p>
-                      <w:r>
-                        <w:t>&lt;/script&gt;</w:t>
-                      </w:r>
-                    </w:p>
-                  </w:txbxContent>
-                </v:textbox>
-                <w10:wrap type="square" anchorx="margin"/>
-              </v:shape>
-            </w:pict>
-          </mc:Fallback>
-        </mc:AlternateContent>
-      </w:r>
-      <w:r>
-        <w:rPr>
-          <w:szCs w:val="21"/>
-        </w:rPr>
-        <w:t xml:space="preserve">In javascript We have to </w:t>
-      </w:r>
-      <w:r>
-        <w:rPr>
-          <w:szCs w:val="21"/>
-        </w:rPr>
-        <w:t>separate the function and the attachment</w:t>
-      </w:r>
+        <w:pict>
+          <v:shape id="_x0000_s1043" type="#_x0000_t202" style="position:absolute;left:0;text-align:left;margin-left:-9.7pt;margin-top:41.4pt;width:450pt;height:54.75pt;z-index:251691008">
+            <v:textbox style="mso-fit-shape-to-text:t">
+              <w:txbxContent>
+                <w:p>
+                  <w:pPr>
+                    <w:autoSpaceDE w:val="0"/>
+                    <w:autoSpaceDN w:val="0"/>
+                    <w:adjustRightInd w:val="0"/>
+                    <w:jc w:val="left"/>
+                    <w:rPr>
+                      <w:rFonts w:ascii="Consolas" w:hAnsi="Consolas" w:cs="Consolas"/>
+                      <w:kern w:val="0"/>
+                      <w:sz w:val="20"/>
+                      <w:szCs w:val="20"/>
+                    </w:rPr>
+                  </w:pPr>
+                  <w:r>
+                    <w:rPr>
+                      <w:rFonts w:ascii="Consolas" w:hAnsi="Consolas" w:cs="Consolas"/>
+                      <w:color w:val="000000"/>
+                      <w:kern w:val="0"/>
+                      <w:sz w:val="20"/>
+                      <w:szCs w:val="20"/>
+                    </w:rPr>
+                    <w:t>$(</w:t>
+                  </w:r>
+                  <w:r>
+                    <w:rPr>
+                      <w:rFonts w:ascii="Consolas" w:hAnsi="Consolas" w:cs="Consolas"/>
+                      <w:color w:val="2A00FF"/>
+                      <w:kern w:val="0"/>
+                      <w:sz w:val="20"/>
+                      <w:szCs w:val="20"/>
+                    </w:rPr>
+                    <w:t>"html"</w:t>
+                  </w:r>
+                  <w:r>
+                    <w:rPr>
+                      <w:rFonts w:ascii="Consolas" w:hAnsi="Consolas" w:cs="Consolas"/>
+                      <w:color w:val="000000"/>
+                      <w:kern w:val="0"/>
+                      <w:sz w:val="20"/>
+                      <w:szCs w:val="20"/>
+                    </w:rPr>
+                    <w:t>).mousemove(</w:t>
+                  </w:r>
+                  <w:r>
+                    <w:rPr>
+                      <w:rFonts w:ascii="Consolas" w:hAnsi="Consolas" w:cs="Consolas"/>
+                      <w:b/>
+                      <w:bCs/>
+                      <w:color w:val="7F0055"/>
+                      <w:kern w:val="0"/>
+                      <w:sz w:val="20"/>
+                      <w:szCs w:val="20"/>
+                    </w:rPr>
+                    <w:t>function</w:t>
+                  </w:r>
+                  <w:r>
+                    <w:rPr>
+                      <w:rFonts w:ascii="Consolas" w:hAnsi="Consolas" w:cs="Consolas"/>
+                      <w:color w:val="000000"/>
+                      <w:kern w:val="0"/>
+                      <w:sz w:val="20"/>
+                      <w:szCs w:val="20"/>
+                    </w:rPr>
+                    <w:t>(e){</w:t>
+                  </w:r>
+                </w:p>
+                <w:p>
+                  <w:pPr>
+                    <w:autoSpaceDE w:val="0"/>
+                    <w:autoSpaceDN w:val="0"/>
+                    <w:adjustRightInd w:val="0"/>
+                    <w:jc w:val="left"/>
+                    <w:rPr>
+                      <w:rFonts w:ascii="Consolas" w:hAnsi="Consolas" w:cs="Consolas"/>
+                      <w:kern w:val="0"/>
+                      <w:sz w:val="20"/>
+                      <w:szCs w:val="20"/>
+                    </w:rPr>
+                  </w:pPr>
+                  <w:r>
+                    <w:rPr>
+                      <w:rFonts w:ascii="Consolas" w:hAnsi="Consolas" w:cs="Consolas"/>
+                      <w:color w:val="000000"/>
+                      <w:kern w:val="0"/>
+                      <w:sz w:val="20"/>
+                      <w:szCs w:val="20"/>
+                    </w:rPr>
+                    <w:t>$(</w:t>
+                  </w:r>
+                  <w:r>
+                    <w:rPr>
+                      <w:rFonts w:ascii="Consolas" w:hAnsi="Consolas" w:cs="Consolas"/>
+                      <w:color w:val="2A00FF"/>
+                      <w:kern w:val="0"/>
+                      <w:sz w:val="20"/>
+                      <w:szCs w:val="20"/>
+                    </w:rPr>
+                    <w:t>"#"</w:t>
+                  </w:r>
+                  <w:r>
+                    <w:rPr>
+                      <w:rFonts w:ascii="Consolas" w:hAnsi="Consolas" w:cs="Consolas"/>
+                      <w:color w:val="000000"/>
+                      <w:kern w:val="0"/>
+                      <w:sz w:val="20"/>
+                      <w:szCs w:val="20"/>
+                    </w:rPr>
+                    <w:t>+puzzle.states[state_number]).css(</w:t>
+                  </w:r>
+                  <w:r>
+                    <w:rPr>
+                      <w:rFonts w:ascii="Consolas" w:hAnsi="Consolas" w:cs="Consolas"/>
+                      <w:color w:val="2A00FF"/>
+                      <w:kern w:val="0"/>
+                      <w:sz w:val="20"/>
+                      <w:szCs w:val="20"/>
+                    </w:rPr>
+                    <w:t>"left"</w:t>
+                  </w:r>
+                  <w:r>
+                    <w:rPr>
+                      <w:rFonts w:ascii="Consolas" w:hAnsi="Consolas" w:cs="Consolas"/>
+                      <w:color w:val="000000"/>
+                      <w:kern w:val="0"/>
+                      <w:sz w:val="20"/>
+                      <w:szCs w:val="20"/>
+                    </w:rPr>
+                    <w:t>,e.pageX+3).css(</w:t>
+                  </w:r>
+                  <w:r>
+                    <w:rPr>
+                      <w:rFonts w:ascii="Consolas" w:hAnsi="Consolas" w:cs="Consolas"/>
+                      <w:color w:val="2A00FF"/>
+                      <w:kern w:val="0"/>
+                      <w:sz w:val="20"/>
+                      <w:szCs w:val="20"/>
+                    </w:rPr>
+                    <w:t>"top"</w:t>
+                  </w:r>
+                  <w:r>
+                    <w:rPr>
+                      <w:rFonts w:ascii="Consolas" w:hAnsi="Consolas" w:cs="Consolas"/>
+                      <w:color w:val="000000"/>
+                      <w:kern w:val="0"/>
+                      <w:sz w:val="20"/>
+                      <w:szCs w:val="20"/>
+                    </w:rPr>
+                    <w:t>,e.pageY+3);</w:t>
+                  </w:r>
+                </w:p>
+                <w:p>
+                  <w:pPr>
+                    <w:rPr>
+                      <w:rFonts w:ascii="Consolas" w:hAnsi="Consolas" w:cs="Consolas"/>
+                      <w:color w:val="000000"/>
+                      <w:kern w:val="0"/>
+                      <w:sz w:val="20"/>
+                      <w:szCs w:val="20"/>
+                    </w:rPr>
+                  </w:pPr>
+                  <w:r>
+                    <w:rPr>
+                      <w:rFonts w:ascii="Consolas" w:hAnsi="Consolas" w:cs="Consolas"/>
+                      <w:color w:val="000000"/>
+                      <w:kern w:val="0"/>
+                      <w:sz w:val="20"/>
+                      <w:szCs w:val="20"/>
+                    </w:rPr>
+                    <w:t>});</w:t>
+                  </w:r>
+                </w:p>
+              </w:txbxContent>
+            </v:textbox>
+            <w10:wrap type="square"/>
+          </v:shape>
+        </w:pict>
+      </w:r>
+      <w:r>
+        <w:rPr>
+          <w:b/>
+          <w:sz w:val="32"/>
+          <w:szCs w:val="32"/>
+        </w:rPr>
+        <w:t>Usage in our project:</w:t>
+      </w:r>
+    </w:p>
+    <w:p>
+      <w:pPr>
+        <w:rPr>
+          <w:szCs w:val="21"/>
+        </w:rPr>
+      </w:pPr>
+    </w:p>
+    <w:p>
+      <w:pPr>
+        <w:rPr>
+          <w:szCs w:val="21"/>
+        </w:rPr>
+      </w:pPr>
+      <w:r>
+        <w:rPr>
+          <w:b/>
+          <w:sz w:val="32"/>
+          <w:szCs w:val="32"/>
+        </w:rPr>
+        <w:t xml:space="preserve">This </w:t>
+      </w:r>
+      <w:r>
+        <w:rPr>
+          <w:szCs w:val="21"/>
+        </w:rPr>
+        <w:t xml:space="preserve">is an example in our project, in this parts ,we use the event: </w:t>
+      </w:r>
+    </w:p>
+    <w:p>
+      <w:pPr>
+        <w:rPr>
+          <w:szCs w:val="21"/>
+        </w:rPr>
+      </w:pPr>
+      <w:r>
+        <w:rPr>
+          <w:szCs w:val="21"/>
+        </w:rPr>
+        <w:t>mousemove to catch the position of users mouse and make the picture do the same movement.</w:t>
+      </w:r>
+    </w:p>
+    <w:p>
+      <w:pPr>
+        <w:rPr>
+          <w:szCs w:val="21"/>
+        </w:rPr>
+      </w:pPr>
+      <w:r>
+        <w:rPr>
+          <w:szCs w:val="21"/>
+        </w:rPr>
+        <w:t>In jQuery library, a lot of common event have be encapsulated in. And they can satisfy most of situation, which are very friendly to the developer.</w:t>
+      </w:r>
+    </w:p>
+    <w:p>
+      <w:pPr>
+        <w:rPr>
+          <w:szCs w:val="21"/>
+        </w:rPr>
+      </w:pPr>
     </w:p>
     <w:p>
       <w:pPr>
@@ -2345,7 +3598,6 @@
         </w:numPr>
         <w:ind w:firstLineChars="0"/>
         <w:rPr>
-          <w:rFonts w:hint="eastAsia"/>
           <w:b/>
           <w:szCs w:val="21"/>
         </w:rPr>
@@ -2554,20 +3806,7 @@
           <w:szCs w:val="23"/>
           <w:shd w:val="clear" w:color="auto" w:fill="FFFFFF"/>
         </w:rPr>
-        <w:t>$(selector).toggle(speed,callback);</w:t>
-      </w:r>
-      <w:r>
-        <w:rPr>
-          <w:rFonts w:ascii="Verdana" w:hAnsi="Verdana"/>
-          <w:b/>
-          <w:bCs/>
-          <w:iCs/>
-          <w:color w:val="000000"/>
-          <w:sz w:val="23"/>
-          <w:szCs w:val="23"/>
-          <w:shd w:val="clear" w:color="auto" w:fill="FFFFFF"/>
-        </w:rPr>
-        <w:t xml:space="preserve"> </w:t>
+        <w:t xml:space="preserve">$(selector).toggle(speed,callback); </w:t>
       </w:r>
     </w:p>
     <w:p>
@@ -2629,20 +3868,7 @@
           <w:szCs w:val="23"/>
           <w:shd w:val="clear" w:color="auto" w:fill="FFFFFF"/>
         </w:rPr>
-        <w:t>$(selector).slideToggle(speed,callback);</w:t>
-      </w:r>
-      <w:r>
-        <w:rPr>
-          <w:rFonts w:ascii="Verdana" w:hAnsi="Verdana"/>
-          <w:b/>
-          <w:bCs/>
-          <w:iCs/>
-          <w:color w:val="000000"/>
-          <w:sz w:val="23"/>
-          <w:szCs w:val="23"/>
-          <w:shd w:val="clear" w:color="auto" w:fill="FFFFFF"/>
-        </w:rPr>
-        <w:t xml:space="preserve"> </w:t>
+        <w:t xml:space="preserve">$(selector).slideToggle(speed,callback); </w:t>
       </w:r>
     </w:p>
     <w:p>
@@ -2783,151 +4009,50 @@
           <w:noProof/>
           <w:szCs w:val="21"/>
         </w:rPr>
-        <mc:AlternateContent>
-          <mc:Choice Requires="wps">
-            <w:drawing>
-              <wp:anchor distT="45720" distB="45720" distL="114300" distR="114300" simplePos="0" relativeHeight="251669504" behindDoc="0" locked="0" layoutInCell="1" allowOverlap="1" wp14:anchorId="72763224" wp14:editId="3B6E8936">
-                <wp:simplePos x="0" y="0"/>
-                <wp:positionH relativeFrom="margin">
-                  <wp:align>right</wp:align>
-                </wp:positionH>
-                <wp:positionV relativeFrom="paragraph">
-                  <wp:posOffset>298450</wp:posOffset>
-                </wp:positionV>
-                <wp:extent cx="5253990" cy="1513205"/>
-                <wp:effectExtent l="0" t="0" r="22860" b="10795"/>
-                <wp:wrapSquare wrapText="bothSides"/>
-                <wp:docPr id="5" name="文本框 2"/>
-                <wp:cNvGraphicFramePr>
-                  <a:graphicFrameLocks xmlns:a="http://schemas.openxmlformats.org/drawingml/2006/main"/>
-                </wp:cNvGraphicFramePr>
-                <a:graphic xmlns:a="http://schemas.openxmlformats.org/drawingml/2006/main">
-                  <a:graphicData uri="http://schemas.microsoft.com/office/word/2010/wordprocessingShape">
-                    <wps:wsp>
-                      <wps:cNvSpPr txBox="1">
-                        <a:spLocks noChangeArrowheads="1"/>
-                      </wps:cNvSpPr>
-                      <wps:spPr bwMode="auto">
-                        <a:xfrm>
-                          <a:off x="0" y="0"/>
-                          <a:ext cx="5253990" cy="1513205"/>
-                        </a:xfrm>
-                        <a:prstGeom prst="rect">
-                          <a:avLst/>
-                        </a:prstGeom>
-                        <a:solidFill>
-                          <a:srgbClr val="FFFFFF"/>
-                        </a:solidFill>
-                        <a:ln w="9525">
-                          <a:solidFill>
-                            <a:srgbClr val="000000"/>
-                          </a:solidFill>
-                          <a:miter lim="800000"/>
-                          <a:headEnd/>
-                          <a:tailEnd/>
-                        </a:ln>
-                      </wps:spPr>
-                      <wps:txbx>
-                        <w:txbxContent>
-                          <w:p>
-                            <w:r>
-                              <w:t>$(document).ready(function(){</w:t>
-                            </w:r>
-                          </w:p>
-                          <w:p>
-                            <w:r>
-                              <w:t xml:space="preserve">    $("button").click(function(){</w:t>
-                            </w:r>
-                          </w:p>
-                          <w:p>
-                            <w:r>
-                              <w:t xml:space="preserve">        $("p").hide("slow", function(){</w:t>
-                            </w:r>
-                          </w:p>
-                          <w:p>
-                            <w:r>
-                              <w:t xml:space="preserve">            alert("The p is now hidden");</w:t>
-                            </w:r>
-                          </w:p>
-                          <w:p>
-                            <w:r>
-                              <w:t xml:space="preserve">        });</w:t>
-                            </w:r>
-                          </w:p>
-                          <w:p>
-                            <w:r>
-                              <w:t xml:space="preserve">    });</w:t>
-                            </w:r>
-                          </w:p>
-                          <w:p>
-                            <w:r>
-                              <w:t>});</w:t>
-                            </w:r>
-                          </w:p>
-                        </w:txbxContent>
-                      </wps:txbx>
-                      <wps:bodyPr rot="0" vert="horz" wrap="square" lIns="91440" tIns="45720" rIns="91440" bIns="45720" anchor="t" anchorCtr="0">
-                        <a:noAutofit/>
-                      </wps:bodyPr>
-                    </wps:wsp>
-                  </a:graphicData>
-                </a:graphic>
-                <wp14:sizeRelH relativeFrom="margin">
-                  <wp14:pctWidth>0</wp14:pctWidth>
-                </wp14:sizeRelH>
-                <wp14:sizeRelV relativeFrom="margin">
-                  <wp14:pctHeight>0</wp14:pctHeight>
-                </wp14:sizeRelV>
-              </wp:anchor>
-            </w:drawing>
-          </mc:Choice>
-          <mc:Fallback>
-            <w:pict>
-              <v:shape w14:anchorId="72763224" id="_x0000_s1031" type="#_x0000_t202" style="position:absolute;left:0;text-align:left;margin-left:362.5pt;margin-top:23.5pt;width:413.7pt;height:119.15pt;z-index:251669504;visibility:visible;mso-wrap-style:square;mso-width-percent:0;mso-height-percent:0;mso-wrap-distance-left:9pt;mso-wrap-distance-top:3.6pt;mso-wrap-distance-right:9pt;mso-wrap-distance-bottom:3.6pt;mso-position-horizontal:right;mso-position-horizontal-relative:margin;mso-position-vertical:absolute;mso-position-vertical-relative:text;mso-width-percent:0;mso-height-percent:0;mso-width-relative:margin;mso-height-relative:margin;v-text-anchor:top" o:gfxdata="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">
-                <v:textbox>
-                  <w:txbxContent>
-                    <w:p>
-                      <w:r>
-                        <w:t>$(document).ready(function(){</w:t>
-                      </w:r>
-                    </w:p>
-                    <w:p>
-                      <w:r>
-                        <w:t xml:space="preserve">    $("button").click(function(){</w:t>
-                      </w:r>
-                    </w:p>
-                    <w:p>
-                      <w:r>
-                        <w:t xml:space="preserve">        $("p").hide("slow", function(){</w:t>
-                      </w:r>
-                    </w:p>
-                    <w:p>
-                      <w:r>
-                        <w:t xml:space="preserve">            alert("The p is now hidden");</w:t>
-                      </w:r>
-                    </w:p>
-                    <w:p>
-                      <w:r>
-                        <w:t xml:space="preserve">        });</w:t>
-                      </w:r>
-                    </w:p>
-                    <w:p>
-                      <w:r>
-                        <w:t xml:space="preserve">    });</w:t>
-                      </w:r>
-                    </w:p>
-                    <w:p>
-                      <w:r>
-                        <w:t>});</w:t>
-                      </w:r>
-                    </w:p>
-                  </w:txbxContent>
-                </v:textbox>
-                <w10:wrap type="square" anchorx="margin"/>
-              </v:shape>
-            </w:pict>
-          </mc:Fallback>
-        </mc:AlternateContent>
+        <w:pict>
+          <v:shape id="_x0000_s1031" type="#_x0000_t202" style="position:absolute;left:0;text-align:left;margin-left:1098.7pt;margin-top:23.5pt;width:413.7pt;height:119.15pt;z-index:251669504;visibility:visible;mso-wrap-distance-top:3.6pt;mso-wrap-distance-bottom:3.6pt;mso-position-horizontal:right;mso-position-horizontal-relative:margin;mso-width-relative:margin;mso-height-relative:margin" o:gfxdata="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">
+            <v:textbox>
+              <w:txbxContent>
+                <w:p>
+                  <w:r>
+                    <w:t>$(document).ready(function(){</w:t>
+                  </w:r>
+                </w:p>
+                <w:p>
+                  <w:r>
+                    <w:t xml:space="preserve">    $("button").click(function(){</w:t>
+                  </w:r>
+                </w:p>
+                <w:p>
+                  <w:r>
+                    <w:t xml:space="preserve">        $("p").hide("slow", function(){</w:t>
+                  </w:r>
+                </w:p>
+                <w:p>
+                  <w:r>
+                    <w:t xml:space="preserve">            alert("The p is now hidden");</w:t>
+                  </w:r>
+                </w:p>
+                <w:p>
+                  <w:r>
+                    <w:t xml:space="preserve">        });</w:t>
+                  </w:r>
+                </w:p>
+                <w:p>
+                  <w:r>
+                    <w:t xml:space="preserve">    });</w:t>
+                  </w:r>
+                </w:p>
+                <w:p>
+                  <w:r>
+                    <w:t>});</w:t>
+                  </w:r>
+                </w:p>
+              </w:txbxContent>
+            </v:textbox>
+            <w10:wrap type="square" anchorx="margin"/>
+          </v:shape>
+        </w:pict>
       </w:r>
       <w:r>
         <w:rPr>
@@ -3100,97 +4225,23 @@
           <w:szCs w:val="23"/>
           <w:shd w:val="clear" w:color="auto" w:fill="FFFFFF"/>
         </w:rPr>
-        <mc:AlternateContent>
-          <mc:Choice Requires="wps">
-            <w:drawing>
-              <wp:anchor distT="45720" distB="45720" distL="114300" distR="114300" simplePos="0" relativeHeight="251671552" behindDoc="0" locked="0" layoutInCell="1" allowOverlap="1" wp14:anchorId="2EE85FE9" wp14:editId="23B44862">
-                <wp:simplePos x="0" y="0"/>
-                <wp:positionH relativeFrom="margin">
-                  <wp:align>right</wp:align>
-                </wp:positionH>
-                <wp:positionV relativeFrom="paragraph">
-                  <wp:posOffset>276860</wp:posOffset>
-                </wp:positionV>
-                <wp:extent cx="5254625" cy="335915"/>
-                <wp:effectExtent l="0" t="0" r="22225" b="26035"/>
-                <wp:wrapSquare wrapText="bothSides"/>
-                <wp:docPr id="6" name="文本框 2"/>
-                <wp:cNvGraphicFramePr>
-                  <a:graphicFrameLocks xmlns:a="http://schemas.openxmlformats.org/drawingml/2006/main"/>
-                </wp:cNvGraphicFramePr>
-                <a:graphic xmlns:a="http://schemas.openxmlformats.org/drawingml/2006/main">
-                  <a:graphicData uri="http://schemas.microsoft.com/office/word/2010/wordprocessingShape">
-                    <wps:wsp>
-                      <wps:cNvSpPr txBox="1">
-                        <a:spLocks noChangeArrowheads="1"/>
-                      </wps:cNvSpPr>
-                      <wps:spPr bwMode="auto">
-                        <a:xfrm>
-                          <a:off x="0" y="0"/>
-                          <a:ext cx="5254625" cy="335915"/>
-                        </a:xfrm>
-                        <a:prstGeom prst="rect">
-                          <a:avLst/>
-                        </a:prstGeom>
-                        <a:solidFill>
-                          <a:srgbClr val="FFFFFF"/>
-                        </a:solidFill>
-                        <a:ln w="9525">
-                          <a:solidFill>
-                            <a:srgbClr val="000000"/>
-                          </a:solidFill>
-                          <a:miter lim="800000"/>
-                          <a:headEnd/>
-                          <a:tailEnd/>
-                        </a:ln>
-                      </wps:spPr>
-                      <wps:txbx>
-                        <w:txbxContent>
-                          <w:p>
-                            <w:r>
-                              <w:t>var element=do</w:t>
-                            </w:r>
-                            <w:r>
-                              <w:t>cument.getElementById("header").value;</w:t>
-                            </w:r>
-                          </w:p>
-                        </w:txbxContent>
-                      </wps:txbx>
-                      <wps:bodyPr rot="0" vert="horz" wrap="square" lIns="91440" tIns="45720" rIns="91440" bIns="45720" anchor="t" anchorCtr="0">
-                        <a:noAutofit/>
-                      </wps:bodyPr>
-                    </wps:wsp>
-                  </a:graphicData>
-                </a:graphic>
-                <wp14:sizeRelH relativeFrom="margin">
-                  <wp14:pctWidth>0</wp14:pctWidth>
-                </wp14:sizeRelH>
-                <wp14:sizeRelV relativeFrom="margin">
-                  <wp14:pctHeight>0</wp14:pctHeight>
-                </wp14:sizeRelV>
-              </wp:anchor>
-            </w:drawing>
-          </mc:Choice>
-          <mc:Fallback>
-            <w:pict>
-              <v:shape w14:anchorId="2EE85FE9" id="_x0000_s1032" type="#_x0000_t202" style="position:absolute;left:0;text-align:left;margin-left:362.55pt;margin-top:21.8pt;width:413.75pt;height:26.45pt;z-index:251671552;visibility:visible;mso-wrap-style:square;mso-width-percent:0;mso-height-percent:0;mso-wrap-distance-left:9pt;mso-wrap-distance-top:3.6pt;mso-wrap-distance-right:9pt;mso-wrap-distance-bottom:3.6pt;mso-position-horizontal:right;mso-position-horizontal-relative:margin;mso-position-vertical:absolute;mso-position-vertical-relative:text;mso-width-percent:0;mso-height-percent:0;mso-width-relative:margin;mso-height-relative:margin;v-text-anchor:top" o:gfxdata="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">
-                <v:textbox>
-                  <w:txbxContent>
-                    <w:p>
-                      <w:r>
-                        <w:t>var element=do</w:t>
-                      </w:r>
-                      <w:r>
-                        <w:t>cument.getElementById("header").value;</w:t>
-                      </w:r>
-                    </w:p>
-                  </w:txbxContent>
-                </v:textbox>
-                <w10:wrap type="square" anchorx="margin"/>
-              </v:shape>
-            </w:pict>
-          </mc:Fallback>
-        </mc:AlternateContent>
+        <w:pict>
+          <v:shape id="_x0000_s1032" type="#_x0000_t202" style="position:absolute;left:0;text-align:left;margin-left:1098.85pt;margin-top:21.8pt;width:413.75pt;height:26.45pt;z-index:251671552;visibility:visible;mso-wrap-distance-top:3.6pt;mso-wrap-distance-bottom:3.6pt;mso-position-horizontal:right;mso-position-horizontal-relative:margin;mso-width-relative:margin;mso-height-relative:margin" o:gfxdata="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">
+            <v:textbox>
+              <w:txbxContent>
+                <w:p>
+                  <w:r>
+                    <w:t>var element=do</w:t>
+                  </w:r>
+                  <w:r>
+                    <w:t>cument.getElementById("header").value;</w:t>
+                  </w:r>
+                </w:p>
+              </w:txbxContent>
+            </v:textbox>
+            <w10:wrap type="square" anchorx="margin"/>
+          </v:shape>
+        </w:pict>
       </w:r>
       <w:r>
         <w:rPr>
@@ -3252,91 +4303,20 @@
           <w:szCs w:val="23"/>
           <w:shd w:val="clear" w:color="auto" w:fill="FFFFFF"/>
         </w:rPr>
-        <mc:AlternateContent>
-          <mc:Choice Requires="wps">
-            <w:drawing>
-              <wp:anchor distT="45720" distB="45720" distL="114300" distR="114300" simplePos="0" relativeHeight="251673600" behindDoc="0" locked="0" layoutInCell="1" allowOverlap="1" wp14:anchorId="0C89A91D" wp14:editId="18296CD1">
-                <wp:simplePos x="0" y="0"/>
-                <wp:positionH relativeFrom="margin">
-                  <wp:align>right</wp:align>
-                </wp:positionH>
-                <wp:positionV relativeFrom="paragraph">
-                  <wp:posOffset>866775</wp:posOffset>
-                </wp:positionV>
-                <wp:extent cx="5254625" cy="1404620"/>
-                <wp:effectExtent l="0" t="0" r="22225" b="17780"/>
-                <wp:wrapSquare wrapText="bothSides"/>
-                <wp:docPr id="7" name="文本框 2"/>
-                <wp:cNvGraphicFramePr>
-                  <a:graphicFrameLocks xmlns:a="http://schemas.openxmlformats.org/drawingml/2006/main"/>
-                </wp:cNvGraphicFramePr>
-                <a:graphic xmlns:a="http://schemas.openxmlformats.org/drawingml/2006/main">
-                  <a:graphicData uri="http://schemas.microsoft.com/office/word/2010/wordprocessingShape">
-                    <wps:wsp>
-                      <wps:cNvSpPr txBox="1">
-                        <a:spLocks noChangeArrowheads="1"/>
-                      </wps:cNvSpPr>
-                      <wps:spPr bwMode="auto">
-                        <a:xfrm>
-                          <a:off x="0" y="0"/>
-                          <a:ext cx="5254625" cy="1404620"/>
-                        </a:xfrm>
-                        <a:prstGeom prst="rect">
-                          <a:avLst/>
-                        </a:prstGeom>
-                        <a:solidFill>
-                          <a:srgbClr val="FFFFFF"/>
-                        </a:solidFill>
-                        <a:ln w="9525">
-                          <a:solidFill>
-                            <a:srgbClr val="000000"/>
-                          </a:solidFill>
-                          <a:miter lim="800000"/>
-                          <a:headEnd/>
-                          <a:tailEnd/>
-                        </a:ln>
-                      </wps:spPr>
-                      <wps:txbx>
-                        <w:txbxContent>
-                          <w:p>
-                            <w:r>
-                              <w:t xml:space="preserve">var element = $(“#header”).val() ; </w:t>
-                            </w:r>
-                          </w:p>
-                        </w:txbxContent>
-                      </wps:txbx>
-                      <wps:bodyPr rot="0" vert="horz" wrap="square" lIns="91440" tIns="45720" rIns="91440" bIns="45720" anchor="t" anchorCtr="0">
-                        <a:spAutoFit/>
-                      </wps:bodyPr>
-                    </wps:wsp>
-                  </a:graphicData>
-                </a:graphic>
-                <wp14:sizeRelH relativeFrom="margin">
-                  <wp14:pctWidth>0</wp14:pctWidth>
-                </wp14:sizeRelH>
-                <wp14:sizeRelV relativeFrom="margin">
-                  <wp14:pctHeight>20000</wp14:pctHeight>
-                </wp14:sizeRelV>
-              </wp:anchor>
-            </w:drawing>
-          </mc:Choice>
-          <mc:Fallback>
-            <w:pict>
-              <v:shape w14:anchorId="0C89A91D" id="_x0000_s1033" type="#_x0000_t202" style="position:absolute;left:0;text-align:left;margin-left:362.55pt;margin-top:68.25pt;width:413.75pt;height:110.6pt;z-index:251673600;visibility:visible;mso-wrap-style:square;mso-width-percent:0;mso-height-percent:200;mso-wrap-distance-left:9pt;mso-wrap-distance-top:3.6pt;mso-wrap-distance-right:9pt;mso-wrap-distance-bottom:3.6pt;mso-position-horizontal:right;mso-position-horizontal-relative:margin;mso-position-vertical:absolute;mso-position-vertical-relative:text;mso-width-percent:0;mso-height-percent:200;mso-width-relative:margin;mso-height-relative:margin;v-text-anchor:top" o:gfxdata="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">
-                <v:textbox style="mso-fit-shape-to-text:t">
-                  <w:txbxContent>
-                    <w:p>
-                      <w:r>
-                        <w:t xml:space="preserve">var element = $(“#header”).val() ; </w:t>
-                      </w:r>
-                    </w:p>
-                  </w:txbxContent>
-                </v:textbox>
-                <w10:wrap type="square" anchorx="margin"/>
-              </v:shape>
-            </w:pict>
-          </mc:Fallback>
-        </mc:AlternateContent>
+        <w:pict>
+          <v:shape id="_x0000_s1033" type="#_x0000_t202" style="position:absolute;left:0;text-align:left;margin-left:1098.85pt;margin-top:68.25pt;width:413.75pt;height:110.6pt;z-index:251673600;visibility:visible;mso-height-percent:200;mso-wrap-distance-top:3.6pt;mso-wrap-distance-bottom:3.6pt;mso-position-horizontal:right;mso-position-horizontal-relative:margin;mso-height-percent:200;mso-width-relative:margin;mso-height-relative:margin" o:gfxdata="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">
+            <v:textbox style="mso-fit-shape-to-text:t">
+              <w:txbxContent>
+                <w:p>
+                  <w:r>
+                    <w:t xml:space="preserve">var element = $(“#header”).val() ; </w:t>
+                  </w:r>
+                </w:p>
+              </w:txbxContent>
+            </v:textbox>
+            <w10:wrap type="square" anchorx="margin"/>
+          </v:shape>
+        </w:pict>
       </w:r>
       <w:r>
         <w:rPr>
@@ -3452,7 +4432,7 @@
     <w:p>
       <w:pPr>
         <w:rPr>
-          <w:rFonts w:ascii="Verdana" w:hAnsi="Verdana" w:hint="eastAsia"/>
+          <w:rFonts w:ascii="Verdana" w:hAnsi="Verdana"/>
           <w:b/>
           <w:bCs/>
           <w:iCs/>
@@ -3485,7 +4465,7 @@
         </w:numPr>
         <w:ind w:firstLineChars="0"/>
         <w:rPr>
-          <w:rFonts w:ascii="Verdana" w:hAnsi="Verdana" w:hint="eastAsia"/>
+          <w:rFonts w:ascii="Verdana" w:hAnsi="Verdana"/>
           <w:b/>
           <w:bCs/>
           <w:iCs/>
@@ -3690,7 +4670,7 @@
         </w:numPr>
         <w:ind w:firstLineChars="0"/>
         <w:rPr>
-          <w:rFonts w:ascii="Verdana" w:hAnsi="Verdana" w:hint="eastAsia"/>
+          <w:rFonts w:ascii="Verdana" w:hAnsi="Verdana"/>
           <w:b/>
           <w:bCs/>
           <w:iCs/>
@@ -3778,165 +4758,57 @@
           <w:szCs w:val="23"/>
           <w:shd w:val="clear" w:color="auto" w:fill="FFFFFF"/>
         </w:rPr>
-        <mc:AlternateContent>
-          <mc:Choice Requires="wps">
-            <w:drawing>
-              <wp:anchor distT="45720" distB="45720" distL="114300" distR="114300" simplePos="0" relativeHeight="251675648" behindDoc="0" locked="0" layoutInCell="1" allowOverlap="1" wp14:anchorId="59A484FB" wp14:editId="178E7F2E">
-                <wp:simplePos x="0" y="0"/>
-                <wp:positionH relativeFrom="margin">
-                  <wp:align>right</wp:align>
-                </wp:positionH>
-                <wp:positionV relativeFrom="paragraph">
-                  <wp:posOffset>376555</wp:posOffset>
-                </wp:positionV>
-                <wp:extent cx="5254625" cy="1344930"/>
-                <wp:effectExtent l="0" t="0" r="22225" b="26670"/>
-                <wp:wrapSquare wrapText="bothSides"/>
-                <wp:docPr id="8" name="文本框 2"/>
-                <wp:cNvGraphicFramePr>
-                  <a:graphicFrameLocks xmlns:a="http://schemas.openxmlformats.org/drawingml/2006/main"/>
-                </wp:cNvGraphicFramePr>
-                <a:graphic xmlns:a="http://schemas.openxmlformats.org/drawingml/2006/main">
-                  <a:graphicData uri="http://schemas.microsoft.com/office/word/2010/wordprocessingShape">
-                    <wps:wsp>
-                      <wps:cNvSpPr txBox="1">
-                        <a:spLocks noChangeArrowheads="1"/>
-                      </wps:cNvSpPr>
-                      <wps:spPr bwMode="auto">
-                        <a:xfrm>
-                          <a:off x="0" y="0"/>
-                          <a:ext cx="5254625" cy="1344930"/>
-                        </a:xfrm>
-                        <a:prstGeom prst="rect">
-                          <a:avLst/>
-                        </a:prstGeom>
-                        <a:solidFill>
-                          <a:srgbClr val="FFFFFF"/>
-                        </a:solidFill>
-                        <a:ln w="9525">
-                          <a:solidFill>
-                            <a:srgbClr val="000000"/>
-                          </a:solidFill>
-                          <a:miter lim="800000"/>
-                          <a:headEnd/>
-                          <a:tailEnd/>
-                        </a:ln>
-                      </wps:spPr>
-                      <wps:txbx>
-                        <w:txbxContent>
-                          <w:p>
-                            <w:r>
-                              <w:t>&lt;div&gt;</w:t>
-                            </w:r>
-                          </w:p>
-                          <w:p>
-                            <w:r>
-                              <w:tab/>
-                              <w:t>&lt;ul&gt;</w:t>
-                            </w:r>
-                          </w:p>
-                          <w:p>
-                            <w:r>
-                              <w:tab/>
-                            </w:r>
-                            <w:r>
-                              <w:tab/>
-                              <w:t>&lt;li&gt;&lt;/li&gt;</w:t>
-                            </w:r>
-                          </w:p>
-                          <w:p>
-                            <w:r>
-                              <w:tab/>
-                            </w:r>
-                            <w:r>
-                              <w:tab/>
-                              <w:t>&lt;li&gt;&lt;/li&gt;</w:t>
-                            </w:r>
-                          </w:p>
-                          <w:p>
-                            <w:pPr>
-                              <w:ind w:firstLine="420"/>
-                            </w:pPr>
-                            <w:r>
-                              <w:t>&lt;/ul&gt;</w:t>
-                            </w:r>
-                          </w:p>
-                          <w:p>
-                            <w:r>
-                              <w:t>&lt;/div&gt;</w:t>
-                            </w:r>
-                          </w:p>
-                        </w:txbxContent>
-                      </wps:txbx>
-                      <wps:bodyPr rot="0" vert="horz" wrap="square" lIns="91440" tIns="45720" rIns="91440" bIns="45720" anchor="t" anchorCtr="0">
-                        <a:noAutofit/>
-                      </wps:bodyPr>
-                    </wps:wsp>
-                  </a:graphicData>
-                </a:graphic>
-                <wp14:sizeRelH relativeFrom="margin">
-                  <wp14:pctWidth>0</wp14:pctWidth>
-                </wp14:sizeRelH>
-                <wp14:sizeRelV relativeFrom="margin">
-                  <wp14:pctHeight>0</wp14:pctHeight>
-                </wp14:sizeRelV>
-              </wp:anchor>
-            </w:drawing>
-          </mc:Choice>
-          <mc:Fallback>
-            <w:pict>
-              <v:shape w14:anchorId="59A484FB" id="_x0000_s1034" type="#_x0000_t202" style="position:absolute;left:0;text-align:left;margin-left:362.55pt;margin-top:29.65pt;width:413.75pt;height:105.9pt;z-index:251675648;visibility:visible;mso-wrap-style:square;mso-width-percent:0;mso-height-percent:0;mso-wrap-distance-left:9pt;mso-wrap-distance-top:3.6pt;mso-wrap-distance-right:9pt;mso-wrap-distance-bottom:3.6pt;mso-position-horizontal:right;mso-position-horizontal-relative:margin;mso-position-vertical:absolute;mso-position-vertical-relative:text;mso-width-percent:0;mso-height-percent:0;mso-width-relative:margin;mso-height-relative:margin;v-text-anchor:top" o:gfxdata="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">
-                <v:textbox>
-                  <w:txbxContent>
-                    <w:p>
-                      <w:r>
-                        <w:t>&lt;div&gt;</w:t>
-                      </w:r>
-                    </w:p>
-                    <w:p>
-                      <w:r>
-                        <w:tab/>
-                        <w:t>&lt;ul&gt;</w:t>
-                      </w:r>
-                    </w:p>
-                    <w:p>
-                      <w:r>
-                        <w:tab/>
-                      </w:r>
-                      <w:r>
-                        <w:tab/>
-                        <w:t>&lt;li&gt;&lt;/li&gt;</w:t>
-                      </w:r>
-                    </w:p>
-                    <w:p>
-                      <w:r>
-                        <w:tab/>
-                      </w:r>
-                      <w:r>
-                        <w:tab/>
-                        <w:t>&lt;li&gt;&lt;/li&gt;</w:t>
-                      </w:r>
-                    </w:p>
-                    <w:p>
-                      <w:pPr>
-                        <w:ind w:firstLine="420"/>
-                      </w:pPr>
-                      <w:r>
-                        <w:t>&lt;/ul&gt;</w:t>
-                      </w:r>
-                    </w:p>
-                    <w:p>
-                      <w:r>
-                        <w:t>&lt;/div&gt;</w:t>
-                      </w:r>
-                    </w:p>
-                  </w:txbxContent>
-                </v:textbox>
-                <w10:wrap type="square" anchorx="margin"/>
-              </v:shape>
-            </w:pict>
-          </mc:Fallback>
-        </mc:AlternateContent>
+        <w:pict>
+          <v:shape id="_x0000_s1034" type="#_x0000_t202" style="position:absolute;left:0;text-align:left;margin-left:1098.85pt;margin-top:29.65pt;width:413.75pt;height:105.9pt;z-index:251675648;visibility:visible;mso-wrap-distance-top:3.6pt;mso-wrap-distance-bottom:3.6pt;mso-position-horizontal:right;mso-position-horizontal-relative:margin;mso-width-relative:margin;mso-height-relative:margin" o:gfxdata="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">
+            <v:textbox>
+              <w:txbxContent>
+                <w:p>
+                  <w:r>
+                    <w:t>&lt;div&gt;</w:t>
+                  </w:r>
+                </w:p>
+                <w:p>
+                  <w:r>
+                    <w:tab/>
+                    <w:t>&lt;ul&gt;</w:t>
+                  </w:r>
+                </w:p>
+                <w:p>
+                  <w:r>
+                    <w:tab/>
+                  </w:r>
+                  <w:r>
+                    <w:tab/>
+                    <w:t>&lt;li&gt;&lt;/li&gt;</w:t>
+                  </w:r>
+                </w:p>
+                <w:p>
+                  <w:r>
+                    <w:tab/>
+                  </w:r>
+                  <w:r>
+                    <w:tab/>
+                    <w:t>&lt;li&gt;&lt;/li&gt;</w:t>
+                  </w:r>
+                </w:p>
+                <w:p>
+                  <w:pPr>
+                    <w:ind w:firstLine="420"/>
+                  </w:pPr>
+                  <w:r>
+                    <w:t>&lt;/ul&gt;</w:t>
+                  </w:r>
+                </w:p>
+                <w:p>
+                  <w:r>
+                    <w:t>&lt;/div&gt;</w:t>
+                  </w:r>
+                </w:p>
+              </w:txbxContent>
+            </v:textbox>
+            <w10:wrap type="square" anchorx="margin"/>
+          </v:shape>
+        </w:pict>
       </w:r>
       <w:r>
         <w:rPr>
@@ -4127,111 +4999,30 @@
           <w:shd w:val="clear" w:color="auto" w:fill="FFFFFF"/>
         </w:rPr>
         <w:lastRenderedPageBreak/>
-        <mc:AlternateContent>
-          <mc:Choice Requires="wps">
-            <w:drawing>
-              <wp:anchor distT="45720" distB="45720" distL="114300" distR="114300" simplePos="0" relativeHeight="251677696" behindDoc="0" locked="0" layoutInCell="1" allowOverlap="1" wp14:anchorId="4D08D5DE" wp14:editId="6701822F">
-                <wp:simplePos x="0" y="0"/>
-                <wp:positionH relativeFrom="margin">
-                  <wp:align>right</wp:align>
-                </wp:positionH>
-                <wp:positionV relativeFrom="paragraph">
-                  <wp:posOffset>377825</wp:posOffset>
-                </wp:positionV>
-                <wp:extent cx="5254625" cy="777240"/>
-                <wp:effectExtent l="0" t="0" r="22225" b="22860"/>
-                <wp:wrapSquare wrapText="bothSides"/>
-                <wp:docPr id="9" name="文本框 2"/>
-                <wp:cNvGraphicFramePr>
-                  <a:graphicFrameLocks xmlns:a="http://schemas.openxmlformats.org/drawingml/2006/main"/>
-                </wp:cNvGraphicFramePr>
-                <a:graphic xmlns:a="http://schemas.openxmlformats.org/drawingml/2006/main">
-                  <a:graphicData uri="http://schemas.microsoft.com/office/word/2010/wordprocessingShape">
-                    <wps:wsp>
-                      <wps:cNvSpPr txBox="1">
-                        <a:spLocks noChangeArrowheads="1"/>
-                      </wps:cNvSpPr>
-                      <wps:spPr bwMode="auto">
-                        <a:xfrm>
-                          <a:off x="0" y="0"/>
-                          <a:ext cx="5254625" cy="777240"/>
-                        </a:xfrm>
-                        <a:prstGeom prst="rect">
-                          <a:avLst/>
-                        </a:prstGeom>
-                        <a:solidFill>
-                          <a:srgbClr val="FFFFFF"/>
-                        </a:solidFill>
-                        <a:ln w="9525">
-                          <a:solidFill>
-                            <a:srgbClr val="000000"/>
-                          </a:solidFill>
-                          <a:miter lim="800000"/>
-                          <a:headEnd/>
-                          <a:tailEnd/>
-                        </a:ln>
-                      </wps:spPr>
-                      <wps:txbx>
-                        <w:txbxContent>
-                          <w:p>
-                            <w:r>
-                              <w:t>$(“div”).children():</w:t>
-                            </w:r>
-                          </w:p>
-                          <w:p>
-                            <w:r>
-                              <w:t>$(“ul”).parents();</w:t>
-                            </w:r>
-                          </w:p>
-                          <w:p>
-                            <w:r>
-                              <w:t>$(“li”).siblings();</w:t>
-                            </w:r>
-                          </w:p>
-                        </w:txbxContent>
-                      </wps:txbx>
-                      <wps:bodyPr rot="0" vert="horz" wrap="square" lIns="91440" tIns="45720" rIns="91440" bIns="45720" anchor="t" anchorCtr="0">
-                        <a:noAutofit/>
-                      </wps:bodyPr>
-                    </wps:wsp>
-                  </a:graphicData>
-                </a:graphic>
-                <wp14:sizeRelH relativeFrom="margin">
-                  <wp14:pctWidth>0</wp14:pctWidth>
-                </wp14:sizeRelH>
-                <wp14:sizeRelV relativeFrom="margin">
-                  <wp14:pctHeight>0</wp14:pctHeight>
-                </wp14:sizeRelV>
-              </wp:anchor>
-            </w:drawing>
-          </mc:Choice>
-          <mc:Fallback>
-            <w:pict>
-              <v:shape w14:anchorId="4D08D5DE" id="_x0000_s1035" type="#_x0000_t202" style="position:absolute;left:0;text-align:left;margin-left:362.55pt;margin-top:29.75pt;width:413.75pt;height:61.2pt;z-index:251677696;visibility:visible;mso-wrap-style:square;mso-width-percent:0;mso-height-percent:0;mso-wrap-distance-left:9pt;mso-wrap-distance-top:3.6pt;mso-wrap-distance-right:9pt;mso-wrap-distance-bottom:3.6pt;mso-position-horizontal:right;mso-position-horizontal-relative:margin;mso-position-vertical:absolute;mso-position-vertical-relative:text;mso-width-percent:0;mso-height-percent:0;mso-width-relative:margin;mso-height-relative:margin;v-text-anchor:top" o:gfxdata="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">
-                <v:textbox>
-                  <w:txbxContent>
-                    <w:p>
-                      <w:r>
-                        <w:t>$(“div”).children():</w:t>
-                      </w:r>
-                    </w:p>
-                    <w:p>
-                      <w:r>
-                        <w:t>$(“ul”).parents();</w:t>
-                      </w:r>
-                    </w:p>
-                    <w:p>
-                      <w:r>
-                        <w:t>$(“li”).siblings();</w:t>
-                      </w:r>
-                    </w:p>
-                  </w:txbxContent>
-                </v:textbox>
-                <w10:wrap type="square" anchorx="margin"/>
-              </v:shape>
-            </w:pict>
-          </mc:Fallback>
-        </mc:AlternateContent>
+        <w:pict>
+          <v:shape id="_x0000_s1035" type="#_x0000_t202" style="position:absolute;left:0;text-align:left;margin-left:1098.85pt;margin-top:29.75pt;width:413.75pt;height:61.2pt;z-index:251677696;visibility:visible;mso-wrap-distance-top:3.6pt;mso-wrap-distance-bottom:3.6pt;mso-position-horizontal:right;mso-position-horizontal-relative:margin;mso-width-relative:margin;mso-height-relative:margin" o:gfxdata="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">
+            <v:textbox>
+              <w:txbxContent>
+                <w:p>
+                  <w:r>
+                    <w:t>$(“div”).children():</w:t>
+                  </w:r>
+                </w:p>
+                <w:p>
+                  <w:r>
+                    <w:t>$(“ul”).parents();</w:t>
+                  </w:r>
+                </w:p>
+                <w:p>
+                  <w:r>
+                    <w:t>$(“li”).siblings();</w:t>
+                  </w:r>
+                </w:p>
+              </w:txbxContent>
+            </v:textbox>
+            <w10:wrap type="square" anchorx="margin"/>
+          </v:shape>
+        </w:pict>
       </w:r>
       <w:r>
         <w:rPr>
@@ -4602,173 +5393,61 @@
           <w:szCs w:val="23"/>
           <w:shd w:val="clear" w:color="auto" w:fill="FFFFFF"/>
         </w:rPr>
-        <mc:AlternateContent>
-          <mc:Choice Requires="wps">
-            <w:drawing>
-              <wp:anchor distT="45720" distB="45720" distL="114300" distR="114300" simplePos="0" relativeHeight="251679744" behindDoc="0" locked="0" layoutInCell="1" allowOverlap="1" wp14:anchorId="4DD7E860" wp14:editId="6EFA9AD1">
-                <wp:simplePos x="0" y="0"/>
-                <wp:positionH relativeFrom="margin">
-                  <wp:align>right</wp:align>
-                </wp:positionH>
-                <wp:positionV relativeFrom="paragraph">
-                  <wp:posOffset>376555</wp:posOffset>
-                </wp:positionV>
-                <wp:extent cx="5265420" cy="1404620"/>
-                <wp:effectExtent l="0" t="0" r="11430" b="25400"/>
-                <wp:wrapSquare wrapText="bothSides"/>
-                <wp:docPr id="10" name="文本框 2"/>
-                <wp:cNvGraphicFramePr>
-                  <a:graphicFrameLocks xmlns:a="http://schemas.openxmlformats.org/drawingml/2006/main"/>
-                </wp:cNvGraphicFramePr>
-                <a:graphic xmlns:a="http://schemas.openxmlformats.org/drawingml/2006/main">
-                  <a:graphicData uri="http://schemas.microsoft.com/office/word/2010/wordprocessingShape">
-                    <wps:wsp>
-                      <wps:cNvSpPr txBox="1">
-                        <a:spLocks noChangeArrowheads="1"/>
-                      </wps:cNvSpPr>
-                      <wps:spPr bwMode="auto">
-                        <a:xfrm>
-                          <a:off x="0" y="0"/>
-                          <a:ext cx="5265420" cy="1404620"/>
-                        </a:xfrm>
-                        <a:prstGeom prst="rect">
-                          <a:avLst/>
-                        </a:prstGeom>
-                        <a:solidFill>
-                          <a:srgbClr val="FFFFFF"/>
-                        </a:solidFill>
-                        <a:ln w="9525">
-                          <a:solidFill>
-                            <a:srgbClr val="000000"/>
-                          </a:solidFill>
-                          <a:miter lim="800000"/>
-                          <a:headEnd/>
-                          <a:tailEnd/>
-                        </a:ln>
-                      </wps:spPr>
-                      <wps:txbx>
-                        <w:txbxContent>
-                          <w:p>
-                            <w:r>
-                              <w:rPr>
-                                <w:rFonts w:ascii="Consolas" w:hAnsi="Consolas"/>
-                                <w:color w:val="000000"/>
-                                <w:shd w:val="clear" w:color="auto" w:fill="FFFFFF"/>
-                              </w:rPr>
-                              <w:t>$(</w:t>
-                            </w:r>
-                            <w:r>
-                              <w:rPr>
-                                <w:rFonts w:ascii="Consolas" w:hAnsi="Consolas"/>
-                                <w:i/>
-                                <w:iCs/>
-                                <w:color w:val="000000"/>
-                                <w:shd w:val="clear" w:color="auto" w:fill="FFFFFF"/>
-                              </w:rPr>
-                              <w:t>selector</w:t>
-                            </w:r>
-                            <w:r>
-                              <w:rPr>
-                                <w:rFonts w:ascii="Consolas" w:hAnsi="Consolas"/>
-                                <w:color w:val="000000"/>
-                                <w:shd w:val="clear" w:color="auto" w:fill="FFFFFF"/>
-                              </w:rPr>
-                              <w:t>).load(</w:t>
-                            </w:r>
-                            <w:r>
-                              <w:rPr>
-                                <w:rFonts w:ascii="Consolas" w:hAnsi="Consolas"/>
-                                <w:i/>
-                                <w:iCs/>
-                                <w:color w:val="000000"/>
-                                <w:shd w:val="clear" w:color="auto" w:fill="FFFFFF"/>
-                              </w:rPr>
-                              <w:t>URL,data,callback</w:t>
-                            </w:r>
-                            <w:r>
-                              <w:rPr>
-                                <w:rFonts w:ascii="Consolas" w:hAnsi="Consolas"/>
-                                <w:color w:val="000000"/>
-                                <w:shd w:val="clear" w:color="auto" w:fill="FFFFFF"/>
-                              </w:rPr>
-                              <w:t>);</w:t>
-                            </w:r>
-                          </w:p>
-                        </w:txbxContent>
-                      </wps:txbx>
-                      <wps:bodyPr rot="0" vert="horz" wrap="square" lIns="91440" tIns="45720" rIns="91440" bIns="45720" anchor="t" anchorCtr="0">
-                        <a:spAutoFit/>
-                      </wps:bodyPr>
-                    </wps:wsp>
-                  </a:graphicData>
-                </a:graphic>
-                <wp14:sizeRelH relativeFrom="margin">
-                  <wp14:pctWidth>0</wp14:pctWidth>
-                </wp14:sizeRelH>
-                <wp14:sizeRelV relativeFrom="margin">
-                  <wp14:pctHeight>20000</wp14:pctHeight>
-                </wp14:sizeRelV>
-              </wp:anchor>
-            </w:drawing>
-          </mc:Choice>
-          <mc:Fallback>
-            <w:pict>
-              <v:shape w14:anchorId="4DD7E860" id="_x0000_s1036" type="#_x0000_t202" style="position:absolute;left:0;text-align:left;margin-left:363.4pt;margin-top:29.65pt;width:414.6pt;height:110.6pt;z-index:251679744;visibility:visible;mso-wrap-style:square;mso-width-percent:0;mso-height-percent:200;mso-wrap-distance-left:9pt;mso-wrap-distance-top:3.6pt;mso-wrap-distance-right:9pt;mso-wrap-distance-bottom:3.6pt;mso-position-horizontal:right;mso-position-horizontal-relative:margin;mso-position-vertical:absolute;mso-position-vertical-relative:text;mso-width-percent:0;mso-height-percent:200;mso-width-relative:margin;mso-height-relative:margin;v-text-anchor:top" o:gfxdata="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">
-                <v:textbox style="mso-fit-shape-to-text:t">
-                  <w:txbxContent>
-                    <w:p>
-                      <w:r>
-                        <w:rPr>
-                          <w:rFonts w:ascii="Consolas" w:hAnsi="Consolas"/>
-                          <w:color w:val="000000"/>
-                          <w:shd w:val="clear" w:color="auto" w:fill="FFFFFF"/>
-                        </w:rPr>
-                        <w:t>$(</w:t>
-                      </w:r>
-                      <w:r>
-                        <w:rPr>
-                          <w:rFonts w:ascii="Consolas" w:hAnsi="Consolas"/>
-                          <w:i/>
-                          <w:iCs/>
-                          <w:color w:val="000000"/>
-                          <w:shd w:val="clear" w:color="auto" w:fill="FFFFFF"/>
-                        </w:rPr>
-                        <w:t>selector</w:t>
-                      </w:r>
-                      <w:r>
-                        <w:rPr>
-                          <w:rFonts w:ascii="Consolas" w:hAnsi="Consolas"/>
-                          <w:color w:val="000000"/>
-                          <w:shd w:val="clear" w:color="auto" w:fill="FFFFFF"/>
-                        </w:rPr>
-                        <w:t>).load(</w:t>
-                      </w:r>
-                      <w:r>
-                        <w:rPr>
-                          <w:rFonts w:ascii="Consolas" w:hAnsi="Consolas"/>
-                          <w:i/>
-                          <w:iCs/>
-                          <w:color w:val="000000"/>
-                          <w:shd w:val="clear" w:color="auto" w:fill="FFFFFF"/>
-                        </w:rPr>
-                        <w:t>URL,data,callback</w:t>
-                      </w:r>
-                      <w:r>
-                        <w:rPr>
-                          <w:rFonts w:ascii="Consolas" w:hAnsi="Consolas"/>
-                          <w:color w:val="000000"/>
-                          <w:shd w:val="clear" w:color="auto" w:fill="FFFFFF"/>
-                        </w:rPr>
-                        <w:t>);</w:t>
-                      </w:r>
-                    </w:p>
-                  </w:txbxContent>
-                </v:textbox>
-                <w10:wrap type="square" anchorx="margin"/>
-              </v:shape>
-            </w:pict>
-          </mc:Fallback>
-        </mc:AlternateContent>
+        <w:pict>
+          <v:shape id="_x0000_s1036" type="#_x0000_t202" style="position:absolute;left:0;text-align:left;margin-left:1101.4pt;margin-top:29.65pt;width:414.6pt;height:110.6pt;z-index:251679744;visibility:visible;mso-height-percent:200;mso-wrap-distance-top:3.6pt;mso-wrap-distance-bottom:3.6pt;mso-position-horizontal:right;mso-position-horizontal-relative:margin;mso-height-percent:200;mso-width-relative:margin;mso-height-relative:margin" o:gfxdata="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">
+            <v:textbox style="mso-fit-shape-to-text:t">
+              <w:txbxContent>
+                <w:p>
+                  <w:r>
+                    <w:rPr>
+                      <w:rFonts w:ascii="Consolas" w:hAnsi="Consolas"/>
+                      <w:color w:val="000000"/>
+                      <w:shd w:val="clear" w:color="auto" w:fill="FFFFFF"/>
+                    </w:rPr>
+                    <w:t>$(</w:t>
+                  </w:r>
+                  <w:r>
+                    <w:rPr>
+                      <w:rFonts w:ascii="Consolas" w:hAnsi="Consolas"/>
+                      <w:i/>
+                      <w:iCs/>
+                      <w:color w:val="000000"/>
+                      <w:shd w:val="clear" w:color="auto" w:fill="FFFFFF"/>
+                    </w:rPr>
+                    <w:t>selector</w:t>
+                  </w:r>
+                  <w:r>
+                    <w:rPr>
+                      <w:rFonts w:ascii="Consolas" w:hAnsi="Consolas"/>
+                      <w:color w:val="000000"/>
+                      <w:shd w:val="clear" w:color="auto" w:fill="FFFFFF"/>
+                    </w:rPr>
+                    <w:t>).load(</w:t>
+                  </w:r>
+                  <w:r>
+                    <w:rPr>
+                      <w:rFonts w:ascii="Consolas" w:hAnsi="Consolas"/>
+                      <w:i/>
+                      <w:iCs/>
+                      <w:color w:val="000000"/>
+                      <w:shd w:val="clear" w:color="auto" w:fill="FFFFFF"/>
+                    </w:rPr>
+                    <w:t>URL,data,callback</w:t>
+                  </w:r>
+                  <w:r>
+                    <w:rPr>
+                      <w:rFonts w:ascii="Consolas" w:hAnsi="Consolas"/>
+                      <w:color w:val="000000"/>
+                      <w:shd w:val="clear" w:color="auto" w:fill="FFFFFF"/>
+                    </w:rPr>
+                    <w:t>);</w:t>
+                  </w:r>
+                </w:p>
+              </w:txbxContent>
+            </v:textbox>
+            <w10:wrap type="square" anchorx="margin"/>
+          </v:shape>
+        </w:pict>
       </w:r>
       <w:r>
         <w:rPr>
@@ -4890,207 +5569,78 @@
           <w:szCs w:val="23"/>
           <w:shd w:val="clear" w:color="auto" w:fill="FFFFFF"/>
         </w:rPr>
-        <mc:AlternateContent>
-          <mc:Choice Requires="wps">
-            <w:drawing>
-              <wp:anchor distT="45720" distB="45720" distL="114300" distR="114300" simplePos="0" relativeHeight="251681792" behindDoc="0" locked="0" layoutInCell="1" allowOverlap="1" wp14:anchorId="7BF85A0C" wp14:editId="01A3725A">
-                <wp:simplePos x="0" y="0"/>
-                <wp:positionH relativeFrom="margin">
-                  <wp:align>left</wp:align>
-                </wp:positionH>
-                <wp:positionV relativeFrom="paragraph">
-                  <wp:posOffset>382905</wp:posOffset>
-                </wp:positionV>
-                <wp:extent cx="5243830" cy="1404620"/>
-                <wp:effectExtent l="0" t="0" r="13970" b="17780"/>
-                <wp:wrapSquare wrapText="bothSides"/>
-                <wp:docPr id="11" name="文本框 2"/>
-                <wp:cNvGraphicFramePr>
-                  <a:graphicFrameLocks xmlns:a="http://schemas.openxmlformats.org/drawingml/2006/main"/>
-                </wp:cNvGraphicFramePr>
-                <a:graphic xmlns:a="http://schemas.openxmlformats.org/drawingml/2006/main">
-                  <a:graphicData uri="http://schemas.microsoft.com/office/word/2010/wordprocessingShape">
-                    <wps:wsp>
-                      <wps:cNvSpPr txBox="1">
-                        <a:spLocks noChangeArrowheads="1"/>
-                      </wps:cNvSpPr>
-                      <wps:spPr bwMode="auto">
-                        <a:xfrm>
-                          <a:off x="0" y="0"/>
-                          <a:ext cx="5243830" cy="1404620"/>
-                        </a:xfrm>
-                        <a:prstGeom prst="rect">
-                          <a:avLst/>
-                        </a:prstGeom>
-                        <a:solidFill>
-                          <a:srgbClr val="FFFFFF"/>
-                        </a:solidFill>
-                        <a:ln w="9525">
-                          <a:solidFill>
-                            <a:srgbClr val="000000"/>
-                          </a:solidFill>
-                          <a:miter lim="800000"/>
-                          <a:headEnd/>
-                          <a:tailEnd/>
-                        </a:ln>
-                      </wps:spPr>
-                      <wps:txbx>
-                        <w:txbxContent>
-                          <w:p>
-                            <w:pPr>
-                              <w:rPr>
-                                <w:rFonts w:ascii="Consolas" w:hAnsi="Consolas"/>
-                                <w:color w:val="000000"/>
-                                <w:shd w:val="clear" w:color="auto" w:fill="FFFFFF"/>
-                              </w:rPr>
-                            </w:pPr>
-                            <w:r>
-                              <w:rPr>
-                                <w:rFonts w:ascii="Consolas" w:hAnsi="Consolas"/>
-                                <w:color w:val="000000"/>
-                                <w:shd w:val="clear" w:color="auto" w:fill="FFFFFF"/>
-                              </w:rPr>
-                              <w:t>$.get(</w:t>
-                            </w:r>
-                            <w:r>
-                              <w:rPr>
-                                <w:rFonts w:ascii="Consolas" w:hAnsi="Consolas"/>
-                                <w:i/>
-                                <w:iCs/>
-                                <w:color w:val="000000"/>
-                                <w:shd w:val="clear" w:color="auto" w:fill="FFFFFF"/>
-                              </w:rPr>
-                              <w:t>URL,callback</w:t>
-                            </w:r>
-                            <w:r>
-                              <w:rPr>
-                                <w:rFonts w:ascii="Consolas" w:hAnsi="Consolas"/>
-                                <w:color w:val="000000"/>
-                                <w:shd w:val="clear" w:color="auto" w:fill="FFFFFF"/>
-                              </w:rPr>
-                              <w:t>);</w:t>
-                            </w:r>
-                          </w:p>
-                          <w:p>
-                            <w:r>
-                              <w:rPr>
-                                <w:rFonts w:ascii="Consolas" w:hAnsi="Consolas"/>
-                                <w:color w:val="000000"/>
-                                <w:shd w:val="clear" w:color="auto" w:fill="FFFFFF"/>
-                              </w:rPr>
-                              <w:t>$.post(</w:t>
-                            </w:r>
-                            <w:r>
-                              <w:rPr>
-                                <w:rFonts w:ascii="Consolas" w:hAnsi="Consolas"/>
-                                <w:i/>
-                                <w:iCs/>
-                                <w:color w:val="000000"/>
-                                <w:shd w:val="clear" w:color="auto" w:fill="FFFFFF"/>
-                              </w:rPr>
-                              <w:t>URL,data,callback</w:t>
-                            </w:r>
-                            <w:r>
-                              <w:rPr>
-                                <w:rFonts w:ascii="Consolas" w:hAnsi="Consolas"/>
-                                <w:color w:val="000000"/>
-                                <w:shd w:val="clear" w:color="auto" w:fill="FFFFFF"/>
-                              </w:rPr>
-                              <w:t>);</w:t>
-                            </w:r>
-                          </w:p>
-                        </w:txbxContent>
-                      </wps:txbx>
-                      <wps:bodyPr rot="0" vert="horz" wrap="square" lIns="91440" tIns="45720" rIns="91440" bIns="45720" anchor="t" anchorCtr="0">
-                        <a:spAutoFit/>
-                      </wps:bodyPr>
-                    </wps:wsp>
-                  </a:graphicData>
-                </a:graphic>
-                <wp14:sizeRelH relativeFrom="margin">
-                  <wp14:pctWidth>0</wp14:pctWidth>
-                </wp14:sizeRelH>
-                <wp14:sizeRelV relativeFrom="margin">
-                  <wp14:pctHeight>20000</wp14:pctHeight>
-                </wp14:sizeRelV>
-              </wp:anchor>
-            </w:drawing>
-          </mc:Choice>
-          <mc:Fallback>
-            <w:pict>
-              <v:shape w14:anchorId="7BF85A0C" id="_x0000_s1037" type="#_x0000_t202" style="position:absolute;left:0;text-align:left;margin-left:0;margin-top:30.15pt;width:412.9pt;height:110.6pt;z-index:251681792;visibility:visible;mso-wrap-style:square;mso-width-percent:0;mso-height-percent:200;mso-wrap-distance-left:9pt;mso-wrap-distance-top:3.6pt;mso-wrap-distance-right:9pt;mso-wrap-distance-bottom:3.6pt;mso-position-horizontal:left;mso-position-horizontal-relative:margin;mso-position-vertical:absolute;mso-position-vertical-relative:text;mso-width-percent:0;mso-height-percent:200;mso-width-relative:margin;mso-height-relative:margin;v-text-anchor:top" o:gfxdata="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">
-                <v:textbox style="mso-fit-shape-to-text:t">
-                  <w:txbxContent>
-                    <w:p>
-                      <w:pPr>
-                        <w:rPr>
-                          <w:rFonts w:ascii="Consolas" w:hAnsi="Consolas"/>
-                          <w:color w:val="000000"/>
-                          <w:shd w:val="clear" w:color="auto" w:fill="FFFFFF"/>
-                        </w:rPr>
-                      </w:pPr>
-                      <w:r>
-                        <w:rPr>
-                          <w:rFonts w:ascii="Consolas" w:hAnsi="Consolas"/>
-                          <w:color w:val="000000"/>
-                          <w:shd w:val="clear" w:color="auto" w:fill="FFFFFF"/>
-                        </w:rPr>
-                        <w:t>$.get(</w:t>
-                      </w:r>
-                      <w:r>
-                        <w:rPr>
-                          <w:rFonts w:ascii="Consolas" w:hAnsi="Consolas"/>
-                          <w:i/>
-                          <w:iCs/>
-                          <w:color w:val="000000"/>
-                          <w:shd w:val="clear" w:color="auto" w:fill="FFFFFF"/>
-                        </w:rPr>
-                        <w:t>URL,callback</w:t>
-                      </w:r>
-                      <w:r>
-                        <w:rPr>
-                          <w:rFonts w:ascii="Consolas" w:hAnsi="Consolas"/>
-                          <w:color w:val="000000"/>
-                          <w:shd w:val="clear" w:color="auto" w:fill="FFFFFF"/>
-                        </w:rPr>
-                        <w:t>);</w:t>
-                      </w:r>
-                    </w:p>
-                    <w:p>
-                      <w:r>
-                        <w:rPr>
-                          <w:rFonts w:ascii="Consolas" w:hAnsi="Consolas"/>
-                          <w:color w:val="000000"/>
-                          <w:shd w:val="clear" w:color="auto" w:fill="FFFFFF"/>
-                        </w:rPr>
-                        <w:t>$.post(</w:t>
-                      </w:r>
-                      <w:r>
-                        <w:rPr>
-                          <w:rFonts w:ascii="Consolas" w:hAnsi="Consolas"/>
-                          <w:i/>
-                          <w:iCs/>
-                          <w:color w:val="000000"/>
-                          <w:shd w:val="clear" w:color="auto" w:fill="FFFFFF"/>
-                        </w:rPr>
-                        <w:t>URL,data,callback</w:t>
-                      </w:r>
-                      <w:r>
-                        <w:rPr>
-                          <w:rFonts w:ascii="Consolas" w:hAnsi="Consolas"/>
-                          <w:color w:val="000000"/>
-                          <w:shd w:val="clear" w:color="auto" w:fill="FFFFFF"/>
-                        </w:rPr>
-                        <w:t>);</w:t>
-                      </w:r>
-                    </w:p>
-                  </w:txbxContent>
-                </v:textbox>
-                <w10:wrap type="square" anchorx="margin"/>
-              </v:shape>
-            </w:pict>
-          </mc:Fallback>
-        </mc:AlternateContent>
+        <w:pict>
+          <v:shape id="_x0000_s1037" type="#_x0000_t202" style="position:absolute;left:0;text-align:left;margin-left:0;margin-top:30.15pt;width:412.9pt;height:110.6pt;z-index:251681792;visibility:visible;mso-height-percent:200;mso-wrap-distance-top:3.6pt;mso-wrap-distance-bottom:3.6pt;mso-position-horizontal:left;mso-position-horizontal-relative:margin;mso-height-percent:200;mso-width-relative:margin;mso-height-relative:margin" o:gfxdata="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">
+            <v:textbox style="mso-fit-shape-to-text:t">
+              <w:txbxContent>
+                <w:p>
+                  <w:pPr>
+                    <w:rPr>
+                      <w:rFonts w:ascii="Consolas" w:hAnsi="Consolas"/>
+                      <w:color w:val="000000"/>
+                      <w:shd w:val="clear" w:color="auto" w:fill="FFFFFF"/>
+                    </w:rPr>
+                  </w:pPr>
+                  <w:r>
+                    <w:rPr>
+                      <w:rFonts w:ascii="Consolas" w:hAnsi="Consolas"/>
+                      <w:color w:val="000000"/>
+                      <w:shd w:val="clear" w:color="auto" w:fill="FFFFFF"/>
+                    </w:rPr>
+                    <w:t>$.get(</w:t>
+                  </w:r>
+                  <w:r>
+                    <w:rPr>
+                      <w:rFonts w:ascii="Consolas" w:hAnsi="Consolas"/>
+                      <w:i/>
+                      <w:iCs/>
+                      <w:color w:val="000000"/>
+                      <w:shd w:val="clear" w:color="auto" w:fill="FFFFFF"/>
+                    </w:rPr>
+                    <w:t>URL,callback</w:t>
+                  </w:r>
+                  <w:r>
+                    <w:rPr>
+                      <w:rFonts w:ascii="Consolas" w:hAnsi="Consolas"/>
+                      <w:color w:val="000000"/>
+                      <w:shd w:val="clear" w:color="auto" w:fill="FFFFFF"/>
+                    </w:rPr>
+                    <w:t>);</w:t>
+                  </w:r>
+                </w:p>
+                <w:p>
+                  <w:r>
+                    <w:rPr>
+                      <w:rFonts w:ascii="Consolas" w:hAnsi="Consolas"/>
+                      <w:color w:val="000000"/>
+                      <w:shd w:val="clear" w:color="auto" w:fill="FFFFFF"/>
+                    </w:rPr>
+                    <w:t>$.post(</w:t>
+                  </w:r>
+                  <w:r>
+                    <w:rPr>
+                      <w:rFonts w:ascii="Consolas" w:hAnsi="Consolas"/>
+                      <w:i/>
+                      <w:iCs/>
+                      <w:color w:val="000000"/>
+                      <w:shd w:val="clear" w:color="auto" w:fill="FFFFFF"/>
+                    </w:rPr>
+                    <w:t>URL,data,callback</w:t>
+                  </w:r>
+                  <w:r>
+                    <w:rPr>
+                      <w:rFonts w:ascii="Consolas" w:hAnsi="Consolas"/>
+                      <w:color w:val="000000"/>
+                      <w:shd w:val="clear" w:color="auto" w:fill="FFFFFF"/>
+                    </w:rPr>
+                    <w:t>);</w:t>
+                  </w:r>
+                </w:p>
+              </w:txbxContent>
+            </v:textbox>
+            <w10:wrap type="square" anchorx="margin"/>
+          </v:shape>
+        </w:pict>
       </w:r>
       <w:r>
         <w:rPr>
@@ -5123,6 +5673,18 @@
     <w:p>
       <w:pPr>
         <w:rPr>
+          <w:rFonts w:ascii="Verdana" w:hAnsi="Verdana"/>
+          <w:b/>
+          <w:bCs/>
+          <w:iCs/>
+          <w:color w:val="000000"/>
+          <w:sz w:val="23"/>
+          <w:szCs w:val="23"/>
+          <w:shd w:val="clear" w:color="auto" w:fill="FFFFFF"/>
+        </w:rPr>
+      </w:pPr>
+      <w:r>
+        <w:rPr>
           <w:rFonts w:ascii="Verdana" w:hAnsi="Verdana" w:hint="eastAsia"/>
           <w:b/>
           <w:bCs/>
@@ -5132,7 +5694,21 @@
           <w:szCs w:val="23"/>
           <w:shd w:val="clear" w:color="auto" w:fill="FFFFFF"/>
         </w:rPr>
-      </w:pPr>
+        <w:t xml:space="preserve">in our app, we use AJAX to generate </w:t>
+      </w:r>
+      <w:r>
+        <w:rPr>
+          <w:rFonts w:ascii="Verdana" w:hAnsi="Verdana"/>
+          <w:b/>
+          <w:bCs/>
+          <w:iCs/>
+          <w:color w:val="000000"/>
+          <w:sz w:val="23"/>
+          <w:szCs w:val="23"/>
+          <w:shd w:val="clear" w:color="auto" w:fill="FFFFFF"/>
+        </w:rPr>
+        <w:t xml:space="preserve">new </w:t>
+      </w:r>
       <w:r>
         <w:rPr>
           <w:rFonts w:ascii="Verdana" w:hAnsi="Verdana" w:hint="eastAsia"/>
@@ -5144,36 +5720,8 @@
           <w:szCs w:val="23"/>
           <w:shd w:val="clear" w:color="auto" w:fill="FFFFFF"/>
         </w:rPr>
-        <w:t xml:space="preserve">in our app, we use AJAX to generate </w:t>
-      </w:r>
-      <w:r>
-        <w:rPr>
-          <w:rFonts w:ascii="Verdana" w:hAnsi="Verdana"/>
-          <w:b/>
-          <w:bCs/>
-          <w:iCs/>
-          <w:color w:val="000000"/>
-          <w:sz w:val="23"/>
-          <w:szCs w:val="23"/>
-          <w:shd w:val="clear" w:color="auto" w:fill="FFFFFF"/>
-        </w:rPr>
-        <w:t xml:space="preserve">new </w:t>
-      </w:r>
-      <w:r>
-        <w:rPr>
-          <w:rFonts w:ascii="Verdana" w:hAnsi="Verdana" w:hint="eastAsia"/>
-          <w:b/>
-          <w:bCs/>
-          <w:iCs/>
-          <w:color w:val="000000"/>
-          <w:sz w:val="23"/>
-          <w:szCs w:val="23"/>
-          <w:shd w:val="clear" w:color="auto" w:fill="FFFFFF"/>
-        </w:rPr>
         <w:t>the CV only reload the information has been changed.</w:t>
       </w:r>
-      <w:bookmarkStart w:id="0" w:name="_GoBack"/>
-      <w:bookmarkEnd w:id="0"/>
     </w:p>
     <w:sectPr>
       <w:pgSz w:w="11906" w:h="16838"/>
@@ -6635,6 +7183,7 @@
   <w:style w:type="paragraph" w:default="1" w:styleId="a">
     <w:name w:val="Normal"/>
     <w:qFormat/>
+    <w:rsid w:val="00384282"/>
     <w:pPr>
       <w:widowControl w:val="0"/>
       <w:jc w:val="both"/>
@@ -6809,6 +7358,31 @@
       <w:szCs w:val="24"/>
     </w:rPr>
   </w:style>
+  <w:style w:type="paragraph" w:styleId="a9">
+    <w:name w:val="Balloon Text"/>
+    <w:basedOn w:val="a"/>
+    <w:link w:val="aa"/>
+    <w:uiPriority w:val="99"/>
+    <w:semiHidden/>
+    <w:unhideWhenUsed/>
+    <w:rsid w:val="00F34530"/>
+    <w:rPr>
+      <w:sz w:val="18"/>
+      <w:szCs w:val="18"/>
+    </w:rPr>
+  </w:style>
+  <w:style w:type="character" w:customStyle="1" w:styleId="aa">
+    <w:name w:val="批注框文本 字符"/>
+    <w:basedOn w:val="a0"/>
+    <w:link w:val="a9"/>
+    <w:uiPriority w:val="99"/>
+    <w:semiHidden/>
+    <w:rsid w:val="00F34530"/>
+    <w:rPr>
+      <w:sz w:val="18"/>
+      <w:szCs w:val="18"/>
+    </w:rPr>
+  </w:style>
 </w:styles>
 </file>
 
@@ -6855,7 +7429,7 @@
     </a:clrScheme>
     <a:fontScheme name="Office">
       <a:majorFont>
-        <a:latin typeface="等线 Light" panose="020F0302020204030204"/>
+        <a:latin typeface="等线 Light"/>
         <a:ea typeface=""/>
         <a:cs typeface=""/>
         <a:font script="Jpan" typeface="游ゴシック Light"/>
@@ -6890,7 +7464,7 @@
         <a:font script="Geor" typeface="Sylfaen"/>
       </a:majorFont>
       <a:minorFont>
-        <a:latin typeface="等线" panose="020F0502020204030204"/>
+        <a:latin typeface="等线"/>
         <a:ea typeface=""/>
         <a:cs typeface=""/>
         <a:font script="Jpan" typeface="游明朝"/>
